--- a/石/api.docx
+++ b/石/api.docx
@@ -16114,12 +16114,501 @@
     <w:bookmarkEnd w:id="100"/>
     <w:bookmarkEnd w:id="101"/>
     <w:bookmarkEnd w:id="102"/>
-    <w:bookmarkStart w:id="121" w:name="数据模型"/>
+    <w:bookmarkStart w:id="106" w:name="wjxlogincontroller"/>
     <w:p>
       <w:pPr>
         <w:pStyle w:val="Heading1"/>
       </w:pPr>
       <w:r>
+        <w:t xml:space="preserve">wjx/LoginController</w:t>
+      </w:r>
+    </w:p>
+    <w:bookmarkStart w:id="105" w:name="post-login"/>
+    <w:p>
+      <w:pPr>
+        <w:pStyle w:val="Heading2"/>
+      </w:pPr>
+      <w:r>
+        <w:t xml:space="preserve">POST login</w:t>
+      </w:r>
+    </w:p>
+    <w:p>
+      <w:pPr>
+        <w:pStyle w:val="FirstParagraph"/>
+      </w:pPr>
+      <w:r>
+        <w:t xml:space="preserve">POST /api/users/login</w:t>
+      </w:r>
+    </w:p>
+    <w:p>
+      <w:pPr>
+        <w:pStyle w:val="BlockText"/>
+      </w:pPr>
+      <w:r>
+        <w:t xml:space="preserve">Body 请求参数</w:t>
+      </w:r>
+    </w:p>
+    <w:p>
+      <w:pPr>
+        <w:pStyle w:val="SourceCode"/>
+      </w:pPr>
+      <w:r>
+        <w:rPr>
+          <w:rStyle w:val="FunctionTok"/>
+        </w:rPr>
+        <w:t xml:space="preserve">{</w:t>
+      </w:r>
+      <w:r>
+        <w:br/>
+      </w:r>
+      <w:r>
+        <w:rPr>
+          <w:rStyle w:val="NormalTok"/>
+        </w:rPr>
+        <w:t xml:space="preserve">  </w:t>
+      </w:r>
+      <w:r>
+        <w:rPr>
+          <w:rStyle w:val="DataTypeTok"/>
+        </w:rPr>
+        <w:t xml:space="preserve">"email"</w:t>
+      </w:r>
+      <w:r>
+        <w:rPr>
+          <w:rStyle w:val="FunctionTok"/>
+        </w:rPr>
+        <w:t xml:space="preserve">:</w:t>
+      </w:r>
+      <w:r>
+        <w:rPr>
+          <w:rStyle w:val="NormalTok"/>
+        </w:rPr>
+        <w:t xml:space="preserve"> </w:t>
+      </w:r>
+      <w:r>
+        <w:rPr>
+          <w:rStyle w:val="StringTok"/>
+        </w:rPr>
+        <w:t xml:space="preserve">"string"</w:t>
+      </w:r>
+      <w:r>
+        <w:rPr>
+          <w:rStyle w:val="FunctionTok"/>
+        </w:rPr>
+        <w:t xml:space="preserve">,</w:t>
+      </w:r>
+      <w:r>
+        <w:br/>
+      </w:r>
+      <w:r>
+        <w:rPr>
+          <w:rStyle w:val="NormalTok"/>
+        </w:rPr>
+        <w:t xml:space="preserve">  </w:t>
+      </w:r>
+      <w:r>
+        <w:rPr>
+          <w:rStyle w:val="DataTypeTok"/>
+        </w:rPr>
+        <w:t xml:space="preserve">"password"</w:t>
+      </w:r>
+      <w:r>
+        <w:rPr>
+          <w:rStyle w:val="FunctionTok"/>
+        </w:rPr>
+        <w:t xml:space="preserve">:</w:t>
+      </w:r>
+      <w:r>
+        <w:rPr>
+          <w:rStyle w:val="NormalTok"/>
+        </w:rPr>
+        <w:t xml:space="preserve"> </w:t>
+      </w:r>
+      <w:r>
+        <w:rPr>
+          <w:rStyle w:val="StringTok"/>
+        </w:rPr>
+        <w:t xml:space="preserve">"string"</w:t>
+      </w:r>
+      <w:r>
+        <w:br/>
+      </w:r>
+      <w:r>
+        <w:rPr>
+          <w:rStyle w:val="FunctionTok"/>
+        </w:rPr>
+        <w:t xml:space="preserve">}</w:t>
+      </w:r>
+    </w:p>
+    <w:bookmarkStart w:id="103" w:name="请求参数-23"/>
+    <w:p>
+      <w:pPr>
+        <w:pStyle w:val="Heading3"/>
+      </w:pPr>
+      <w:r>
+        <w:t xml:space="preserve">请求参数</w:t>
+      </w:r>
+    </w:p>
+    <w:tbl>
+      <w:tblPr>
+        <w:tblStyle w:val="Table"/>
+        <w:tblW w:type="auto" w:w="0"/>
+        <w:tblLook w:firstRow="1" w:lastRow="0" w:firstColumn="0" w:lastColumn="0" w:noHBand="0" w:noVBand="0" w:val="0020"/>
+      </w:tblPr>
+      <w:tblGrid>
+        <w:gridCol w:w="1584"/>
+        <w:gridCol w:w="1584"/>
+        <w:gridCol w:w="1584"/>
+        <w:gridCol w:w="1584"/>
+        <w:gridCol w:w="1584"/>
+      </w:tblGrid>
+      <w:tr>
+        <w:trPr>
+          <w:tblHeader w:val="on"/>
+        </w:trPr>
+        <w:tc>
+          <w:tcPr/>
+          <w:p>
+            <w:pPr>
+              <w:pStyle w:val="Compact"/>
+              <w:jc w:val="left"/>
+            </w:pPr>
+            <w:r>
+              <w:t xml:space="preserve">名称</w:t>
+            </w:r>
+          </w:p>
+        </w:tc>
+        <w:tc>
+          <w:tcPr/>
+          <w:p>
+            <w:pPr>
+              <w:pStyle w:val="Compact"/>
+              <w:jc w:val="left"/>
+            </w:pPr>
+            <w:r>
+              <w:t xml:space="preserve">位置</w:t>
+            </w:r>
+          </w:p>
+        </w:tc>
+        <w:tc>
+          <w:tcPr/>
+          <w:p>
+            <w:pPr>
+              <w:pStyle w:val="Compact"/>
+              <w:jc w:val="left"/>
+            </w:pPr>
+            <w:r>
+              <w:t xml:space="preserve">类型</w:t>
+            </w:r>
+          </w:p>
+        </w:tc>
+        <w:tc>
+          <w:tcPr/>
+          <w:p>
+            <w:pPr>
+              <w:pStyle w:val="Compact"/>
+              <w:jc w:val="left"/>
+            </w:pPr>
+            <w:r>
+              <w:t xml:space="preserve">必选</w:t>
+            </w:r>
+          </w:p>
+        </w:tc>
+        <w:tc>
+          <w:tcPr/>
+          <w:p>
+            <w:pPr>
+              <w:pStyle w:val="Compact"/>
+              <w:jc w:val="left"/>
+            </w:pPr>
+            <w:r>
+              <w:t xml:space="preserve">说明</w:t>
+            </w:r>
+          </w:p>
+        </w:tc>
+      </w:tr>
+      <w:tr>
+        <w:tc>
+          <w:tcPr/>
+          <w:p>
+            <w:pPr>
+              <w:pStyle w:val="Compact"/>
+              <w:jc w:val="left"/>
+            </w:pPr>
+            <w:r>
+              <w:t xml:space="preserve">body</w:t>
+            </w:r>
+          </w:p>
+        </w:tc>
+        <w:tc>
+          <w:tcPr/>
+          <w:p>
+            <w:pPr>
+              <w:pStyle w:val="Compact"/>
+              <w:jc w:val="left"/>
+            </w:pPr>
+            <w:r>
+              <w:t xml:space="preserve">body</w:t>
+            </w:r>
+          </w:p>
+        </w:tc>
+        <w:tc>
+          <w:tcPr/>
+          <w:p>
+            <w:pPr>
+              <w:pStyle w:val="Compact"/>
+              <w:jc w:val="left"/>
+            </w:pPr>
+            <w:hyperlink w:anchor="schemalogindto">
+              <w:r>
+                <w:rPr>
+                  <w:rStyle w:val="Hyperlink"/>
+                </w:rPr>
+                <w:t xml:space="preserve">LoginDto</w:t>
+              </w:r>
+            </w:hyperlink>
+          </w:p>
+        </w:tc>
+        <w:tc>
+          <w:tcPr/>
+          <w:p>
+            <w:pPr>
+              <w:pStyle w:val="Compact"/>
+              <w:jc w:val="left"/>
+            </w:pPr>
+            <w:r>
+              <w:t xml:space="preserve">否</w:t>
+            </w:r>
+          </w:p>
+        </w:tc>
+        <w:tc>
+          <w:tcPr/>
+          <w:p>
+            <w:pPr>
+              <w:pStyle w:val="Compact"/>
+              <w:jc w:val="left"/>
+            </w:pPr>
+            <w:r>
+              <w:t xml:space="preserve">none</w:t>
+            </w:r>
+          </w:p>
+        </w:tc>
+      </w:tr>
+    </w:tbl>
+    <w:p>
+      <w:pPr>
+        <w:pStyle w:val="BlockText"/>
+      </w:pPr>
+      <w:r>
+        <w:t xml:space="preserve">返回示例</w:t>
+      </w:r>
+    </w:p>
+    <w:p>
+      <w:pPr>
+        <w:pStyle w:val="BlockText"/>
+      </w:pPr>
+      <w:r>
+        <w:t xml:space="preserve">成功</w:t>
+      </w:r>
+    </w:p>
+    <w:p>
+      <w:pPr>
+        <w:pStyle w:val="SourceCode"/>
+      </w:pPr>
+      <w:r>
+        <w:rPr>
+          <w:rStyle w:val="FunctionTok"/>
+        </w:rPr>
+        <w:t xml:space="preserve">{</w:t>
+      </w:r>
+      <w:r>
+        <w:br/>
+      </w:r>
+      <w:r>
+        <w:rPr>
+          <w:rStyle w:val="NormalTok"/>
+        </w:rPr>
+        <w:t xml:space="preserve">  </w:t>
+      </w:r>
+      <w:r>
+        <w:rPr>
+          <w:rStyle w:val="DataTypeTok"/>
+        </w:rPr>
+        <w:t xml:space="preserve">"token"</w:t>
+      </w:r>
+      <w:r>
+        <w:rPr>
+          <w:rStyle w:val="FunctionTok"/>
+        </w:rPr>
+        <w:t xml:space="preserve">:</w:t>
+      </w:r>
+      <w:r>
+        <w:rPr>
+          <w:rStyle w:val="NormalTok"/>
+        </w:rPr>
+        <w:t xml:space="preserve"> </w:t>
+      </w:r>
+      <w:r>
+        <w:rPr>
+          <w:rStyle w:val="StringTok"/>
+        </w:rPr>
+        <w:t xml:space="preserve">""</w:t>
+      </w:r>
+      <w:r>
+        <w:br/>
+      </w:r>
+      <w:r>
+        <w:rPr>
+          <w:rStyle w:val="FunctionTok"/>
+        </w:rPr>
+        <w:t xml:space="preserve">}</w:t>
+      </w:r>
+    </w:p>
+    <w:bookmarkEnd w:id="103"/>
+    <w:bookmarkStart w:id="104" w:name="返回结果-24"/>
+    <w:p>
+      <w:pPr>
+        <w:pStyle w:val="Heading3"/>
+      </w:pPr>
+      <w:r>
+        <w:t xml:space="preserve">返回结果</w:t>
+      </w:r>
+    </w:p>
+    <w:tbl>
+      <w:tblPr>
+        <w:tblStyle w:val="Table"/>
+        <w:tblW w:type="auto" w:w="0"/>
+        <w:tblLook w:firstRow="1" w:lastRow="0" w:firstColumn="0" w:lastColumn="0" w:noHBand="0" w:noVBand="0" w:val="0020"/>
+      </w:tblPr>
+      <w:tblGrid>
+        <w:gridCol w:w="1980"/>
+        <w:gridCol w:w="1980"/>
+        <w:gridCol w:w="1980"/>
+        <w:gridCol w:w="1980"/>
+      </w:tblGrid>
+      <w:tr>
+        <w:trPr>
+          <w:tblHeader w:val="on"/>
+        </w:trPr>
+        <w:tc>
+          <w:tcPr/>
+          <w:p>
+            <w:pPr>
+              <w:pStyle w:val="Compact"/>
+              <w:jc w:val="left"/>
+            </w:pPr>
+            <w:r>
+              <w:t xml:space="preserve">状态码</w:t>
+            </w:r>
+          </w:p>
+        </w:tc>
+        <w:tc>
+          <w:tcPr/>
+          <w:p>
+            <w:pPr>
+              <w:pStyle w:val="Compact"/>
+              <w:jc w:val="left"/>
+            </w:pPr>
+            <w:r>
+              <w:t xml:space="preserve">状态码含义</w:t>
+            </w:r>
+          </w:p>
+        </w:tc>
+        <w:tc>
+          <w:tcPr/>
+          <w:p>
+            <w:pPr>
+              <w:pStyle w:val="Compact"/>
+              <w:jc w:val="left"/>
+            </w:pPr>
+            <w:r>
+              <w:t xml:space="preserve">说明</w:t>
+            </w:r>
+          </w:p>
+        </w:tc>
+        <w:tc>
+          <w:tcPr/>
+          <w:p>
+            <w:pPr>
+              <w:pStyle w:val="Compact"/>
+              <w:jc w:val="left"/>
+            </w:pPr>
+            <w:r>
+              <w:t xml:space="preserve">数据模型</w:t>
+            </w:r>
+          </w:p>
+        </w:tc>
+      </w:tr>
+      <w:tr>
+        <w:tc>
+          <w:tcPr/>
+          <w:p>
+            <w:pPr>
+              <w:pStyle w:val="Compact"/>
+              <w:jc w:val="left"/>
+            </w:pPr>
+            <w:r>
+              <w:t xml:space="preserve">200</w:t>
+            </w:r>
+          </w:p>
+        </w:tc>
+        <w:tc>
+          <w:tcPr/>
+          <w:p>
+            <w:pPr>
+              <w:pStyle w:val="Compact"/>
+              <w:jc w:val="left"/>
+            </w:pPr>
+            <w:hyperlink r:id="rId22">
+              <w:r>
+                <w:rPr>
+                  <w:rStyle w:val="Hyperlink"/>
+                </w:rPr>
+                <w:t xml:space="preserve">OK</w:t>
+              </w:r>
+            </w:hyperlink>
+          </w:p>
+        </w:tc>
+        <w:tc>
+          <w:tcPr/>
+          <w:p>
+            <w:pPr>
+              <w:pStyle w:val="Compact"/>
+              <w:jc w:val="left"/>
+            </w:pPr>
+            <w:r>
+              <w:t xml:space="preserve">成功</w:t>
+            </w:r>
+          </w:p>
+        </w:tc>
+        <w:tc>
+          <w:tcPr/>
+          <w:p>
+            <w:pPr>
+              <w:pStyle w:val="Compact"/>
+              <w:jc w:val="left"/>
+            </w:pPr>
+            <w:hyperlink w:anchor="schemaresponseentity«loginresponse»">
+              <w:r>
+                <w:rPr>
+                  <w:rStyle w:val="Hyperlink"/>
+                </w:rPr>
+                <w:t xml:space="preserve">ResponseEntity«LoginResponse»</w:t>
+              </w:r>
+            </w:hyperlink>
+          </w:p>
+        </w:tc>
+      </w:tr>
+    </w:tbl>
+    <w:bookmarkEnd w:id="104"/>
+    <w:bookmarkEnd w:id="105"/>
+    <w:bookmarkEnd w:id="106"/>
+    <w:bookmarkStart w:id="127" w:name="数据模型"/>
+    <w:p>
+      <w:pPr>
+        <w:pStyle w:val="Heading1"/>
+      </w:pPr>
+      <w:r>
         <w:t xml:space="preserve">数据模型</w:t>
       </w:r>
     </w:p>
@@ -16276,7 +16765,7 @@
         <w:t xml:space="preserve">}</w:t>
       </w:r>
     </w:p>
-    <w:bookmarkStart w:id="103" w:name="属性"/>
+    <w:bookmarkStart w:id="107" w:name="属性"/>
     <w:p>
       <w:pPr>
         <w:pStyle w:val="Heading3"/>
@@ -16743,8 +17232,8 @@
         <w:t xml:space="preserve">}</w:t>
       </w:r>
     </w:p>
-    <w:bookmarkEnd w:id="103"/>
-    <w:bookmarkStart w:id="104" w:name="属性-2"/>
+    <w:bookmarkEnd w:id="107"/>
+    <w:bookmarkStart w:id="108" w:name="属性-2"/>
     <w:p>
       <w:pPr>
         <w:pStyle w:val="Heading3"/>
@@ -17211,8 +17700,8 @@
         <w:t xml:space="preserve">}</w:t>
       </w:r>
     </w:p>
-    <w:bookmarkEnd w:id="104"/>
-    <w:bookmarkStart w:id="105" w:name="属性-3"/>
+    <w:bookmarkEnd w:id="108"/>
+    <w:bookmarkStart w:id="109" w:name="属性-3"/>
     <w:p>
       <w:pPr>
         <w:pStyle w:val="Heading3"/>
@@ -17559,8 +18048,8 @@
         <w:t xml:space="preserve">{}</w:t>
       </w:r>
     </w:p>
-    <w:bookmarkEnd w:id="105"/>
-    <w:bookmarkStart w:id="106" w:name="属性-4"/>
+    <w:bookmarkEnd w:id="109"/>
+    <w:bookmarkStart w:id="110" w:name="属性-4"/>
     <w:p>
       <w:pPr>
         <w:pStyle w:val="Heading3"/>
@@ -17773,8 +18262,8 @@
         <w:t xml:space="preserve">}</w:t>
       </w:r>
     </w:p>
-    <w:bookmarkEnd w:id="106"/>
-    <w:bookmarkStart w:id="107" w:name="属性-5"/>
+    <w:bookmarkEnd w:id="110"/>
+    <w:bookmarkStart w:id="111" w:name="属性-5"/>
     <w:p>
       <w:pPr>
         <w:pStyle w:val="Heading3"/>
@@ -18336,8 +18825,8 @@
         <w:t xml:space="preserve">}</w:t>
       </w:r>
     </w:p>
-    <w:bookmarkEnd w:id="107"/>
-    <w:bookmarkStart w:id="108" w:name="属性-6"/>
+    <w:bookmarkEnd w:id="111"/>
+    <w:bookmarkStart w:id="112" w:name="属性-6"/>
     <w:p>
       <w:pPr>
         <w:pStyle w:val="Heading3"/>
@@ -18882,8 +19371,8 @@
         <w:t xml:space="preserve">}</w:t>
       </w:r>
     </w:p>
-    <w:bookmarkEnd w:id="108"/>
-    <w:bookmarkStart w:id="109" w:name="属性-7"/>
+    <w:bookmarkEnd w:id="112"/>
+    <w:bookmarkStart w:id="113" w:name="属性-7"/>
     <w:p>
       <w:pPr>
         <w:pStyle w:val="Heading3"/>
@@ -19453,8 +19942,8 @@
         <w:t xml:space="preserve">}</w:t>
       </w:r>
     </w:p>
-    <w:bookmarkEnd w:id="109"/>
-    <w:bookmarkStart w:id="110" w:name="属性-8"/>
+    <w:bookmarkEnd w:id="113"/>
+    <w:bookmarkStart w:id="114" w:name="属性-8"/>
     <w:p>
       <w:pPr>
         <w:pStyle w:val="Heading3"/>
@@ -19702,7 +20191,7 @@
         <w:pStyle w:val="BodyText"/>
       </w:pPr>
       <w:r>
-        <w:t xml:space="preserve">Question</w:t>
+        <w:t xml:space="preserve">LoginDto</w:t>
       </w:r>
     </w:p>
     <w:p>
@@ -19742,7 +20231,7 @@
         <w:rPr>
           <w:rStyle w:val="DataTypeTok"/>
         </w:rPr>
-        <w:t xml:space="preserve">"id"</w:t>
+        <w:t xml:space="preserve">"email"</w:t>
       </w:r>
       <w:r>
         <w:rPr>
@@ -19758,9 +20247,9 @@
       </w:r>
       <w:r>
         <w:rPr>
-          <w:rStyle w:val="DecValTok"/>
-        </w:rPr>
-        <w:t xml:space="preserve">0</w:t>
+          <w:rStyle w:val="StringTok"/>
+        </w:rPr>
+        <w:t xml:space="preserve">"string"</w:t>
       </w:r>
       <w:r>
         <w:rPr>
@@ -19781,7 +20270,7 @@
         <w:rPr>
           <w:rStyle w:val="DataTypeTok"/>
         </w:rPr>
-        <w:t xml:space="preserve">"text"</w:t>
+        <w:t xml:space="preserve">"password"</w:t>
       </w:r>
       <w:r>
         <w:rPr>
@@ -19802,84 +20291,6 @@
         <w:t xml:space="preserve">"string"</w:t>
       </w:r>
       <w:r>
-        <w:rPr>
-          <w:rStyle w:val="FunctionTok"/>
-        </w:rPr>
-        <w:t xml:space="preserve">,</w:t>
-      </w:r>
-      <w:r>
-        <w:br/>
-      </w:r>
-      <w:r>
-        <w:rPr>
-          <w:rStyle w:val="NormalTok"/>
-        </w:rPr>
-        <w:t xml:space="preserve">  </w:t>
-      </w:r>
-      <w:r>
-        <w:rPr>
-          <w:rStyle w:val="DataTypeTok"/>
-        </w:rPr>
-        <w:t xml:space="preserve">"type"</w:t>
-      </w:r>
-      <w:r>
-        <w:rPr>
-          <w:rStyle w:val="FunctionTok"/>
-        </w:rPr>
-        <w:t xml:space="preserve">:</w:t>
-      </w:r>
-      <w:r>
-        <w:rPr>
-          <w:rStyle w:val="NormalTok"/>
-        </w:rPr>
-        <w:t xml:space="preserve"> </w:t>
-      </w:r>
-      <w:r>
-        <w:rPr>
-          <w:rStyle w:val="StringTok"/>
-        </w:rPr>
-        <w:t xml:space="preserve">"string"</w:t>
-      </w:r>
-      <w:r>
-        <w:rPr>
-          <w:rStyle w:val="FunctionTok"/>
-        </w:rPr>
-        <w:t xml:space="preserve">,</w:t>
-      </w:r>
-      <w:r>
-        <w:br/>
-      </w:r>
-      <w:r>
-        <w:rPr>
-          <w:rStyle w:val="NormalTok"/>
-        </w:rPr>
-        <w:t xml:space="preserve">  </w:t>
-      </w:r>
-      <w:r>
-        <w:rPr>
-          <w:rStyle w:val="DataTypeTok"/>
-        </w:rPr>
-        <w:t xml:space="preserve">"surveyId"</w:t>
-      </w:r>
-      <w:r>
-        <w:rPr>
-          <w:rStyle w:val="FunctionTok"/>
-        </w:rPr>
-        <w:t xml:space="preserve">:</w:t>
-      </w:r>
-      <w:r>
-        <w:rPr>
-          <w:rStyle w:val="NormalTok"/>
-        </w:rPr>
-        <w:t xml:space="preserve"> </w:t>
-      </w:r>
-      <w:r>
-        <w:rPr>
-          <w:rStyle w:val="DecValTok"/>
-        </w:rPr>
-        <w:t xml:space="preserve">0</w:t>
-      </w:r>
-      <w:r>
         <w:br/>
       </w:r>
       <w:r>
@@ -19889,8 +20300,8 @@
         <w:t xml:space="preserve">}</w:t>
       </w:r>
     </w:p>
-    <w:bookmarkEnd w:id="110"/>
-    <w:bookmarkStart w:id="111" w:name="属性-9"/>
+    <w:bookmarkEnd w:id="114"/>
+    <w:bookmarkStart w:id="115" w:name="属性-9"/>
     <w:p>
       <w:pPr>
         <w:pStyle w:val="Heading3"/>
@@ -19999,19 +20410,19 @@
               <w:jc w:val="left"/>
             </w:pPr>
             <w:r>
-              <w:t xml:space="preserve">id</w:t>
-            </w:r>
-          </w:p>
-        </w:tc>
-        <w:tc>
-          <w:tcPr/>
-          <w:p>
-            <w:pPr>
-              <w:pStyle w:val="Compact"/>
-              <w:jc w:val="left"/>
-            </w:pPr>
-            <w:r>
-              <w:t xml:space="preserve">integer¦null</w:t>
+              <w:t xml:space="preserve">email</w:t>
+            </w:r>
+          </w:p>
+        </w:tc>
+        <w:tc>
+          <w:tcPr/>
+          <w:p>
+            <w:pPr>
+              <w:pStyle w:val="Compact"/>
+              <w:jc w:val="left"/>
+            </w:pPr>
+            <w:r>
+              <w:t xml:space="preserve">string¦null</w:t>
             </w:r>
           </w:p>
         </w:tc>
@@ -20056,13 +20467,7 @@
               <w:jc w:val="left"/>
             </w:pPr>
             <w:r>
-              <w:t xml:space="preserve">This field was generated by MyBatis Generator.</w:t>
-            </w:r>
-            <w:r>
-              <w:br/>
-            </w:r>
-            <w:r>
-              <w:t xml:space="preserve">This field corresponds to the database column questions.id</w:t>
+              <w:t xml:space="preserve">none</w:t>
             </w:r>
           </w:p>
         </w:tc>
@@ -20076,7 +20481,7 @@
               <w:jc w:val="left"/>
             </w:pPr>
             <w:r>
-              <w:t xml:space="preserve">text</w:t>
+              <w:t xml:space="preserve">password</w:t>
             </w:r>
           </w:p>
         </w:tc>
@@ -20133,167 +20538,7 @@
               <w:jc w:val="left"/>
             </w:pPr>
             <w:r>
-              <w:t xml:space="preserve">This field was generated by MyBatis Generator.</w:t>
-            </w:r>
-            <w:r>
-              <w:br/>
-            </w:r>
-            <w:r>
-              <w:t xml:space="preserve">This field corresponds to the database column questions.text</w:t>
-            </w:r>
-          </w:p>
-        </w:tc>
-      </w:tr>
-      <w:tr>
-        <w:tc>
-          <w:tcPr/>
-          <w:p>
-            <w:pPr>
-              <w:pStyle w:val="Compact"/>
-              <w:jc w:val="left"/>
-            </w:pPr>
-            <w:r>
-              <w:t xml:space="preserve">type</w:t>
-            </w:r>
-          </w:p>
-        </w:tc>
-        <w:tc>
-          <w:tcPr/>
-          <w:p>
-            <w:pPr>
-              <w:pStyle w:val="Compact"/>
-              <w:jc w:val="left"/>
-            </w:pPr>
-            <w:r>
-              <w:t xml:space="preserve">string¦null</w:t>
-            </w:r>
-          </w:p>
-        </w:tc>
-        <w:tc>
-          <w:tcPr/>
-          <w:p>
-            <w:pPr>
-              <w:pStyle w:val="Compact"/>
-              <w:jc w:val="left"/>
-            </w:pPr>
-            <w:r>
-              <w:t xml:space="preserve">false</w:t>
-            </w:r>
-          </w:p>
-        </w:tc>
-        <w:tc>
-          <w:tcPr/>
-          <w:p>
-            <w:pPr>
-              <w:pStyle w:val="Compact"/>
-              <w:jc w:val="left"/>
-            </w:pPr>
-            <w:r>
               <w:t xml:space="preserve">none</w:t>
-            </w:r>
-          </w:p>
-        </w:tc>
-        <w:tc>
-          <w:tcPr/>
-          <w:p>
-            <w:pPr>
-              <w:pStyle w:val="Compact"/>
-              <w:jc w:val="left"/>
-            </w:pPr>
-          </w:p>
-        </w:tc>
-        <w:tc>
-          <w:tcPr/>
-          <w:p>
-            <w:pPr>
-              <w:pStyle w:val="Compact"/>
-              <w:jc w:val="left"/>
-            </w:pPr>
-            <w:r>
-              <w:t xml:space="preserve">This field was generated by MyBatis Generator.</w:t>
-            </w:r>
-            <w:r>
-              <w:br/>
-            </w:r>
-            <w:r>
-              <w:t xml:space="preserve">This field corresponds to the database column questions.type</w:t>
-            </w:r>
-          </w:p>
-        </w:tc>
-      </w:tr>
-      <w:tr>
-        <w:tc>
-          <w:tcPr/>
-          <w:p>
-            <w:pPr>
-              <w:pStyle w:val="Compact"/>
-              <w:jc w:val="left"/>
-            </w:pPr>
-            <w:r>
-              <w:t xml:space="preserve">surveyId</w:t>
-            </w:r>
-          </w:p>
-        </w:tc>
-        <w:tc>
-          <w:tcPr/>
-          <w:p>
-            <w:pPr>
-              <w:pStyle w:val="Compact"/>
-              <w:jc w:val="left"/>
-            </w:pPr>
-            <w:r>
-              <w:t xml:space="preserve">integer¦null</w:t>
-            </w:r>
-          </w:p>
-        </w:tc>
-        <w:tc>
-          <w:tcPr/>
-          <w:p>
-            <w:pPr>
-              <w:pStyle w:val="Compact"/>
-              <w:jc w:val="left"/>
-            </w:pPr>
-            <w:r>
-              <w:t xml:space="preserve">false</w:t>
-            </w:r>
-          </w:p>
-        </w:tc>
-        <w:tc>
-          <w:tcPr/>
-          <w:p>
-            <w:pPr>
-              <w:pStyle w:val="Compact"/>
-              <w:jc w:val="left"/>
-            </w:pPr>
-            <w:r>
-              <w:t xml:space="preserve">none</w:t>
-            </w:r>
-          </w:p>
-        </w:tc>
-        <w:tc>
-          <w:tcPr/>
-          <w:p>
-            <w:pPr>
-              <w:pStyle w:val="Compact"/>
-              <w:jc w:val="left"/>
-            </w:pPr>
-          </w:p>
-        </w:tc>
-        <w:tc>
-          <w:tcPr/>
-          <w:p>
-            <w:pPr>
-              <w:pStyle w:val="Compact"/>
-              <w:jc w:val="left"/>
-            </w:pPr>
-            <w:r>
-              <w:t xml:space="preserve">This field was generated by MyBatis Generator.</w:t>
-            </w:r>
-            <w:r>
-              <w:br/>
-            </w:r>
-            <w:r>
-              <w:t xml:space="preserve">This field corresponds to the database column questions.survey_id</w:t>
             </w:r>
           </w:p>
         </w:tc>
@@ -20304,7 +20549,7 @@
         <w:pStyle w:val="BodyText"/>
       </w:pPr>
       <w:r>
-        <w:t xml:space="preserve">ResponseDto</w:t>
+        <w:t xml:space="preserve">Question</w:t>
       </w:r>
     </w:p>
     <w:p>
@@ -20383,7 +20628,7 @@
         <w:rPr>
           <w:rStyle w:val="DataTypeTok"/>
         </w:rPr>
-        <w:t xml:space="preserve">"questionId"</w:t>
+        <w:t xml:space="preserve">"text"</w:t>
       </w:r>
       <w:r>
         <w:rPr>
@@ -20399,50 +20644,89 @@
       </w:r>
       <w:r>
         <w:rPr>
+          <w:rStyle w:val="StringTok"/>
+        </w:rPr>
+        <w:t xml:space="preserve">"string"</w:t>
+      </w:r>
+      <w:r>
+        <w:rPr>
+          <w:rStyle w:val="FunctionTok"/>
+        </w:rPr>
+        <w:t xml:space="preserve">,</w:t>
+      </w:r>
+      <w:r>
+        <w:br/>
+      </w:r>
+      <w:r>
+        <w:rPr>
+          <w:rStyle w:val="NormalTok"/>
+        </w:rPr>
+        <w:t xml:space="preserve">  </w:t>
+      </w:r>
+      <w:r>
+        <w:rPr>
+          <w:rStyle w:val="DataTypeTok"/>
+        </w:rPr>
+        <w:t xml:space="preserve">"type"</w:t>
+      </w:r>
+      <w:r>
+        <w:rPr>
+          <w:rStyle w:val="FunctionTok"/>
+        </w:rPr>
+        <w:t xml:space="preserve">:</w:t>
+      </w:r>
+      <w:r>
+        <w:rPr>
+          <w:rStyle w:val="NormalTok"/>
+        </w:rPr>
+        <w:t xml:space="preserve"> </w:t>
+      </w:r>
+      <w:r>
+        <w:rPr>
+          <w:rStyle w:val="StringTok"/>
+        </w:rPr>
+        <w:t xml:space="preserve">"string"</w:t>
+      </w:r>
+      <w:r>
+        <w:rPr>
+          <w:rStyle w:val="FunctionTok"/>
+        </w:rPr>
+        <w:t xml:space="preserve">,</w:t>
+      </w:r>
+      <w:r>
+        <w:br/>
+      </w:r>
+      <w:r>
+        <w:rPr>
+          <w:rStyle w:val="NormalTok"/>
+        </w:rPr>
+        <w:t xml:space="preserve">  </w:t>
+      </w:r>
+      <w:r>
+        <w:rPr>
+          <w:rStyle w:val="DataTypeTok"/>
+        </w:rPr>
+        <w:t xml:space="preserve">"surveyId"</w:t>
+      </w:r>
+      <w:r>
+        <w:rPr>
+          <w:rStyle w:val="FunctionTok"/>
+        </w:rPr>
+        <w:t xml:space="preserve">:</w:t>
+      </w:r>
+      <w:r>
+        <w:rPr>
+          <w:rStyle w:val="NormalTok"/>
+        </w:rPr>
+        <w:t xml:space="preserve"> </w:t>
+      </w:r>
+      <w:r>
+        <w:rPr>
           <w:rStyle w:val="DecValTok"/>
         </w:rPr>
         <w:t xml:space="preserve">0</w:t>
       </w:r>
       <w:r>
-        <w:rPr>
-          <w:rStyle w:val="FunctionTok"/>
-        </w:rPr>
-        <w:t xml:space="preserve">,</w:t>
-      </w:r>
-      <w:r>
-        <w:br/>
-      </w:r>
-      <w:r>
-        <w:rPr>
-          <w:rStyle w:val="NormalTok"/>
-        </w:rPr>
-        <w:t xml:space="preserve">  </w:t>
-      </w:r>
-      <w:r>
-        <w:rPr>
-          <w:rStyle w:val="DataTypeTok"/>
-        </w:rPr>
-        <w:t xml:space="preserve">"answerText"</w:t>
-      </w:r>
-      <w:r>
-        <w:rPr>
-          <w:rStyle w:val="FunctionTok"/>
-        </w:rPr>
-        <w:t xml:space="preserve">:</w:t>
-      </w:r>
-      <w:r>
-        <w:rPr>
-          <w:rStyle w:val="NormalTok"/>
-        </w:rPr>
-        <w:t xml:space="preserve"> </w:t>
-      </w:r>
-      <w:r>
-        <w:rPr>
-          <w:rStyle w:val="StringTok"/>
-        </w:rPr>
-        <w:t xml:space="preserve">"string"</w:t>
-      </w:r>
-      <w:r>
         <w:br/>
       </w:r>
       <w:r>
@@ -20452,8 +20736,8 @@
         <w:t xml:space="preserve">}</w:t>
       </w:r>
     </w:p>
-    <w:bookmarkEnd w:id="111"/>
-    <w:bookmarkStart w:id="112" w:name="属性-10"/>
+    <w:bookmarkEnd w:id="115"/>
+    <w:bookmarkStart w:id="116" w:name="属性-10"/>
     <w:p>
       <w:pPr>
         <w:pStyle w:val="Heading3"/>
@@ -20619,7 +20903,13 @@
               <w:jc w:val="left"/>
             </w:pPr>
             <w:r>
-              <w:t xml:space="preserve">none</w:t>
+              <w:t xml:space="preserve">This field was generated by MyBatis Generator.</w:t>
+            </w:r>
+            <w:r>
+              <w:br/>
+            </w:r>
+            <w:r>
+              <w:t xml:space="preserve">This field corresponds to the database column questions.id</w:t>
             </w:r>
           </w:p>
         </w:tc>
@@ -20633,19 +20923,19 @@
               <w:jc w:val="left"/>
             </w:pPr>
             <w:r>
-              <w:t xml:space="preserve">questionId</w:t>
-            </w:r>
-          </w:p>
-        </w:tc>
-        <w:tc>
-          <w:tcPr/>
-          <w:p>
-            <w:pPr>
-              <w:pStyle w:val="Compact"/>
-              <w:jc w:val="left"/>
-            </w:pPr>
-            <w:r>
-              <w:t xml:space="preserve">integer¦null</w:t>
+              <w:t xml:space="preserve">text</w:t>
+            </w:r>
+          </w:p>
+        </w:tc>
+        <w:tc>
+          <w:tcPr/>
+          <w:p>
+            <w:pPr>
+              <w:pStyle w:val="Compact"/>
+              <w:jc w:val="left"/>
+            </w:pPr>
+            <w:r>
+              <w:t xml:space="preserve">string¦null</w:t>
             </w:r>
           </w:p>
         </w:tc>
@@ -20690,7 +20980,13 @@
               <w:jc w:val="left"/>
             </w:pPr>
             <w:r>
-              <w:t xml:space="preserve">none</w:t>
+              <w:t xml:space="preserve">This field was generated by MyBatis Generator.</w:t>
+            </w:r>
+            <w:r>
+              <w:br/>
+            </w:r>
+            <w:r>
+              <w:t xml:space="preserve">This field corresponds to the database column questions.text</w:t>
             </w:r>
           </w:p>
         </w:tc>
@@ -20704,7 +21000,7 @@
               <w:jc w:val="left"/>
             </w:pPr>
             <w:r>
-              <w:t xml:space="preserve">answerText</w:t>
+              <w:t xml:space="preserve">type</w:t>
             </w:r>
           </w:p>
         </w:tc>
@@ -20761,7 +21057,90 @@
               <w:jc w:val="left"/>
             </w:pPr>
             <w:r>
+              <w:t xml:space="preserve">This field was generated by MyBatis Generator.</w:t>
+            </w:r>
+            <w:r>
+              <w:br/>
+            </w:r>
+            <w:r>
+              <w:t xml:space="preserve">This field corresponds to the database column questions.type</w:t>
+            </w:r>
+          </w:p>
+        </w:tc>
+      </w:tr>
+      <w:tr>
+        <w:tc>
+          <w:tcPr/>
+          <w:p>
+            <w:pPr>
+              <w:pStyle w:val="Compact"/>
+              <w:jc w:val="left"/>
+            </w:pPr>
+            <w:r>
+              <w:t xml:space="preserve">surveyId</w:t>
+            </w:r>
+          </w:p>
+        </w:tc>
+        <w:tc>
+          <w:tcPr/>
+          <w:p>
+            <w:pPr>
+              <w:pStyle w:val="Compact"/>
+              <w:jc w:val="left"/>
+            </w:pPr>
+            <w:r>
+              <w:t xml:space="preserve">integer¦null</w:t>
+            </w:r>
+          </w:p>
+        </w:tc>
+        <w:tc>
+          <w:tcPr/>
+          <w:p>
+            <w:pPr>
+              <w:pStyle w:val="Compact"/>
+              <w:jc w:val="left"/>
+            </w:pPr>
+            <w:r>
+              <w:t xml:space="preserve">false</w:t>
+            </w:r>
+          </w:p>
+        </w:tc>
+        <w:tc>
+          <w:tcPr/>
+          <w:p>
+            <w:pPr>
+              <w:pStyle w:val="Compact"/>
+              <w:jc w:val="left"/>
+            </w:pPr>
+            <w:r>
               <w:t xml:space="preserve">none</w:t>
+            </w:r>
+          </w:p>
+        </w:tc>
+        <w:tc>
+          <w:tcPr/>
+          <w:p>
+            <w:pPr>
+              <w:pStyle w:val="Compact"/>
+              <w:jc w:val="left"/>
+            </w:pPr>
+          </w:p>
+        </w:tc>
+        <w:tc>
+          <w:tcPr/>
+          <w:p>
+            <w:pPr>
+              <w:pStyle w:val="Compact"/>
+              <w:jc w:val="left"/>
+            </w:pPr>
+            <w:r>
+              <w:t xml:space="preserve">This field was generated by MyBatis Generator.</w:t>
+            </w:r>
+            <w:r>
+              <w:br/>
+            </w:r>
+            <w:r>
+              <w:t xml:space="preserve">This field corresponds to the database column questions.survey_id</w:t>
             </w:r>
           </w:p>
         </w:tc>
@@ -20772,7 +21151,7 @@
         <w:pStyle w:val="BodyText"/>
       </w:pPr>
       <w:r>
-        <w:t xml:space="preserve">SurveyDto</w:t>
+        <w:t xml:space="preserve">ResponseDto</w:t>
       </w:r>
     </w:p>
     <w:p>
@@ -20851,7 +21230,7 @@
         <w:rPr>
           <w:rStyle w:val="DataTypeTok"/>
         </w:rPr>
-        <w:t xml:space="preserve">"title"</w:t>
+        <w:t xml:space="preserve">"questionId"</w:t>
       </w:r>
       <w:r>
         <w:rPr>
@@ -20867,128 +21246,50 @@
       </w:r>
       <w:r>
         <w:rPr>
+          <w:rStyle w:val="DecValTok"/>
+        </w:rPr>
+        <w:t xml:space="preserve">0</w:t>
+      </w:r>
+      <w:r>
+        <w:rPr>
+          <w:rStyle w:val="FunctionTok"/>
+        </w:rPr>
+        <w:t xml:space="preserve">,</w:t>
+      </w:r>
+      <w:r>
+        <w:br/>
+      </w:r>
+      <w:r>
+        <w:rPr>
+          <w:rStyle w:val="NormalTok"/>
+        </w:rPr>
+        <w:t xml:space="preserve">  </w:t>
+      </w:r>
+      <w:r>
+        <w:rPr>
+          <w:rStyle w:val="DataTypeTok"/>
+        </w:rPr>
+        <w:t xml:space="preserve">"answerText"</w:t>
+      </w:r>
+      <w:r>
+        <w:rPr>
+          <w:rStyle w:val="FunctionTok"/>
+        </w:rPr>
+        <w:t xml:space="preserve">:</w:t>
+      </w:r>
+      <w:r>
+        <w:rPr>
+          <w:rStyle w:val="NormalTok"/>
+        </w:rPr>
+        <w:t xml:space="preserve"> </w:t>
+      </w:r>
+      <w:r>
+        <w:rPr>
           <w:rStyle w:val="StringTok"/>
         </w:rPr>
         <w:t xml:space="preserve">"string"</w:t>
       </w:r>
       <w:r>
-        <w:rPr>
-          <w:rStyle w:val="FunctionTok"/>
-        </w:rPr>
-        <w:t xml:space="preserve">,</w:t>
-      </w:r>
-      <w:r>
-        <w:br/>
-      </w:r>
-      <w:r>
-        <w:rPr>
-          <w:rStyle w:val="NormalTok"/>
-        </w:rPr>
-        <w:t xml:space="preserve">  </w:t>
-      </w:r>
-      <w:r>
-        <w:rPr>
-          <w:rStyle w:val="DataTypeTok"/>
-        </w:rPr>
-        <w:t xml:space="preserve">"createdBy"</w:t>
-      </w:r>
-      <w:r>
-        <w:rPr>
-          <w:rStyle w:val="FunctionTok"/>
-        </w:rPr>
-        <w:t xml:space="preserve">:</w:t>
-      </w:r>
-      <w:r>
-        <w:rPr>
-          <w:rStyle w:val="NormalTok"/>
-        </w:rPr>
-        <w:t xml:space="preserve"> </w:t>
-      </w:r>
-      <w:r>
-        <w:rPr>
-          <w:rStyle w:val="DecValTok"/>
-        </w:rPr>
-        <w:t xml:space="preserve">0</w:t>
-      </w:r>
-      <w:r>
-        <w:rPr>
-          <w:rStyle w:val="FunctionTok"/>
-        </w:rPr>
-        <w:t xml:space="preserve">,</w:t>
-      </w:r>
-      <w:r>
-        <w:br/>
-      </w:r>
-      <w:r>
-        <w:rPr>
-          <w:rStyle w:val="NormalTok"/>
-        </w:rPr>
-        <w:t xml:space="preserve">  </w:t>
-      </w:r>
-      <w:r>
-        <w:rPr>
-          <w:rStyle w:val="DataTypeTok"/>
-        </w:rPr>
-        <w:t xml:space="preserve">"description"</w:t>
-      </w:r>
-      <w:r>
-        <w:rPr>
-          <w:rStyle w:val="FunctionTok"/>
-        </w:rPr>
-        <w:t xml:space="preserve">:</w:t>
-      </w:r>
-      <w:r>
-        <w:rPr>
-          <w:rStyle w:val="NormalTok"/>
-        </w:rPr>
-        <w:t xml:space="preserve"> </w:t>
-      </w:r>
-      <w:r>
-        <w:rPr>
-          <w:rStyle w:val="StringTok"/>
-        </w:rPr>
-        <w:t xml:space="preserve">"string"</w:t>
-      </w:r>
-      <w:r>
-        <w:rPr>
-          <w:rStyle w:val="FunctionTok"/>
-        </w:rPr>
-        <w:t xml:space="preserve">,</w:t>
-      </w:r>
-      <w:r>
-        <w:br/>
-      </w:r>
-      <w:r>
-        <w:rPr>
-          <w:rStyle w:val="NormalTok"/>
-        </w:rPr>
-        <w:t xml:space="preserve">  </w:t>
-      </w:r>
-      <w:r>
-        <w:rPr>
-          <w:rStyle w:val="DataTypeTok"/>
-        </w:rPr>
-        <w:t xml:space="preserve">"createdAt"</w:t>
-      </w:r>
-      <w:r>
-        <w:rPr>
-          <w:rStyle w:val="FunctionTok"/>
-        </w:rPr>
-        <w:t xml:space="preserve">:</w:t>
-      </w:r>
-      <w:r>
-        <w:rPr>
-          <w:rStyle w:val="NormalTok"/>
-        </w:rPr>
-        <w:t xml:space="preserve"> </w:t>
-      </w:r>
-      <w:r>
-        <w:rPr>
-          <w:rStyle w:val="StringTok"/>
-        </w:rPr>
-        <w:t xml:space="preserve">"string"</w:t>
-      </w:r>
-      <w:r>
         <w:br/>
       </w:r>
       <w:r>
@@ -20998,8 +21299,8 @@
         <w:t xml:space="preserve">}</w:t>
       </w:r>
     </w:p>
-    <w:bookmarkEnd w:id="112"/>
-    <w:bookmarkStart w:id="113" w:name="属性-11"/>
+    <w:bookmarkEnd w:id="116"/>
+    <w:bookmarkStart w:id="117" w:name="属性-11"/>
     <w:p>
       <w:pPr>
         <w:pStyle w:val="Heading3"/>
@@ -21179,19 +21480,19 @@
               <w:jc w:val="left"/>
             </w:pPr>
             <w:r>
-              <w:t xml:space="preserve">title</w:t>
-            </w:r>
-          </w:p>
-        </w:tc>
-        <w:tc>
-          <w:tcPr/>
-          <w:p>
-            <w:pPr>
-              <w:pStyle w:val="Compact"/>
-              <w:jc w:val="left"/>
-            </w:pPr>
-            <w:r>
-              <w:t xml:space="preserve">string¦null</w:t>
+              <w:t xml:space="preserve">questionId</w:t>
+            </w:r>
+          </w:p>
+        </w:tc>
+        <w:tc>
+          <w:tcPr/>
+          <w:p>
+            <w:pPr>
+              <w:pStyle w:val="Compact"/>
+              <w:jc w:val="left"/>
+            </w:pPr>
+            <w:r>
+              <w:t xml:space="preserve">integer¦null</w:t>
             </w:r>
           </w:p>
         </w:tc>
@@ -21250,149 +21551,7 @@
               <w:jc w:val="left"/>
             </w:pPr>
             <w:r>
-              <w:t xml:space="preserve">createdBy</w:t>
-            </w:r>
-          </w:p>
-        </w:tc>
-        <w:tc>
-          <w:tcPr/>
-          <w:p>
-            <w:pPr>
-              <w:pStyle w:val="Compact"/>
-              <w:jc w:val="left"/>
-            </w:pPr>
-            <w:r>
-              <w:t xml:space="preserve">integer¦null</w:t>
-            </w:r>
-          </w:p>
-        </w:tc>
-        <w:tc>
-          <w:tcPr/>
-          <w:p>
-            <w:pPr>
-              <w:pStyle w:val="Compact"/>
-              <w:jc w:val="left"/>
-            </w:pPr>
-            <w:r>
-              <w:t xml:space="preserve">false</w:t>
-            </w:r>
-          </w:p>
-        </w:tc>
-        <w:tc>
-          <w:tcPr/>
-          <w:p>
-            <w:pPr>
-              <w:pStyle w:val="Compact"/>
-              <w:jc w:val="left"/>
-            </w:pPr>
-            <w:r>
-              <w:t xml:space="preserve">none</w:t>
-            </w:r>
-          </w:p>
-        </w:tc>
-        <w:tc>
-          <w:tcPr/>
-          <w:p>
-            <w:pPr>
-              <w:pStyle w:val="Compact"/>
-              <w:jc w:val="left"/>
-            </w:pPr>
-          </w:p>
-        </w:tc>
-        <w:tc>
-          <w:tcPr/>
-          <w:p>
-            <w:pPr>
-              <w:pStyle w:val="Compact"/>
-              <w:jc w:val="left"/>
-            </w:pPr>
-            <w:r>
-              <w:t xml:space="preserve">none</w:t>
-            </w:r>
-          </w:p>
-        </w:tc>
-      </w:tr>
-      <w:tr>
-        <w:tc>
-          <w:tcPr/>
-          <w:p>
-            <w:pPr>
-              <w:pStyle w:val="Compact"/>
-              <w:jc w:val="left"/>
-            </w:pPr>
-            <w:r>
-              <w:t xml:space="preserve">description</w:t>
-            </w:r>
-          </w:p>
-        </w:tc>
-        <w:tc>
-          <w:tcPr/>
-          <w:p>
-            <w:pPr>
-              <w:pStyle w:val="Compact"/>
-              <w:jc w:val="left"/>
-            </w:pPr>
-            <w:r>
-              <w:t xml:space="preserve">string¦null</w:t>
-            </w:r>
-          </w:p>
-        </w:tc>
-        <w:tc>
-          <w:tcPr/>
-          <w:p>
-            <w:pPr>
-              <w:pStyle w:val="Compact"/>
-              <w:jc w:val="left"/>
-            </w:pPr>
-            <w:r>
-              <w:t xml:space="preserve">false</w:t>
-            </w:r>
-          </w:p>
-        </w:tc>
-        <w:tc>
-          <w:tcPr/>
-          <w:p>
-            <w:pPr>
-              <w:pStyle w:val="Compact"/>
-              <w:jc w:val="left"/>
-            </w:pPr>
-            <w:r>
-              <w:t xml:space="preserve">none</w:t>
-            </w:r>
-          </w:p>
-        </w:tc>
-        <w:tc>
-          <w:tcPr/>
-          <w:p>
-            <w:pPr>
-              <w:pStyle w:val="Compact"/>
-              <w:jc w:val="left"/>
-            </w:pPr>
-          </w:p>
-        </w:tc>
-        <w:tc>
-          <w:tcPr/>
-          <w:p>
-            <w:pPr>
-              <w:pStyle w:val="Compact"/>
-              <w:jc w:val="left"/>
-            </w:pPr>
-            <w:r>
-              <w:t xml:space="preserve">none</w:t>
-            </w:r>
-          </w:p>
-        </w:tc>
-      </w:tr>
-      <w:tr>
-        <w:tc>
-          <w:tcPr/>
-          <w:p>
-            <w:pPr>
-              <w:pStyle w:val="Compact"/>
-              <w:jc w:val="left"/>
-            </w:pPr>
-            <w:r>
-              <w:t xml:space="preserve">createdAt</w:t>
+              <w:t xml:space="preserve">answerText</w:t>
             </w:r>
           </w:p>
         </w:tc>
@@ -21460,7 +21619,7 @@
         <w:pStyle w:val="BodyText"/>
       </w:pPr>
       <w:r>
-        <w:t xml:space="preserve">Category</w:t>
+        <w:t xml:space="preserve">SurveyDto</w:t>
       </w:r>
     </w:p>
     <w:p>
@@ -21518,7 +21677,7 @@
         <w:rPr>
           <w:rStyle w:val="DecValTok"/>
         </w:rPr>
-        <w:t xml:space="preserve">1</w:t>
+        <w:t xml:space="preserve">0</w:t>
       </w:r>
       <w:r>
         <w:rPr>
@@ -21539,7 +21698,7 @@
         <w:rPr>
           <w:rStyle w:val="DataTypeTok"/>
         </w:rPr>
-        <w:t xml:space="preserve">"name"</w:t>
+        <w:t xml:space="preserve">"title"</w:t>
       </w:r>
       <w:r>
         <w:rPr>
@@ -21560,6 +21719,123 @@
         <w:t xml:space="preserve">"string"</w:t>
       </w:r>
       <w:r>
+        <w:rPr>
+          <w:rStyle w:val="FunctionTok"/>
+        </w:rPr>
+        <w:t xml:space="preserve">,</w:t>
+      </w:r>
+      <w:r>
+        <w:br/>
+      </w:r>
+      <w:r>
+        <w:rPr>
+          <w:rStyle w:val="NormalTok"/>
+        </w:rPr>
+        <w:t xml:space="preserve">  </w:t>
+      </w:r>
+      <w:r>
+        <w:rPr>
+          <w:rStyle w:val="DataTypeTok"/>
+        </w:rPr>
+        <w:t xml:space="preserve">"createdBy"</w:t>
+      </w:r>
+      <w:r>
+        <w:rPr>
+          <w:rStyle w:val="FunctionTok"/>
+        </w:rPr>
+        <w:t xml:space="preserve">:</w:t>
+      </w:r>
+      <w:r>
+        <w:rPr>
+          <w:rStyle w:val="NormalTok"/>
+        </w:rPr>
+        <w:t xml:space="preserve"> </w:t>
+      </w:r>
+      <w:r>
+        <w:rPr>
+          <w:rStyle w:val="DecValTok"/>
+        </w:rPr>
+        <w:t xml:space="preserve">0</w:t>
+      </w:r>
+      <w:r>
+        <w:rPr>
+          <w:rStyle w:val="FunctionTok"/>
+        </w:rPr>
+        <w:t xml:space="preserve">,</w:t>
+      </w:r>
+      <w:r>
+        <w:br/>
+      </w:r>
+      <w:r>
+        <w:rPr>
+          <w:rStyle w:val="NormalTok"/>
+        </w:rPr>
+        <w:t xml:space="preserve">  </w:t>
+      </w:r>
+      <w:r>
+        <w:rPr>
+          <w:rStyle w:val="DataTypeTok"/>
+        </w:rPr>
+        <w:t xml:space="preserve">"description"</w:t>
+      </w:r>
+      <w:r>
+        <w:rPr>
+          <w:rStyle w:val="FunctionTok"/>
+        </w:rPr>
+        <w:t xml:space="preserve">:</w:t>
+      </w:r>
+      <w:r>
+        <w:rPr>
+          <w:rStyle w:val="NormalTok"/>
+        </w:rPr>
+        <w:t xml:space="preserve"> </w:t>
+      </w:r>
+      <w:r>
+        <w:rPr>
+          <w:rStyle w:val="StringTok"/>
+        </w:rPr>
+        <w:t xml:space="preserve">"string"</w:t>
+      </w:r>
+      <w:r>
+        <w:rPr>
+          <w:rStyle w:val="FunctionTok"/>
+        </w:rPr>
+        <w:t xml:space="preserve">,</w:t>
+      </w:r>
+      <w:r>
+        <w:br/>
+      </w:r>
+      <w:r>
+        <w:rPr>
+          <w:rStyle w:val="NormalTok"/>
+        </w:rPr>
+        <w:t xml:space="preserve">  </w:t>
+      </w:r>
+      <w:r>
+        <w:rPr>
+          <w:rStyle w:val="DataTypeTok"/>
+        </w:rPr>
+        <w:t xml:space="preserve">"createdAt"</w:t>
+      </w:r>
+      <w:r>
+        <w:rPr>
+          <w:rStyle w:val="FunctionTok"/>
+        </w:rPr>
+        <w:t xml:space="preserve">:</w:t>
+      </w:r>
+      <w:r>
+        <w:rPr>
+          <w:rStyle w:val="NormalTok"/>
+        </w:rPr>
+        <w:t xml:space="preserve"> </w:t>
+      </w:r>
+      <w:r>
+        <w:rPr>
+          <w:rStyle w:val="StringTok"/>
+        </w:rPr>
+        <w:t xml:space="preserve">"string"</w:t>
+      </w:r>
+      <w:r>
         <w:br/>
       </w:r>
       <w:r>
@@ -21569,8 +21845,8 @@
         <w:t xml:space="preserve">}</w:t>
       </w:r>
     </w:p>
-    <w:bookmarkEnd w:id="113"/>
-    <w:bookmarkStart w:id="114" w:name="属性-12"/>
+    <w:bookmarkEnd w:id="117"/>
+    <w:bookmarkStart w:id="118" w:name="属性-12"/>
     <w:p>
       <w:pPr>
         <w:pStyle w:val="Heading3"/>
@@ -21691,7 +21967,7 @@
               <w:jc w:val="left"/>
             </w:pPr>
             <w:r>
-              <w:t xml:space="preserve">integer(int64)</w:t>
+              <w:t xml:space="preserve">integer¦null</w:t>
             </w:r>
           </w:p>
         </w:tc>
@@ -21736,7 +22012,7 @@
               <w:jc w:val="left"/>
             </w:pPr>
             <w:r>
-              <w:t xml:space="preserve">分组ID编号</w:t>
+              <w:t xml:space="preserve">none</w:t>
             </w:r>
           </w:p>
         </w:tc>
@@ -21750,19 +22026,19 @@
               <w:jc w:val="left"/>
             </w:pPr>
             <w:r>
-              <w:t xml:space="preserve">name</w:t>
-            </w:r>
-          </w:p>
-        </w:tc>
-        <w:tc>
-          <w:tcPr/>
-          <w:p>
-            <w:pPr>
-              <w:pStyle w:val="Compact"/>
-              <w:jc w:val="left"/>
-            </w:pPr>
-            <w:r>
-              <w:t xml:space="preserve">string</w:t>
+              <w:t xml:space="preserve">title</w:t>
+            </w:r>
+          </w:p>
+        </w:tc>
+        <w:tc>
+          <w:tcPr/>
+          <w:p>
+            <w:pPr>
+              <w:pStyle w:val="Compact"/>
+              <w:jc w:val="left"/>
+            </w:pPr>
+            <w:r>
+              <w:t xml:space="preserve">string¦null</w:t>
             </w:r>
           </w:p>
         </w:tc>
@@ -21807,7 +22083,220 @@
               <w:jc w:val="left"/>
             </w:pPr>
             <w:r>
-              <w:t xml:space="preserve">分组名称</w:t>
+              <w:t xml:space="preserve">none</w:t>
+            </w:r>
+          </w:p>
+        </w:tc>
+      </w:tr>
+      <w:tr>
+        <w:tc>
+          <w:tcPr/>
+          <w:p>
+            <w:pPr>
+              <w:pStyle w:val="Compact"/>
+              <w:jc w:val="left"/>
+            </w:pPr>
+            <w:r>
+              <w:t xml:space="preserve">createdBy</w:t>
+            </w:r>
+          </w:p>
+        </w:tc>
+        <w:tc>
+          <w:tcPr/>
+          <w:p>
+            <w:pPr>
+              <w:pStyle w:val="Compact"/>
+              <w:jc w:val="left"/>
+            </w:pPr>
+            <w:r>
+              <w:t xml:space="preserve">integer¦null</w:t>
+            </w:r>
+          </w:p>
+        </w:tc>
+        <w:tc>
+          <w:tcPr/>
+          <w:p>
+            <w:pPr>
+              <w:pStyle w:val="Compact"/>
+              <w:jc w:val="left"/>
+            </w:pPr>
+            <w:r>
+              <w:t xml:space="preserve">false</w:t>
+            </w:r>
+          </w:p>
+        </w:tc>
+        <w:tc>
+          <w:tcPr/>
+          <w:p>
+            <w:pPr>
+              <w:pStyle w:val="Compact"/>
+              <w:jc w:val="left"/>
+            </w:pPr>
+            <w:r>
+              <w:t xml:space="preserve">none</w:t>
+            </w:r>
+          </w:p>
+        </w:tc>
+        <w:tc>
+          <w:tcPr/>
+          <w:p>
+            <w:pPr>
+              <w:pStyle w:val="Compact"/>
+              <w:jc w:val="left"/>
+            </w:pPr>
+          </w:p>
+        </w:tc>
+        <w:tc>
+          <w:tcPr/>
+          <w:p>
+            <w:pPr>
+              <w:pStyle w:val="Compact"/>
+              <w:jc w:val="left"/>
+            </w:pPr>
+            <w:r>
+              <w:t xml:space="preserve">none</w:t>
+            </w:r>
+          </w:p>
+        </w:tc>
+      </w:tr>
+      <w:tr>
+        <w:tc>
+          <w:tcPr/>
+          <w:p>
+            <w:pPr>
+              <w:pStyle w:val="Compact"/>
+              <w:jc w:val="left"/>
+            </w:pPr>
+            <w:r>
+              <w:t xml:space="preserve">description</w:t>
+            </w:r>
+          </w:p>
+        </w:tc>
+        <w:tc>
+          <w:tcPr/>
+          <w:p>
+            <w:pPr>
+              <w:pStyle w:val="Compact"/>
+              <w:jc w:val="left"/>
+            </w:pPr>
+            <w:r>
+              <w:t xml:space="preserve">string¦null</w:t>
+            </w:r>
+          </w:p>
+        </w:tc>
+        <w:tc>
+          <w:tcPr/>
+          <w:p>
+            <w:pPr>
+              <w:pStyle w:val="Compact"/>
+              <w:jc w:val="left"/>
+            </w:pPr>
+            <w:r>
+              <w:t xml:space="preserve">false</w:t>
+            </w:r>
+          </w:p>
+        </w:tc>
+        <w:tc>
+          <w:tcPr/>
+          <w:p>
+            <w:pPr>
+              <w:pStyle w:val="Compact"/>
+              <w:jc w:val="left"/>
+            </w:pPr>
+            <w:r>
+              <w:t xml:space="preserve">none</w:t>
+            </w:r>
+          </w:p>
+        </w:tc>
+        <w:tc>
+          <w:tcPr/>
+          <w:p>
+            <w:pPr>
+              <w:pStyle w:val="Compact"/>
+              <w:jc w:val="left"/>
+            </w:pPr>
+          </w:p>
+        </w:tc>
+        <w:tc>
+          <w:tcPr/>
+          <w:p>
+            <w:pPr>
+              <w:pStyle w:val="Compact"/>
+              <w:jc w:val="left"/>
+            </w:pPr>
+            <w:r>
+              <w:t xml:space="preserve">none</w:t>
+            </w:r>
+          </w:p>
+        </w:tc>
+      </w:tr>
+      <w:tr>
+        <w:tc>
+          <w:tcPr/>
+          <w:p>
+            <w:pPr>
+              <w:pStyle w:val="Compact"/>
+              <w:jc w:val="left"/>
+            </w:pPr>
+            <w:r>
+              <w:t xml:space="preserve">createdAt</w:t>
+            </w:r>
+          </w:p>
+        </w:tc>
+        <w:tc>
+          <w:tcPr/>
+          <w:p>
+            <w:pPr>
+              <w:pStyle w:val="Compact"/>
+              <w:jc w:val="left"/>
+            </w:pPr>
+            <w:r>
+              <w:t xml:space="preserve">string¦null</w:t>
+            </w:r>
+          </w:p>
+        </w:tc>
+        <w:tc>
+          <w:tcPr/>
+          <w:p>
+            <w:pPr>
+              <w:pStyle w:val="Compact"/>
+              <w:jc w:val="left"/>
+            </w:pPr>
+            <w:r>
+              <w:t xml:space="preserve">false</w:t>
+            </w:r>
+          </w:p>
+        </w:tc>
+        <w:tc>
+          <w:tcPr/>
+          <w:p>
+            <w:pPr>
+              <w:pStyle w:val="Compact"/>
+              <w:jc w:val="left"/>
+            </w:pPr>
+            <w:r>
+              <w:t xml:space="preserve">none</w:t>
+            </w:r>
+          </w:p>
+        </w:tc>
+        <w:tc>
+          <w:tcPr/>
+          <w:p>
+            <w:pPr>
+              <w:pStyle w:val="Compact"/>
+              <w:jc w:val="left"/>
+            </w:pPr>
+          </w:p>
+        </w:tc>
+        <w:tc>
+          <w:tcPr/>
+          <w:p>
+            <w:pPr>
+              <w:pStyle w:val="Compact"/>
+              <w:jc w:val="left"/>
+            </w:pPr>
+            <w:r>
+              <w:t xml:space="preserve">none</w:t>
             </w:r>
           </w:p>
         </w:tc>
@@ -21818,7 +22307,7 @@
         <w:pStyle w:val="BodyText"/>
       </w:pPr>
       <w:r>
-        <w:t xml:space="preserve">ResponseEntity«Question»</w:t>
+        <w:t xml:space="preserve">Category</w:t>
       </w:r>
     </w:p>
     <w:p>
@@ -21876,7 +22365,7 @@
         <w:rPr>
           <w:rStyle w:val="DecValTok"/>
         </w:rPr>
-        <w:t xml:space="preserve">0</w:t>
+        <w:t xml:space="preserve">1</w:t>
       </w:r>
       <w:r>
         <w:rPr>
@@ -21897,7 +22386,7 @@
         <w:rPr>
           <w:rStyle w:val="DataTypeTok"/>
         </w:rPr>
-        <w:t xml:space="preserve">"text"</w:t>
+        <w:t xml:space="preserve">"name"</w:t>
       </w:r>
       <w:r>
         <w:rPr>
@@ -21918,84 +22407,6 @@
         <w:t xml:space="preserve">"string"</w:t>
       </w:r>
       <w:r>
-        <w:rPr>
-          <w:rStyle w:val="FunctionTok"/>
-        </w:rPr>
-        <w:t xml:space="preserve">,</w:t>
-      </w:r>
-      <w:r>
-        <w:br/>
-      </w:r>
-      <w:r>
-        <w:rPr>
-          <w:rStyle w:val="NormalTok"/>
-        </w:rPr>
-        <w:t xml:space="preserve">  </w:t>
-      </w:r>
-      <w:r>
-        <w:rPr>
-          <w:rStyle w:val="DataTypeTok"/>
-        </w:rPr>
-        <w:t xml:space="preserve">"type"</w:t>
-      </w:r>
-      <w:r>
-        <w:rPr>
-          <w:rStyle w:val="FunctionTok"/>
-        </w:rPr>
-        <w:t xml:space="preserve">:</w:t>
-      </w:r>
-      <w:r>
-        <w:rPr>
-          <w:rStyle w:val="NormalTok"/>
-        </w:rPr>
-        <w:t xml:space="preserve"> </w:t>
-      </w:r>
-      <w:r>
-        <w:rPr>
-          <w:rStyle w:val="StringTok"/>
-        </w:rPr>
-        <w:t xml:space="preserve">"string"</w:t>
-      </w:r>
-      <w:r>
-        <w:rPr>
-          <w:rStyle w:val="FunctionTok"/>
-        </w:rPr>
-        <w:t xml:space="preserve">,</w:t>
-      </w:r>
-      <w:r>
-        <w:br/>
-      </w:r>
-      <w:r>
-        <w:rPr>
-          <w:rStyle w:val="NormalTok"/>
-        </w:rPr>
-        <w:t xml:space="preserve">  </w:t>
-      </w:r>
-      <w:r>
-        <w:rPr>
-          <w:rStyle w:val="DataTypeTok"/>
-        </w:rPr>
-        <w:t xml:space="preserve">"surveyId"</w:t>
-      </w:r>
-      <w:r>
-        <w:rPr>
-          <w:rStyle w:val="FunctionTok"/>
-        </w:rPr>
-        <w:t xml:space="preserve">:</w:t>
-      </w:r>
-      <w:r>
-        <w:rPr>
-          <w:rStyle w:val="NormalTok"/>
-        </w:rPr>
-        <w:t xml:space="preserve"> </w:t>
-      </w:r>
-      <w:r>
-        <w:rPr>
-          <w:rStyle w:val="DecValTok"/>
-        </w:rPr>
-        <w:t xml:space="preserve">0</w:t>
-      </w:r>
-      <w:r>
         <w:br/>
       </w:r>
       <w:r>
@@ -22005,8 +22416,8 @@
         <w:t xml:space="preserve">}</w:t>
       </w:r>
     </w:p>
-    <w:bookmarkEnd w:id="114"/>
-    <w:bookmarkStart w:id="115" w:name="属性-13"/>
+    <w:bookmarkEnd w:id="118"/>
+    <w:bookmarkStart w:id="119" w:name="属性-13"/>
     <w:p>
       <w:pPr>
         <w:pStyle w:val="Heading3"/>
@@ -22127,7 +22538,7 @@
               <w:jc w:val="left"/>
             </w:pPr>
             <w:r>
-              <w:t xml:space="preserve">integer¦null</w:t>
+              <w:t xml:space="preserve">integer(int64)</w:t>
             </w:r>
           </w:p>
         </w:tc>
@@ -22172,13 +22583,7 @@
               <w:jc w:val="left"/>
             </w:pPr>
             <w:r>
-              <w:t xml:space="preserve">This field was generated by MyBatis Generator.</w:t>
-            </w:r>
-            <w:r>
-              <w:br/>
-            </w:r>
-            <w:r>
-              <w:t xml:space="preserve">This field corresponds to the database column questions.id</w:t>
+              <w:t xml:space="preserve">分组ID编号</w:t>
             </w:r>
           </w:p>
         </w:tc>
@@ -22192,19 +22597,19 @@
               <w:jc w:val="left"/>
             </w:pPr>
             <w:r>
-              <w:t xml:space="preserve">text</w:t>
-            </w:r>
-          </w:p>
-        </w:tc>
-        <w:tc>
-          <w:tcPr/>
-          <w:p>
-            <w:pPr>
-              <w:pStyle w:val="Compact"/>
-              <w:jc w:val="left"/>
-            </w:pPr>
-            <w:r>
-              <w:t xml:space="preserve">string¦null</w:t>
+              <w:t xml:space="preserve">name</w:t>
+            </w:r>
+          </w:p>
+        </w:tc>
+        <w:tc>
+          <w:tcPr/>
+          <w:p>
+            <w:pPr>
+              <w:pStyle w:val="Compact"/>
+              <w:jc w:val="left"/>
+            </w:pPr>
+            <w:r>
+              <w:t xml:space="preserve">string</w:t>
             </w:r>
           </w:p>
         </w:tc>
@@ -22249,167 +22654,7 @@
               <w:jc w:val="left"/>
             </w:pPr>
             <w:r>
-              <w:t xml:space="preserve">This field was generated by MyBatis Generator.</w:t>
-            </w:r>
-            <w:r>
-              <w:br/>
-            </w:r>
-            <w:r>
-              <w:t xml:space="preserve">This field corresponds to the database column questions.text</w:t>
-            </w:r>
-          </w:p>
-        </w:tc>
-      </w:tr>
-      <w:tr>
-        <w:tc>
-          <w:tcPr/>
-          <w:p>
-            <w:pPr>
-              <w:pStyle w:val="Compact"/>
-              <w:jc w:val="left"/>
-            </w:pPr>
-            <w:r>
-              <w:t xml:space="preserve">type</w:t>
-            </w:r>
-          </w:p>
-        </w:tc>
-        <w:tc>
-          <w:tcPr/>
-          <w:p>
-            <w:pPr>
-              <w:pStyle w:val="Compact"/>
-              <w:jc w:val="left"/>
-            </w:pPr>
-            <w:r>
-              <w:t xml:space="preserve">string¦null</w:t>
-            </w:r>
-          </w:p>
-        </w:tc>
-        <w:tc>
-          <w:tcPr/>
-          <w:p>
-            <w:pPr>
-              <w:pStyle w:val="Compact"/>
-              <w:jc w:val="left"/>
-            </w:pPr>
-            <w:r>
-              <w:t xml:space="preserve">false</w:t>
-            </w:r>
-          </w:p>
-        </w:tc>
-        <w:tc>
-          <w:tcPr/>
-          <w:p>
-            <w:pPr>
-              <w:pStyle w:val="Compact"/>
-              <w:jc w:val="left"/>
-            </w:pPr>
-            <w:r>
-              <w:t xml:space="preserve">none</w:t>
-            </w:r>
-          </w:p>
-        </w:tc>
-        <w:tc>
-          <w:tcPr/>
-          <w:p>
-            <w:pPr>
-              <w:pStyle w:val="Compact"/>
-              <w:jc w:val="left"/>
-            </w:pPr>
-          </w:p>
-        </w:tc>
-        <w:tc>
-          <w:tcPr/>
-          <w:p>
-            <w:pPr>
-              <w:pStyle w:val="Compact"/>
-              <w:jc w:val="left"/>
-            </w:pPr>
-            <w:r>
-              <w:t xml:space="preserve">This field was generated by MyBatis Generator.</w:t>
-            </w:r>
-            <w:r>
-              <w:br/>
-            </w:r>
-            <w:r>
-              <w:t xml:space="preserve">This field corresponds to the database column questions.type</w:t>
-            </w:r>
-          </w:p>
-        </w:tc>
-      </w:tr>
-      <w:tr>
-        <w:tc>
-          <w:tcPr/>
-          <w:p>
-            <w:pPr>
-              <w:pStyle w:val="Compact"/>
-              <w:jc w:val="left"/>
-            </w:pPr>
-            <w:r>
-              <w:t xml:space="preserve">surveyId</w:t>
-            </w:r>
-          </w:p>
-        </w:tc>
-        <w:tc>
-          <w:tcPr/>
-          <w:p>
-            <w:pPr>
-              <w:pStyle w:val="Compact"/>
-              <w:jc w:val="left"/>
-            </w:pPr>
-            <w:r>
-              <w:t xml:space="preserve">integer¦null</w:t>
-            </w:r>
-          </w:p>
-        </w:tc>
-        <w:tc>
-          <w:tcPr/>
-          <w:p>
-            <w:pPr>
-              <w:pStyle w:val="Compact"/>
-              <w:jc w:val="left"/>
-            </w:pPr>
-            <w:r>
-              <w:t xml:space="preserve">false</w:t>
-            </w:r>
-          </w:p>
-        </w:tc>
-        <w:tc>
-          <w:tcPr/>
-          <w:p>
-            <w:pPr>
-              <w:pStyle w:val="Compact"/>
-              <w:jc w:val="left"/>
-            </w:pPr>
-            <w:r>
-              <w:t xml:space="preserve">none</w:t>
-            </w:r>
-          </w:p>
-        </w:tc>
-        <w:tc>
-          <w:tcPr/>
-          <w:p>
-            <w:pPr>
-              <w:pStyle w:val="Compact"/>
-              <w:jc w:val="left"/>
-            </w:pPr>
-          </w:p>
-        </w:tc>
-        <w:tc>
-          <w:tcPr/>
-          <w:p>
-            <w:pPr>
-              <w:pStyle w:val="Compact"/>
-              <w:jc w:val="left"/>
-            </w:pPr>
-            <w:r>
-              <w:t xml:space="preserve">This field was generated by MyBatis Generator.</w:t>
-            </w:r>
-            <w:r>
-              <w:br/>
-            </w:r>
-            <w:r>
-              <w:t xml:space="preserve">This field corresponds to the database column questions.survey_id</w:t>
+              <w:t xml:space="preserve">分组名称</w:t>
             </w:r>
           </w:p>
         </w:tc>
@@ -22420,7 +22665,7 @@
         <w:pStyle w:val="BodyText"/>
       </w:pPr>
       <w:r>
-        <w:t xml:space="preserve">ResponseEntity«ResponseDto»</w:t>
+        <w:t xml:space="preserve">ResponseEntity«LoginResponse»</w:t>
       </w:r>
     </w:p>
     <w:p>
@@ -22460,7 +22705,7 @@
         <w:rPr>
           <w:rStyle w:val="DataTypeTok"/>
         </w:rPr>
-        <w:t xml:space="preserve">"id"</w:t>
+        <w:t xml:space="preserve">"token"</w:t>
       </w:r>
       <w:r>
         <w:rPr>
@@ -22476,84 +22721,6 @@
       </w:r>
       <w:r>
         <w:rPr>
-          <w:rStyle w:val="DecValTok"/>
-        </w:rPr>
-        <w:t xml:space="preserve">0</w:t>
-      </w:r>
-      <w:r>
-        <w:rPr>
-          <w:rStyle w:val="FunctionTok"/>
-        </w:rPr>
-        <w:t xml:space="preserve">,</w:t>
-      </w:r>
-      <w:r>
-        <w:br/>
-      </w:r>
-      <w:r>
-        <w:rPr>
-          <w:rStyle w:val="NormalTok"/>
-        </w:rPr>
-        <w:t xml:space="preserve">  </w:t>
-      </w:r>
-      <w:r>
-        <w:rPr>
-          <w:rStyle w:val="DataTypeTok"/>
-        </w:rPr>
-        <w:t xml:space="preserve">"questionId"</w:t>
-      </w:r>
-      <w:r>
-        <w:rPr>
-          <w:rStyle w:val="FunctionTok"/>
-        </w:rPr>
-        <w:t xml:space="preserve">:</w:t>
-      </w:r>
-      <w:r>
-        <w:rPr>
-          <w:rStyle w:val="NormalTok"/>
-        </w:rPr>
-        <w:t xml:space="preserve"> </w:t>
-      </w:r>
-      <w:r>
-        <w:rPr>
-          <w:rStyle w:val="DecValTok"/>
-        </w:rPr>
-        <w:t xml:space="preserve">0</w:t>
-      </w:r>
-      <w:r>
-        <w:rPr>
-          <w:rStyle w:val="FunctionTok"/>
-        </w:rPr>
-        <w:t xml:space="preserve">,</w:t>
-      </w:r>
-      <w:r>
-        <w:br/>
-      </w:r>
-      <w:r>
-        <w:rPr>
-          <w:rStyle w:val="NormalTok"/>
-        </w:rPr>
-        <w:t xml:space="preserve">  </w:t>
-      </w:r>
-      <w:r>
-        <w:rPr>
-          <w:rStyle w:val="DataTypeTok"/>
-        </w:rPr>
-        <w:t xml:space="preserve">"answerText"</w:t>
-      </w:r>
-      <w:r>
-        <w:rPr>
-          <w:rStyle w:val="FunctionTok"/>
-        </w:rPr>
-        <w:t xml:space="preserve">:</w:t>
-      </w:r>
-      <w:r>
-        <w:rPr>
-          <w:rStyle w:val="NormalTok"/>
-        </w:rPr>
-        <w:t xml:space="preserve"> </w:t>
-      </w:r>
-      <w:r>
-        <w:rPr>
           <w:rStyle w:val="StringTok"/>
         </w:rPr>
         <w:t xml:space="preserve">"string"</w:t>
@@ -22568,8 +22735,8 @@
         <w:t xml:space="preserve">}</w:t>
       </w:r>
     </w:p>
-    <w:bookmarkEnd w:id="115"/>
-    <w:bookmarkStart w:id="116" w:name="属性-14"/>
+    <w:bookmarkEnd w:id="119"/>
+    <w:bookmarkStart w:id="120" w:name="属性-14"/>
     <w:p>
       <w:pPr>
         <w:pStyle w:val="Heading3"/>
@@ -22678,149 +22845,7 @@
               <w:jc w:val="left"/>
             </w:pPr>
             <w:r>
-              <w:t xml:space="preserve">id</w:t>
-            </w:r>
-          </w:p>
-        </w:tc>
-        <w:tc>
-          <w:tcPr/>
-          <w:p>
-            <w:pPr>
-              <w:pStyle w:val="Compact"/>
-              <w:jc w:val="left"/>
-            </w:pPr>
-            <w:r>
-              <w:t xml:space="preserve">integer¦null</w:t>
-            </w:r>
-          </w:p>
-        </w:tc>
-        <w:tc>
-          <w:tcPr/>
-          <w:p>
-            <w:pPr>
-              <w:pStyle w:val="Compact"/>
-              <w:jc w:val="left"/>
-            </w:pPr>
-            <w:r>
-              <w:t xml:space="preserve">false</w:t>
-            </w:r>
-          </w:p>
-        </w:tc>
-        <w:tc>
-          <w:tcPr/>
-          <w:p>
-            <w:pPr>
-              <w:pStyle w:val="Compact"/>
-              <w:jc w:val="left"/>
-            </w:pPr>
-            <w:r>
-              <w:t xml:space="preserve">none</w:t>
-            </w:r>
-          </w:p>
-        </w:tc>
-        <w:tc>
-          <w:tcPr/>
-          <w:p>
-            <w:pPr>
-              <w:pStyle w:val="Compact"/>
-              <w:jc w:val="left"/>
-            </w:pPr>
-          </w:p>
-        </w:tc>
-        <w:tc>
-          <w:tcPr/>
-          <w:p>
-            <w:pPr>
-              <w:pStyle w:val="Compact"/>
-              <w:jc w:val="left"/>
-            </w:pPr>
-            <w:r>
-              <w:t xml:space="preserve">none</w:t>
-            </w:r>
-          </w:p>
-        </w:tc>
-      </w:tr>
-      <w:tr>
-        <w:tc>
-          <w:tcPr/>
-          <w:p>
-            <w:pPr>
-              <w:pStyle w:val="Compact"/>
-              <w:jc w:val="left"/>
-            </w:pPr>
-            <w:r>
-              <w:t xml:space="preserve">questionId</w:t>
-            </w:r>
-          </w:p>
-        </w:tc>
-        <w:tc>
-          <w:tcPr/>
-          <w:p>
-            <w:pPr>
-              <w:pStyle w:val="Compact"/>
-              <w:jc w:val="left"/>
-            </w:pPr>
-            <w:r>
-              <w:t xml:space="preserve">integer¦null</w:t>
-            </w:r>
-          </w:p>
-        </w:tc>
-        <w:tc>
-          <w:tcPr/>
-          <w:p>
-            <w:pPr>
-              <w:pStyle w:val="Compact"/>
-              <w:jc w:val="left"/>
-            </w:pPr>
-            <w:r>
-              <w:t xml:space="preserve">false</w:t>
-            </w:r>
-          </w:p>
-        </w:tc>
-        <w:tc>
-          <w:tcPr/>
-          <w:p>
-            <w:pPr>
-              <w:pStyle w:val="Compact"/>
-              <w:jc w:val="left"/>
-            </w:pPr>
-            <w:r>
-              <w:t xml:space="preserve">none</w:t>
-            </w:r>
-          </w:p>
-        </w:tc>
-        <w:tc>
-          <w:tcPr/>
-          <w:p>
-            <w:pPr>
-              <w:pStyle w:val="Compact"/>
-              <w:jc w:val="left"/>
-            </w:pPr>
-          </w:p>
-        </w:tc>
-        <w:tc>
-          <w:tcPr/>
-          <w:p>
-            <w:pPr>
-              <w:pStyle w:val="Compact"/>
-              <w:jc w:val="left"/>
-            </w:pPr>
-            <w:r>
-              <w:t xml:space="preserve">none</w:t>
-            </w:r>
-          </w:p>
-        </w:tc>
-      </w:tr>
-      <w:tr>
-        <w:tc>
-          <w:tcPr/>
-          <w:p>
-            <w:pPr>
-              <w:pStyle w:val="Compact"/>
-              <w:jc w:val="left"/>
-            </w:pPr>
-            <w:r>
-              <w:t xml:space="preserve">answerText</w:t>
+              <w:t xml:space="preserve">token</w:t>
             </w:r>
           </w:p>
         </w:tc>
@@ -22888,7 +22913,7 @@
         <w:pStyle w:val="BodyText"/>
       </w:pPr>
       <w:r>
-        <w:t xml:space="preserve">ResponseEntity«SurveyDto»</w:t>
+        <w:t xml:space="preserve">ResponseEntity«Question»</w:t>
       </w:r>
     </w:p>
     <w:p>
@@ -22967,7 +22992,7 @@
         <w:rPr>
           <w:rStyle w:val="DataTypeTok"/>
         </w:rPr>
-        <w:t xml:space="preserve">"title"</w:t>
+        <w:t xml:space="preserve">"text"</w:t>
       </w:r>
       <w:r>
         <w:rPr>
@@ -23006,7 +23031,7 @@
         <w:rPr>
           <w:rStyle w:val="DataTypeTok"/>
         </w:rPr>
-        <w:t xml:space="preserve">"createdBy"</w:t>
+        <w:t xml:space="preserve">"type"</w:t>
       </w:r>
       <w:r>
         <w:rPr>
@@ -23022,89 +23047,50 @@
       </w:r>
       <w:r>
         <w:rPr>
+          <w:rStyle w:val="StringTok"/>
+        </w:rPr>
+        <w:t xml:space="preserve">"string"</w:t>
+      </w:r>
+      <w:r>
+        <w:rPr>
+          <w:rStyle w:val="FunctionTok"/>
+        </w:rPr>
+        <w:t xml:space="preserve">,</w:t>
+      </w:r>
+      <w:r>
+        <w:br/>
+      </w:r>
+      <w:r>
+        <w:rPr>
+          <w:rStyle w:val="NormalTok"/>
+        </w:rPr>
+        <w:t xml:space="preserve">  </w:t>
+      </w:r>
+      <w:r>
+        <w:rPr>
+          <w:rStyle w:val="DataTypeTok"/>
+        </w:rPr>
+        <w:t xml:space="preserve">"surveyId"</w:t>
+      </w:r>
+      <w:r>
+        <w:rPr>
+          <w:rStyle w:val="FunctionTok"/>
+        </w:rPr>
+        <w:t xml:space="preserve">:</w:t>
+      </w:r>
+      <w:r>
+        <w:rPr>
+          <w:rStyle w:val="NormalTok"/>
+        </w:rPr>
+        <w:t xml:space="preserve"> </w:t>
+      </w:r>
+      <w:r>
+        <w:rPr>
           <w:rStyle w:val="DecValTok"/>
         </w:rPr>
         <w:t xml:space="preserve">0</w:t>
       </w:r>
       <w:r>
-        <w:rPr>
-          <w:rStyle w:val="FunctionTok"/>
-        </w:rPr>
-        <w:t xml:space="preserve">,</w:t>
-      </w:r>
-      <w:r>
-        <w:br/>
-      </w:r>
-      <w:r>
-        <w:rPr>
-          <w:rStyle w:val="NormalTok"/>
-        </w:rPr>
-        <w:t xml:space="preserve">  </w:t>
-      </w:r>
-      <w:r>
-        <w:rPr>
-          <w:rStyle w:val="DataTypeTok"/>
-        </w:rPr>
-        <w:t xml:space="preserve">"description"</w:t>
-      </w:r>
-      <w:r>
-        <w:rPr>
-          <w:rStyle w:val="FunctionTok"/>
-        </w:rPr>
-        <w:t xml:space="preserve">:</w:t>
-      </w:r>
-      <w:r>
-        <w:rPr>
-          <w:rStyle w:val="NormalTok"/>
-        </w:rPr>
-        <w:t xml:space="preserve"> </w:t>
-      </w:r>
-      <w:r>
-        <w:rPr>
-          <w:rStyle w:val="StringTok"/>
-        </w:rPr>
-        <w:t xml:space="preserve">"string"</w:t>
-      </w:r>
-      <w:r>
-        <w:rPr>
-          <w:rStyle w:val="FunctionTok"/>
-        </w:rPr>
-        <w:t xml:space="preserve">,</w:t>
-      </w:r>
-      <w:r>
-        <w:br/>
-      </w:r>
-      <w:r>
-        <w:rPr>
-          <w:rStyle w:val="NormalTok"/>
-        </w:rPr>
-        <w:t xml:space="preserve">  </w:t>
-      </w:r>
-      <w:r>
-        <w:rPr>
-          <w:rStyle w:val="DataTypeTok"/>
-        </w:rPr>
-        <w:t xml:space="preserve">"createdAt"</w:t>
-      </w:r>
-      <w:r>
-        <w:rPr>
-          <w:rStyle w:val="FunctionTok"/>
-        </w:rPr>
-        <w:t xml:space="preserve">:</w:t>
-      </w:r>
-      <w:r>
-        <w:rPr>
-          <w:rStyle w:val="NormalTok"/>
-        </w:rPr>
-        <w:t xml:space="preserve"> </w:t>
-      </w:r>
-      <w:r>
-        <w:rPr>
-          <w:rStyle w:val="StringTok"/>
-        </w:rPr>
-        <w:t xml:space="preserve">"string"</w:t>
-      </w:r>
-      <w:r>
         <w:br/>
       </w:r>
       <w:r>
@@ -23114,8 +23100,8 @@
         <w:t xml:space="preserve">}</w:t>
       </w:r>
     </w:p>
-    <w:bookmarkEnd w:id="116"/>
-    <w:bookmarkStart w:id="117" w:name="属性-15"/>
+    <w:bookmarkEnd w:id="120"/>
+    <w:bookmarkStart w:id="121" w:name="属性-15"/>
     <w:p>
       <w:pPr>
         <w:pStyle w:val="Heading3"/>
@@ -23281,7 +23267,13 @@
               <w:jc w:val="left"/>
             </w:pPr>
             <w:r>
-              <w:t xml:space="preserve">none</w:t>
+              <w:t xml:space="preserve">This field was generated by MyBatis Generator.</w:t>
+            </w:r>
+            <w:r>
+              <w:br/>
+            </w:r>
+            <w:r>
+              <w:t xml:space="preserve">This field corresponds to the database column questions.id</w:t>
             </w:r>
           </w:p>
         </w:tc>
@@ -23295,7 +23287,7 @@
               <w:jc w:val="left"/>
             </w:pPr>
             <w:r>
-              <w:t xml:space="preserve">title</w:t>
+              <w:t xml:space="preserve">text</w:t>
             </w:r>
           </w:p>
         </w:tc>
@@ -23352,7 +23344,13 @@
               <w:jc w:val="left"/>
             </w:pPr>
             <w:r>
-              <w:t xml:space="preserve">none</w:t>
+              <w:t xml:space="preserve">This field was generated by MyBatis Generator.</w:t>
+            </w:r>
+            <w:r>
+              <w:br/>
+            </w:r>
+            <w:r>
+              <w:t xml:space="preserve">This field corresponds to the database column questions.text</w:t>
             </w:r>
           </w:p>
         </w:tc>
@@ -23366,19 +23364,19 @@
               <w:jc w:val="left"/>
             </w:pPr>
             <w:r>
-              <w:t xml:space="preserve">createdBy</w:t>
-            </w:r>
-          </w:p>
-        </w:tc>
-        <w:tc>
-          <w:tcPr/>
-          <w:p>
-            <w:pPr>
-              <w:pStyle w:val="Compact"/>
-              <w:jc w:val="left"/>
-            </w:pPr>
-            <w:r>
-              <w:t xml:space="preserve">integer¦null</w:t>
+              <w:t xml:space="preserve">type</w:t>
+            </w:r>
+          </w:p>
+        </w:tc>
+        <w:tc>
+          <w:tcPr/>
+          <w:p>
+            <w:pPr>
+              <w:pStyle w:val="Compact"/>
+              <w:jc w:val="left"/>
+            </w:pPr>
+            <w:r>
+              <w:t xml:space="preserve">string¦null</w:t>
             </w:r>
           </w:p>
         </w:tc>
@@ -23423,7 +23421,13 @@
               <w:jc w:val="left"/>
             </w:pPr>
             <w:r>
-              <w:t xml:space="preserve">none</w:t>
+              <w:t xml:space="preserve">This field was generated by MyBatis Generator.</w:t>
+            </w:r>
+            <w:r>
+              <w:br/>
+            </w:r>
+            <w:r>
+              <w:t xml:space="preserve">This field corresponds to the database column questions.type</w:t>
             </w:r>
           </w:p>
         </w:tc>
@@ -23437,19 +23441,19 @@
               <w:jc w:val="left"/>
             </w:pPr>
             <w:r>
-              <w:t xml:space="preserve">description</w:t>
-            </w:r>
-          </w:p>
-        </w:tc>
-        <w:tc>
-          <w:tcPr/>
-          <w:p>
-            <w:pPr>
-              <w:pStyle w:val="Compact"/>
-              <w:jc w:val="left"/>
-            </w:pPr>
-            <w:r>
-              <w:t xml:space="preserve">string¦null</w:t>
+              <w:t xml:space="preserve">surveyId</w:t>
+            </w:r>
+          </w:p>
+        </w:tc>
+        <w:tc>
+          <w:tcPr/>
+          <w:p>
+            <w:pPr>
+              <w:pStyle w:val="Compact"/>
+              <w:jc w:val="left"/>
+            </w:pPr>
+            <w:r>
+              <w:t xml:space="preserve">integer¦null</w:t>
             </w:r>
           </w:p>
         </w:tc>
@@ -23494,78 +23498,13 @@
               <w:jc w:val="left"/>
             </w:pPr>
             <w:r>
-              <w:t xml:space="preserve">none</w:t>
-            </w:r>
-          </w:p>
-        </w:tc>
-      </w:tr>
-      <w:tr>
-        <w:tc>
-          <w:tcPr/>
-          <w:p>
-            <w:pPr>
-              <w:pStyle w:val="Compact"/>
-              <w:jc w:val="left"/>
-            </w:pPr>
-            <w:r>
-              <w:t xml:space="preserve">createdAt</w:t>
-            </w:r>
-          </w:p>
-        </w:tc>
-        <w:tc>
-          <w:tcPr/>
-          <w:p>
-            <w:pPr>
-              <w:pStyle w:val="Compact"/>
-              <w:jc w:val="left"/>
-            </w:pPr>
-            <w:r>
-              <w:t xml:space="preserve">string¦null</w:t>
-            </w:r>
-          </w:p>
-        </w:tc>
-        <w:tc>
-          <w:tcPr/>
-          <w:p>
-            <w:pPr>
-              <w:pStyle w:val="Compact"/>
-              <w:jc w:val="left"/>
-            </w:pPr>
-            <w:r>
-              <w:t xml:space="preserve">false</w:t>
-            </w:r>
-          </w:p>
-        </w:tc>
-        <w:tc>
-          <w:tcPr/>
-          <w:p>
-            <w:pPr>
-              <w:pStyle w:val="Compact"/>
-              <w:jc w:val="left"/>
-            </w:pPr>
-            <w:r>
-              <w:t xml:space="preserve">none</w:t>
-            </w:r>
-          </w:p>
-        </w:tc>
-        <w:tc>
-          <w:tcPr/>
-          <w:p>
-            <w:pPr>
-              <w:pStyle w:val="Compact"/>
-              <w:jc w:val="left"/>
-            </w:pPr>
-          </w:p>
-        </w:tc>
-        <w:tc>
-          <w:tcPr/>
-          <w:p>
-            <w:pPr>
-              <w:pStyle w:val="Compact"/>
-              <w:jc w:val="left"/>
-            </w:pPr>
-            <w:r>
-              <w:t xml:space="preserve">none</w:t>
+              <w:t xml:space="preserve">This field was generated by MyBatis Generator.</w:t>
+            </w:r>
+            <w:r>
+              <w:br/>
+            </w:r>
+            <w:r>
+              <w:t xml:space="preserve">This field corresponds to the database column questions.survey_id</w:t>
             </w:r>
           </w:p>
         </w:tc>
@@ -23576,7 +23515,7 @@
         <w:pStyle w:val="BodyText"/>
       </w:pPr>
       <w:r>
-        <w:t xml:space="preserve">UserDto</w:t>
+        <w:t xml:space="preserve">ResponseEntity«ResponseDto»</w:t>
       </w:r>
     </w:p>
     <w:p>
@@ -23616,7 +23555,7 @@
         <w:rPr>
           <w:rStyle w:val="DataTypeTok"/>
         </w:rPr>
-        <w:t xml:space="preserve">"name"</w:t>
+        <w:t xml:space="preserve">"id"</w:t>
       </w:r>
       <w:r>
         <w:rPr>
@@ -23632,206 +23571,89 @@
       </w:r>
       <w:r>
         <w:rPr>
+          <w:rStyle w:val="DecValTok"/>
+        </w:rPr>
+        <w:t xml:space="preserve">0</w:t>
+      </w:r>
+      <w:r>
+        <w:rPr>
+          <w:rStyle w:val="FunctionTok"/>
+        </w:rPr>
+        <w:t xml:space="preserve">,</w:t>
+      </w:r>
+      <w:r>
+        <w:br/>
+      </w:r>
+      <w:r>
+        <w:rPr>
+          <w:rStyle w:val="NormalTok"/>
+        </w:rPr>
+        <w:t xml:space="preserve">  </w:t>
+      </w:r>
+      <w:r>
+        <w:rPr>
+          <w:rStyle w:val="DataTypeTok"/>
+        </w:rPr>
+        <w:t xml:space="preserve">"questionId"</w:t>
+      </w:r>
+      <w:r>
+        <w:rPr>
+          <w:rStyle w:val="FunctionTok"/>
+        </w:rPr>
+        <w:t xml:space="preserve">:</w:t>
+      </w:r>
+      <w:r>
+        <w:rPr>
+          <w:rStyle w:val="NormalTok"/>
+        </w:rPr>
+        <w:t xml:space="preserve"> </w:t>
+      </w:r>
+      <w:r>
+        <w:rPr>
+          <w:rStyle w:val="DecValTok"/>
+        </w:rPr>
+        <w:t xml:space="preserve">0</w:t>
+      </w:r>
+      <w:r>
+        <w:rPr>
+          <w:rStyle w:val="FunctionTok"/>
+        </w:rPr>
+        <w:t xml:space="preserve">,</w:t>
+      </w:r>
+      <w:r>
+        <w:br/>
+      </w:r>
+      <w:r>
+        <w:rPr>
+          <w:rStyle w:val="NormalTok"/>
+        </w:rPr>
+        <w:t xml:space="preserve">  </w:t>
+      </w:r>
+      <w:r>
+        <w:rPr>
+          <w:rStyle w:val="DataTypeTok"/>
+        </w:rPr>
+        <w:t xml:space="preserve">"answerText"</w:t>
+      </w:r>
+      <w:r>
+        <w:rPr>
+          <w:rStyle w:val="FunctionTok"/>
+        </w:rPr>
+        <w:t xml:space="preserve">:</w:t>
+      </w:r>
+      <w:r>
+        <w:rPr>
+          <w:rStyle w:val="NormalTok"/>
+        </w:rPr>
+        <w:t xml:space="preserve"> </w:t>
+      </w:r>
+      <w:r>
+        <w:rPr>
           <w:rStyle w:val="StringTok"/>
         </w:rPr>
         <w:t xml:space="preserve">"string"</w:t>
       </w:r>
       <w:r>
-        <w:rPr>
-          <w:rStyle w:val="FunctionTok"/>
-        </w:rPr>
-        <w:t xml:space="preserve">,</w:t>
-      </w:r>
-      <w:r>
-        <w:br/>
-      </w:r>
-      <w:r>
-        <w:rPr>
-          <w:rStyle w:val="NormalTok"/>
-        </w:rPr>
-        <w:t xml:space="preserve">  </w:t>
-      </w:r>
-      <w:r>
-        <w:rPr>
-          <w:rStyle w:val="DataTypeTok"/>
-        </w:rPr>
-        <w:t xml:space="preserve">"age"</w:t>
-      </w:r>
-      <w:r>
-        <w:rPr>
-          <w:rStyle w:val="FunctionTok"/>
-        </w:rPr>
-        <w:t xml:space="preserve">:</w:t>
-      </w:r>
-      <w:r>
-        <w:rPr>
-          <w:rStyle w:val="NormalTok"/>
-        </w:rPr>
-        <w:t xml:space="preserve"> </w:t>
-      </w:r>
-      <w:r>
-        <w:rPr>
-          <w:rStyle w:val="DecValTok"/>
-        </w:rPr>
-        <w:t xml:space="preserve">0</w:t>
-      </w:r>
-      <w:r>
-        <w:rPr>
-          <w:rStyle w:val="FunctionTok"/>
-        </w:rPr>
-        <w:t xml:space="preserve">,</w:t>
-      </w:r>
-      <w:r>
-        <w:br/>
-      </w:r>
-      <w:r>
-        <w:rPr>
-          <w:rStyle w:val="NormalTok"/>
-        </w:rPr>
-        <w:t xml:space="preserve">  </w:t>
-      </w:r>
-      <w:r>
-        <w:rPr>
-          <w:rStyle w:val="DataTypeTok"/>
-        </w:rPr>
-        <w:t xml:space="preserve">"gender"</w:t>
-      </w:r>
-      <w:r>
-        <w:rPr>
-          <w:rStyle w:val="FunctionTok"/>
-        </w:rPr>
-        <w:t xml:space="preserve">:</w:t>
-      </w:r>
-      <w:r>
-        <w:rPr>
-          <w:rStyle w:val="NormalTok"/>
-        </w:rPr>
-        <w:t xml:space="preserve"> </w:t>
-      </w:r>
-      <w:r>
-        <w:rPr>
-          <w:rStyle w:val="DecValTok"/>
-        </w:rPr>
-        <w:t xml:space="preserve">0</w:t>
-      </w:r>
-      <w:r>
-        <w:rPr>
-          <w:rStyle w:val="FunctionTok"/>
-        </w:rPr>
-        <w:t xml:space="preserve">,</w:t>
-      </w:r>
-      <w:r>
-        <w:br/>
-      </w:r>
-      <w:r>
-        <w:rPr>
-          <w:rStyle w:val="NormalTok"/>
-        </w:rPr>
-        <w:t xml:space="preserve">  </w:t>
-      </w:r>
-      <w:r>
-        <w:rPr>
-          <w:rStyle w:val="DataTypeTok"/>
-        </w:rPr>
-        <w:t xml:space="preserve">"phone"</w:t>
-      </w:r>
-      <w:r>
-        <w:rPr>
-          <w:rStyle w:val="FunctionTok"/>
-        </w:rPr>
-        <w:t xml:space="preserve">:</w:t>
-      </w:r>
-      <w:r>
-        <w:rPr>
-          <w:rStyle w:val="NormalTok"/>
-        </w:rPr>
-        <w:t xml:space="preserve"> </w:t>
-      </w:r>
-      <w:r>
-        <w:rPr>
-          <w:rStyle w:val="StringTok"/>
-        </w:rPr>
-        <w:t xml:space="preserve">"string"</w:t>
-      </w:r>
-      <w:r>
-        <w:rPr>
-          <w:rStyle w:val="FunctionTok"/>
-        </w:rPr>
-        <w:t xml:space="preserve">,</w:t>
-      </w:r>
-      <w:r>
-        <w:br/>
-      </w:r>
-      <w:r>
-        <w:rPr>
-          <w:rStyle w:val="NormalTok"/>
-        </w:rPr>
-        <w:t xml:space="preserve">  </w:t>
-      </w:r>
-      <w:r>
-        <w:rPr>
-          <w:rStyle w:val="DataTypeTok"/>
-        </w:rPr>
-        <w:t xml:space="preserve">"password"</w:t>
-      </w:r>
-      <w:r>
-        <w:rPr>
-          <w:rStyle w:val="FunctionTok"/>
-        </w:rPr>
-        <w:t xml:space="preserve">:</w:t>
-      </w:r>
-      <w:r>
-        <w:rPr>
-          <w:rStyle w:val="NormalTok"/>
-        </w:rPr>
-        <w:t xml:space="preserve"> </w:t>
-      </w:r>
-      <w:r>
-        <w:rPr>
-          <w:rStyle w:val="StringTok"/>
-        </w:rPr>
-        <w:t xml:space="preserve">"string"</w:t>
-      </w:r>
-      <w:r>
-        <w:rPr>
-          <w:rStyle w:val="FunctionTok"/>
-        </w:rPr>
-        <w:t xml:space="preserve">,</w:t>
-      </w:r>
-      <w:r>
-        <w:br/>
-      </w:r>
-      <w:r>
-        <w:rPr>
-          <w:rStyle w:val="NormalTok"/>
-        </w:rPr>
-        <w:t xml:space="preserve">  </w:t>
-      </w:r>
-      <w:r>
-        <w:rPr>
-          <w:rStyle w:val="DataTypeTok"/>
-        </w:rPr>
-        <w:t xml:space="preserve">"email"</w:t>
-      </w:r>
-      <w:r>
-        <w:rPr>
-          <w:rStyle w:val="FunctionTok"/>
-        </w:rPr>
-        <w:t xml:space="preserve">:</w:t>
-      </w:r>
-      <w:r>
-        <w:rPr>
-          <w:rStyle w:val="NormalTok"/>
-        </w:rPr>
-        <w:t xml:space="preserve"> </w:t>
-      </w:r>
-      <w:r>
-        <w:rPr>
-          <w:rStyle w:val="StringTok"/>
-        </w:rPr>
-        <w:t xml:space="preserve">"string"</w:t>
-      </w:r>
-      <w:r>
         <w:br/>
       </w:r>
       <w:r>
@@ -23841,8 +23663,8 @@
         <w:t xml:space="preserve">}</w:t>
       </w:r>
     </w:p>
-    <w:bookmarkEnd w:id="117"/>
-    <w:bookmarkStart w:id="118" w:name="属性-16"/>
+    <w:bookmarkEnd w:id="121"/>
+    <w:bookmarkStart w:id="122" w:name="属性-16"/>
     <w:p>
       <w:pPr>
         <w:pStyle w:val="Heading3"/>
@@ -23951,19 +23773,19 @@
               <w:jc w:val="left"/>
             </w:pPr>
             <w:r>
-              <w:t xml:space="preserve">name</w:t>
-            </w:r>
-          </w:p>
-        </w:tc>
-        <w:tc>
-          <w:tcPr/>
-          <w:p>
-            <w:pPr>
-              <w:pStyle w:val="Compact"/>
-              <w:jc w:val="left"/>
-            </w:pPr>
-            <w:r>
-              <w:t xml:space="preserve">string¦null</w:t>
+              <w:t xml:space="preserve">id</w:t>
+            </w:r>
+          </w:p>
+        </w:tc>
+        <w:tc>
+          <w:tcPr/>
+          <w:p>
+            <w:pPr>
+              <w:pStyle w:val="Compact"/>
+              <w:jc w:val="left"/>
+            </w:pPr>
+            <w:r>
+              <w:t xml:space="preserve">integer¦null</w:t>
             </w:r>
           </w:p>
         </w:tc>
@@ -24022,19 +23844,19 @@
               <w:jc w:val="left"/>
             </w:pPr>
             <w:r>
-              <w:t xml:space="preserve">age</w:t>
-            </w:r>
-          </w:p>
-        </w:tc>
-        <w:tc>
-          <w:tcPr/>
-          <w:p>
-            <w:pPr>
-              <w:pStyle w:val="Compact"/>
-              <w:jc w:val="left"/>
-            </w:pPr>
-            <w:r>
-              <w:t xml:space="preserve">number¦null</w:t>
+              <w:t xml:space="preserve">questionId</w:t>
+            </w:r>
+          </w:p>
+        </w:tc>
+        <w:tc>
+          <w:tcPr/>
+          <w:p>
+            <w:pPr>
+              <w:pStyle w:val="Compact"/>
+              <w:jc w:val="left"/>
+            </w:pPr>
+            <w:r>
+              <w:t xml:space="preserve">integer¦null</w:t>
             </w:r>
           </w:p>
         </w:tc>
@@ -24093,220 +23915,7 @@
               <w:jc w:val="left"/>
             </w:pPr>
             <w:r>
-              <w:t xml:space="preserve">gender</w:t>
-            </w:r>
-          </w:p>
-        </w:tc>
-        <w:tc>
-          <w:tcPr/>
-          <w:p>
-            <w:pPr>
-              <w:pStyle w:val="Compact"/>
-              <w:jc w:val="left"/>
-            </w:pPr>
-            <w:r>
-              <w:t xml:space="preserve">number¦null</w:t>
-            </w:r>
-          </w:p>
-        </w:tc>
-        <w:tc>
-          <w:tcPr/>
-          <w:p>
-            <w:pPr>
-              <w:pStyle w:val="Compact"/>
-              <w:jc w:val="left"/>
-            </w:pPr>
-            <w:r>
-              <w:t xml:space="preserve">false</w:t>
-            </w:r>
-          </w:p>
-        </w:tc>
-        <w:tc>
-          <w:tcPr/>
-          <w:p>
-            <w:pPr>
-              <w:pStyle w:val="Compact"/>
-              <w:jc w:val="left"/>
-            </w:pPr>
-            <w:r>
-              <w:t xml:space="preserve">none</w:t>
-            </w:r>
-          </w:p>
-        </w:tc>
-        <w:tc>
-          <w:tcPr/>
-          <w:p>
-            <w:pPr>
-              <w:pStyle w:val="Compact"/>
-              <w:jc w:val="left"/>
-            </w:pPr>
-          </w:p>
-        </w:tc>
-        <w:tc>
-          <w:tcPr/>
-          <w:p>
-            <w:pPr>
-              <w:pStyle w:val="Compact"/>
-              <w:jc w:val="left"/>
-            </w:pPr>
-            <w:r>
-              <w:t xml:space="preserve">none</w:t>
-            </w:r>
-          </w:p>
-        </w:tc>
-      </w:tr>
-      <w:tr>
-        <w:tc>
-          <w:tcPr/>
-          <w:p>
-            <w:pPr>
-              <w:pStyle w:val="Compact"/>
-              <w:jc w:val="left"/>
-            </w:pPr>
-            <w:r>
-              <w:t xml:space="preserve">phone</w:t>
-            </w:r>
-          </w:p>
-        </w:tc>
-        <w:tc>
-          <w:tcPr/>
-          <w:p>
-            <w:pPr>
-              <w:pStyle w:val="Compact"/>
-              <w:jc w:val="left"/>
-            </w:pPr>
-            <w:r>
-              <w:t xml:space="preserve">string¦null</w:t>
-            </w:r>
-          </w:p>
-        </w:tc>
-        <w:tc>
-          <w:tcPr/>
-          <w:p>
-            <w:pPr>
-              <w:pStyle w:val="Compact"/>
-              <w:jc w:val="left"/>
-            </w:pPr>
-            <w:r>
-              <w:t xml:space="preserve">false</w:t>
-            </w:r>
-          </w:p>
-        </w:tc>
-        <w:tc>
-          <w:tcPr/>
-          <w:p>
-            <w:pPr>
-              <w:pStyle w:val="Compact"/>
-              <w:jc w:val="left"/>
-            </w:pPr>
-            <w:r>
-              <w:t xml:space="preserve">none</w:t>
-            </w:r>
-          </w:p>
-        </w:tc>
-        <w:tc>
-          <w:tcPr/>
-          <w:p>
-            <w:pPr>
-              <w:pStyle w:val="Compact"/>
-              <w:jc w:val="left"/>
-            </w:pPr>
-          </w:p>
-        </w:tc>
-        <w:tc>
-          <w:tcPr/>
-          <w:p>
-            <w:pPr>
-              <w:pStyle w:val="Compact"/>
-              <w:jc w:val="left"/>
-            </w:pPr>
-            <w:r>
-              <w:t xml:space="preserve">none</w:t>
-            </w:r>
-          </w:p>
-        </w:tc>
-      </w:tr>
-      <w:tr>
-        <w:tc>
-          <w:tcPr/>
-          <w:p>
-            <w:pPr>
-              <w:pStyle w:val="Compact"/>
-              <w:jc w:val="left"/>
-            </w:pPr>
-            <w:r>
-              <w:t xml:space="preserve">password</w:t>
-            </w:r>
-          </w:p>
-        </w:tc>
-        <w:tc>
-          <w:tcPr/>
-          <w:p>
-            <w:pPr>
-              <w:pStyle w:val="Compact"/>
-              <w:jc w:val="left"/>
-            </w:pPr>
-            <w:r>
-              <w:t xml:space="preserve">string¦null</w:t>
-            </w:r>
-          </w:p>
-        </w:tc>
-        <w:tc>
-          <w:tcPr/>
-          <w:p>
-            <w:pPr>
-              <w:pStyle w:val="Compact"/>
-              <w:jc w:val="left"/>
-            </w:pPr>
-            <w:r>
-              <w:t xml:space="preserve">false</w:t>
-            </w:r>
-          </w:p>
-        </w:tc>
-        <w:tc>
-          <w:tcPr/>
-          <w:p>
-            <w:pPr>
-              <w:pStyle w:val="Compact"/>
-              <w:jc w:val="left"/>
-            </w:pPr>
-            <w:r>
-              <w:t xml:space="preserve">none</w:t>
-            </w:r>
-          </w:p>
-        </w:tc>
-        <w:tc>
-          <w:tcPr/>
-          <w:p>
-            <w:pPr>
-              <w:pStyle w:val="Compact"/>
-              <w:jc w:val="left"/>
-            </w:pPr>
-          </w:p>
-        </w:tc>
-        <w:tc>
-          <w:tcPr/>
-          <w:p>
-            <w:pPr>
-              <w:pStyle w:val="Compact"/>
-              <w:jc w:val="left"/>
-            </w:pPr>
-            <w:r>
-              <w:t xml:space="preserve">none</w:t>
-            </w:r>
-          </w:p>
-        </w:tc>
-      </w:tr>
-      <w:tr>
-        <w:tc>
-          <w:tcPr/>
-          <w:p>
-            <w:pPr>
-              <w:pStyle w:val="Compact"/>
-              <w:jc w:val="left"/>
-            </w:pPr>
-            <w:r>
-              <w:t xml:space="preserve">email</w:t>
+              <w:t xml:space="preserve">answerText</w:t>
             </w:r>
           </w:p>
         </w:tc>
@@ -24374,7 +23983,7 @@
         <w:pStyle w:val="BodyText"/>
       </w:pPr>
       <w:r>
-        <w:t xml:space="preserve">Pet</w:t>
+        <w:t xml:space="preserve">ResponseEntity«SurveyDto»</w:t>
       </w:r>
     </w:p>
     <w:p>
@@ -24432,7 +24041,7 @@
         <w:rPr>
           <w:rStyle w:val="DecValTok"/>
         </w:rPr>
-        <w:t xml:space="preserve">1</w:t>
+        <w:t xml:space="preserve">0</w:t>
       </w:r>
       <w:r>
         <w:rPr>
@@ -24453,7 +24062,7 @@
         <w:rPr>
           <w:rStyle w:val="DataTypeTok"/>
         </w:rPr>
-        <w:t xml:space="preserve">"category"</w:t>
+        <w:t xml:space="preserve">"title"</w:t>
       </w:r>
       <w:r>
         <w:rPr>
@@ -24469,24 +24078,30 @@
       </w:r>
       <w:r>
         <w:rPr>
-          <w:rStyle w:val="FunctionTok"/>
-        </w:rPr>
-        <w:t xml:space="preserve">{</w:t>
-      </w:r>
-      <w:r>
-        <w:br/>
-      </w:r>
-      <w:r>
-        <w:rPr>
-          <w:rStyle w:val="NormalTok"/>
-        </w:rPr>
-        <w:t xml:space="preserve">    </w:t>
+          <w:rStyle w:val="StringTok"/>
+        </w:rPr>
+        <w:t xml:space="preserve">"string"</w:t>
+      </w:r>
+      <w:r>
+        <w:rPr>
+          <w:rStyle w:val="FunctionTok"/>
+        </w:rPr>
+        <w:t xml:space="preserve">,</w:t>
+      </w:r>
+      <w:r>
+        <w:br/>
+      </w:r>
+      <w:r>
+        <w:rPr>
+          <w:rStyle w:val="NormalTok"/>
+        </w:rPr>
+        <w:t xml:space="preserve">  </w:t>
       </w:r>
       <w:r>
         <w:rPr>
           <w:rStyle w:val="DataTypeTok"/>
         </w:rPr>
-        <w:t xml:space="preserve">"id"</w:t>
+        <w:t xml:space="preserve">"createdBy"</w:t>
       </w:r>
       <w:r>
         <w:rPr>
@@ -24504,7 +24119,7 @@
         <w:rPr>
           <w:rStyle w:val="DecValTok"/>
         </w:rPr>
-        <w:t xml:space="preserve">1</w:t>
+        <w:t xml:space="preserve">0</w:t>
       </w:r>
       <w:r>
         <w:rPr>
@@ -24519,13 +24134,13 @@
         <w:rPr>
           <w:rStyle w:val="NormalTok"/>
         </w:rPr>
-        <w:t xml:space="preserve">    </w:t>
+        <w:t xml:space="preserve">  </w:t>
       </w:r>
       <w:r>
         <w:rPr>
           <w:rStyle w:val="DataTypeTok"/>
         </w:rPr>
-        <w:t xml:space="preserve">"name"</w:t>
+        <w:t xml:space="preserve">"description"</w:t>
       </w:r>
       <w:r>
         <w:rPr>
@@ -24546,6 +24161,12 @@
         <w:t xml:space="preserve">"string"</w:t>
       </w:r>
       <w:r>
+        <w:rPr>
+          <w:rStyle w:val="FunctionTok"/>
+        </w:rPr>
+        <w:t xml:space="preserve">,</w:t>
+      </w:r>
+      <w:r>
         <w:br/>
       </w:r>
       <w:r>
@@ -24556,24 +24177,9 @@
       </w:r>
       <w:r>
         <w:rPr>
-          <w:rStyle w:val="FunctionTok"/>
-        </w:rPr>
-        <w:t xml:space="preserve">},</w:t>
-      </w:r>
-      <w:r>
-        <w:br/>
-      </w:r>
-      <w:r>
-        <w:rPr>
-          <w:rStyle w:val="NormalTok"/>
-        </w:rPr>
-        <w:t xml:space="preserve">  </w:t>
-      </w:r>
-      <w:r>
-        <w:rPr>
           <w:rStyle w:val="DataTypeTok"/>
         </w:rPr>
-        <w:t xml:space="preserve">"name"</w:t>
+        <w:t xml:space="preserve">"createdAt"</w:t>
       </w:r>
       <w:r>
         <w:rPr>
@@ -24591,60 +24197,6 @@
         <w:rPr>
           <w:rStyle w:val="StringTok"/>
         </w:rPr>
-        <w:t xml:space="preserve">"doggie"</w:t>
-      </w:r>
-      <w:r>
-        <w:rPr>
-          <w:rStyle w:val="FunctionTok"/>
-        </w:rPr>
-        <w:t xml:space="preserve">,</w:t>
-      </w:r>
-      <w:r>
-        <w:br/>
-      </w:r>
-      <w:r>
-        <w:rPr>
-          <w:rStyle w:val="NormalTok"/>
-        </w:rPr>
-        <w:t xml:space="preserve">  </w:t>
-      </w:r>
-      <w:r>
-        <w:rPr>
-          <w:rStyle w:val="DataTypeTok"/>
-        </w:rPr>
-        <w:t xml:space="preserve">"photoUrls"</w:t>
-      </w:r>
-      <w:r>
-        <w:rPr>
-          <w:rStyle w:val="FunctionTok"/>
-        </w:rPr>
-        <w:t xml:space="preserve">:</w:t>
-      </w:r>
-      <w:r>
-        <w:rPr>
-          <w:rStyle w:val="NormalTok"/>
-        </w:rPr>
-        <w:t xml:space="preserve"> </w:t>
-      </w:r>
-      <w:r>
-        <w:rPr>
-          <w:rStyle w:val="OtherTok"/>
-        </w:rPr>
-        <w:t xml:space="preserve">[</w:t>
-      </w:r>
-      <w:r>
-        <w:br/>
-      </w:r>
-      <w:r>
-        <w:rPr>
-          <w:rStyle w:val="NormalTok"/>
-        </w:rPr>
-        <w:t xml:space="preserve">    </w:t>
-      </w:r>
-      <w:r>
-        <w:rPr>
-          <w:rStyle w:val="StringTok"/>
-        </w:rPr>
         <w:t xml:space="preserve">"string"</w:t>
       </w:r>
       <w:r>
@@ -24652,223 +24204,13 @@
       </w:r>
       <w:r>
         <w:rPr>
-          <w:rStyle w:val="NormalTok"/>
-        </w:rPr>
-        <w:t xml:space="preserve">  </w:t>
-      </w:r>
-      <w:r>
-        <w:rPr>
-          <w:rStyle w:val="OtherTok"/>
-        </w:rPr>
-        <w:t xml:space="preserve">]</w:t>
-      </w:r>
-      <w:r>
-        <w:rPr>
-          <w:rStyle w:val="FunctionTok"/>
-        </w:rPr>
-        <w:t xml:space="preserve">,</w:t>
-      </w:r>
-      <w:r>
-        <w:br/>
-      </w:r>
-      <w:r>
-        <w:rPr>
-          <w:rStyle w:val="NormalTok"/>
-        </w:rPr>
-        <w:t xml:space="preserve">  </w:t>
-      </w:r>
-      <w:r>
-        <w:rPr>
-          <w:rStyle w:val="DataTypeTok"/>
-        </w:rPr>
-        <w:t xml:space="preserve">"tags"</w:t>
-      </w:r>
-      <w:r>
-        <w:rPr>
-          <w:rStyle w:val="FunctionTok"/>
-        </w:rPr>
-        <w:t xml:space="preserve">:</w:t>
-      </w:r>
-      <w:r>
-        <w:rPr>
-          <w:rStyle w:val="NormalTok"/>
-        </w:rPr>
-        <w:t xml:space="preserve"> </w:t>
-      </w:r>
-      <w:r>
-        <w:rPr>
-          <w:rStyle w:val="OtherTok"/>
-        </w:rPr>
-        <w:t xml:space="preserve">[</w:t>
-      </w:r>
-      <w:r>
-        <w:br/>
-      </w:r>
-      <w:r>
-        <w:rPr>
-          <w:rStyle w:val="NormalTok"/>
-        </w:rPr>
-        <w:t xml:space="preserve">    </w:t>
-      </w:r>
-      <w:r>
-        <w:rPr>
-          <w:rStyle w:val="FunctionTok"/>
-        </w:rPr>
-        <w:t xml:space="preserve">{</w:t>
-      </w:r>
-      <w:r>
-        <w:br/>
-      </w:r>
-      <w:r>
-        <w:rPr>
-          <w:rStyle w:val="NormalTok"/>
-        </w:rPr>
-        <w:t xml:space="preserve">      </w:t>
-      </w:r>
-      <w:r>
-        <w:rPr>
-          <w:rStyle w:val="DataTypeTok"/>
-        </w:rPr>
-        <w:t xml:space="preserve">"id"</w:t>
-      </w:r>
-      <w:r>
-        <w:rPr>
-          <w:rStyle w:val="FunctionTok"/>
-        </w:rPr>
-        <w:t xml:space="preserve">:</w:t>
-      </w:r>
-      <w:r>
-        <w:rPr>
-          <w:rStyle w:val="NormalTok"/>
-        </w:rPr>
-        <w:t xml:space="preserve"> </w:t>
-      </w:r>
-      <w:r>
-        <w:rPr>
-          <w:rStyle w:val="DecValTok"/>
-        </w:rPr>
-        <w:t xml:space="preserve">1</w:t>
-      </w:r>
-      <w:r>
-        <w:rPr>
-          <w:rStyle w:val="FunctionTok"/>
-        </w:rPr>
-        <w:t xml:space="preserve">,</w:t>
-      </w:r>
-      <w:r>
-        <w:br/>
-      </w:r>
-      <w:r>
-        <w:rPr>
-          <w:rStyle w:val="NormalTok"/>
-        </w:rPr>
-        <w:t xml:space="preserve">      </w:t>
-      </w:r>
-      <w:r>
-        <w:rPr>
-          <w:rStyle w:val="DataTypeTok"/>
-        </w:rPr>
-        <w:t xml:space="preserve">"name"</w:t>
-      </w:r>
-      <w:r>
-        <w:rPr>
-          <w:rStyle w:val="FunctionTok"/>
-        </w:rPr>
-        <w:t xml:space="preserve">:</w:t>
-      </w:r>
-      <w:r>
-        <w:rPr>
-          <w:rStyle w:val="NormalTok"/>
-        </w:rPr>
-        <w:t xml:space="preserve"> </w:t>
-      </w:r>
-      <w:r>
-        <w:rPr>
-          <w:rStyle w:val="StringTok"/>
-        </w:rPr>
-        <w:t xml:space="preserve">"string"</w:t>
-      </w:r>
-      <w:r>
-        <w:br/>
-      </w:r>
-      <w:r>
-        <w:rPr>
-          <w:rStyle w:val="NormalTok"/>
-        </w:rPr>
-        <w:t xml:space="preserve">    </w:t>
-      </w:r>
-      <w:r>
-        <w:rPr>
           <w:rStyle w:val="FunctionTok"/>
         </w:rPr>
         <w:t xml:space="preserve">}</w:t>
       </w:r>
-      <w:r>
-        <w:br/>
-      </w:r>
-      <w:r>
-        <w:rPr>
-          <w:rStyle w:val="NormalTok"/>
-        </w:rPr>
-        <w:t xml:space="preserve">  </w:t>
-      </w:r>
-      <w:r>
-        <w:rPr>
-          <w:rStyle w:val="OtherTok"/>
-        </w:rPr>
-        <w:t xml:space="preserve">]</w:t>
-      </w:r>
-      <w:r>
-        <w:rPr>
-          <w:rStyle w:val="FunctionTok"/>
-        </w:rPr>
-        <w:t xml:space="preserve">,</w:t>
-      </w:r>
-      <w:r>
-        <w:br/>
-      </w:r>
-      <w:r>
-        <w:rPr>
-          <w:rStyle w:val="NormalTok"/>
-        </w:rPr>
-        <w:t xml:space="preserve">  </w:t>
-      </w:r>
-      <w:r>
-        <w:rPr>
-          <w:rStyle w:val="DataTypeTok"/>
-        </w:rPr>
-        <w:t xml:space="preserve">"status"</w:t>
-      </w:r>
-      <w:r>
-        <w:rPr>
-          <w:rStyle w:val="FunctionTok"/>
-        </w:rPr>
-        <w:t xml:space="preserve">:</w:t>
-      </w:r>
-      <w:r>
-        <w:rPr>
-          <w:rStyle w:val="NormalTok"/>
-        </w:rPr>
-        <w:t xml:space="preserve"> </w:t>
-      </w:r>
-      <w:r>
-        <w:rPr>
-          <w:rStyle w:val="StringTok"/>
-        </w:rPr>
-        <w:t xml:space="preserve">"available"</w:t>
-      </w:r>
-      <w:r>
-        <w:br/>
-      </w:r>
-      <w:r>
-        <w:rPr>
-          <w:rStyle w:val="FunctionTok"/>
-        </w:rPr>
-        <w:t xml:space="preserve">}</w:t>
-      </w:r>
-    </w:p>
-    <w:bookmarkEnd w:id="118"/>
-    <w:bookmarkStart w:id="120" w:name="属性-17"/>
+    </w:p>
+    <w:bookmarkEnd w:id="122"/>
+    <w:bookmarkStart w:id="123" w:name="属性-17"/>
     <w:p>
       <w:pPr>
         <w:pStyle w:val="Heading3"/>
@@ -24989,6 +24331,1759 @@
               <w:jc w:val="left"/>
             </w:pPr>
             <w:r>
+              <w:t xml:space="preserve">integer¦null</w:t>
+            </w:r>
+          </w:p>
+        </w:tc>
+        <w:tc>
+          <w:tcPr/>
+          <w:p>
+            <w:pPr>
+              <w:pStyle w:val="Compact"/>
+              <w:jc w:val="left"/>
+            </w:pPr>
+            <w:r>
+              <w:t xml:space="preserve">false</w:t>
+            </w:r>
+          </w:p>
+        </w:tc>
+        <w:tc>
+          <w:tcPr/>
+          <w:p>
+            <w:pPr>
+              <w:pStyle w:val="Compact"/>
+              <w:jc w:val="left"/>
+            </w:pPr>
+            <w:r>
+              <w:t xml:space="preserve">none</w:t>
+            </w:r>
+          </w:p>
+        </w:tc>
+        <w:tc>
+          <w:tcPr/>
+          <w:p>
+            <w:pPr>
+              <w:pStyle w:val="Compact"/>
+              <w:jc w:val="left"/>
+            </w:pPr>
+          </w:p>
+        </w:tc>
+        <w:tc>
+          <w:tcPr/>
+          <w:p>
+            <w:pPr>
+              <w:pStyle w:val="Compact"/>
+              <w:jc w:val="left"/>
+            </w:pPr>
+            <w:r>
+              <w:t xml:space="preserve">none</w:t>
+            </w:r>
+          </w:p>
+        </w:tc>
+      </w:tr>
+      <w:tr>
+        <w:tc>
+          <w:tcPr/>
+          <w:p>
+            <w:pPr>
+              <w:pStyle w:val="Compact"/>
+              <w:jc w:val="left"/>
+            </w:pPr>
+            <w:r>
+              <w:t xml:space="preserve">title</w:t>
+            </w:r>
+          </w:p>
+        </w:tc>
+        <w:tc>
+          <w:tcPr/>
+          <w:p>
+            <w:pPr>
+              <w:pStyle w:val="Compact"/>
+              <w:jc w:val="left"/>
+            </w:pPr>
+            <w:r>
+              <w:t xml:space="preserve">string¦null</w:t>
+            </w:r>
+          </w:p>
+        </w:tc>
+        <w:tc>
+          <w:tcPr/>
+          <w:p>
+            <w:pPr>
+              <w:pStyle w:val="Compact"/>
+              <w:jc w:val="left"/>
+            </w:pPr>
+            <w:r>
+              <w:t xml:space="preserve">false</w:t>
+            </w:r>
+          </w:p>
+        </w:tc>
+        <w:tc>
+          <w:tcPr/>
+          <w:p>
+            <w:pPr>
+              <w:pStyle w:val="Compact"/>
+              <w:jc w:val="left"/>
+            </w:pPr>
+            <w:r>
+              <w:t xml:space="preserve">none</w:t>
+            </w:r>
+          </w:p>
+        </w:tc>
+        <w:tc>
+          <w:tcPr/>
+          <w:p>
+            <w:pPr>
+              <w:pStyle w:val="Compact"/>
+              <w:jc w:val="left"/>
+            </w:pPr>
+          </w:p>
+        </w:tc>
+        <w:tc>
+          <w:tcPr/>
+          <w:p>
+            <w:pPr>
+              <w:pStyle w:val="Compact"/>
+              <w:jc w:val="left"/>
+            </w:pPr>
+            <w:r>
+              <w:t xml:space="preserve">none</w:t>
+            </w:r>
+          </w:p>
+        </w:tc>
+      </w:tr>
+      <w:tr>
+        <w:tc>
+          <w:tcPr/>
+          <w:p>
+            <w:pPr>
+              <w:pStyle w:val="Compact"/>
+              <w:jc w:val="left"/>
+            </w:pPr>
+            <w:r>
+              <w:t xml:space="preserve">createdBy</w:t>
+            </w:r>
+          </w:p>
+        </w:tc>
+        <w:tc>
+          <w:tcPr/>
+          <w:p>
+            <w:pPr>
+              <w:pStyle w:val="Compact"/>
+              <w:jc w:val="left"/>
+            </w:pPr>
+            <w:r>
+              <w:t xml:space="preserve">integer¦null</w:t>
+            </w:r>
+          </w:p>
+        </w:tc>
+        <w:tc>
+          <w:tcPr/>
+          <w:p>
+            <w:pPr>
+              <w:pStyle w:val="Compact"/>
+              <w:jc w:val="left"/>
+            </w:pPr>
+            <w:r>
+              <w:t xml:space="preserve">false</w:t>
+            </w:r>
+          </w:p>
+        </w:tc>
+        <w:tc>
+          <w:tcPr/>
+          <w:p>
+            <w:pPr>
+              <w:pStyle w:val="Compact"/>
+              <w:jc w:val="left"/>
+            </w:pPr>
+            <w:r>
+              <w:t xml:space="preserve">none</w:t>
+            </w:r>
+          </w:p>
+        </w:tc>
+        <w:tc>
+          <w:tcPr/>
+          <w:p>
+            <w:pPr>
+              <w:pStyle w:val="Compact"/>
+              <w:jc w:val="left"/>
+            </w:pPr>
+          </w:p>
+        </w:tc>
+        <w:tc>
+          <w:tcPr/>
+          <w:p>
+            <w:pPr>
+              <w:pStyle w:val="Compact"/>
+              <w:jc w:val="left"/>
+            </w:pPr>
+            <w:r>
+              <w:t xml:space="preserve">none</w:t>
+            </w:r>
+          </w:p>
+        </w:tc>
+      </w:tr>
+      <w:tr>
+        <w:tc>
+          <w:tcPr/>
+          <w:p>
+            <w:pPr>
+              <w:pStyle w:val="Compact"/>
+              <w:jc w:val="left"/>
+            </w:pPr>
+            <w:r>
+              <w:t xml:space="preserve">description</w:t>
+            </w:r>
+          </w:p>
+        </w:tc>
+        <w:tc>
+          <w:tcPr/>
+          <w:p>
+            <w:pPr>
+              <w:pStyle w:val="Compact"/>
+              <w:jc w:val="left"/>
+            </w:pPr>
+            <w:r>
+              <w:t xml:space="preserve">string¦null</w:t>
+            </w:r>
+          </w:p>
+        </w:tc>
+        <w:tc>
+          <w:tcPr/>
+          <w:p>
+            <w:pPr>
+              <w:pStyle w:val="Compact"/>
+              <w:jc w:val="left"/>
+            </w:pPr>
+            <w:r>
+              <w:t xml:space="preserve">false</w:t>
+            </w:r>
+          </w:p>
+        </w:tc>
+        <w:tc>
+          <w:tcPr/>
+          <w:p>
+            <w:pPr>
+              <w:pStyle w:val="Compact"/>
+              <w:jc w:val="left"/>
+            </w:pPr>
+            <w:r>
+              <w:t xml:space="preserve">none</w:t>
+            </w:r>
+          </w:p>
+        </w:tc>
+        <w:tc>
+          <w:tcPr/>
+          <w:p>
+            <w:pPr>
+              <w:pStyle w:val="Compact"/>
+              <w:jc w:val="left"/>
+            </w:pPr>
+          </w:p>
+        </w:tc>
+        <w:tc>
+          <w:tcPr/>
+          <w:p>
+            <w:pPr>
+              <w:pStyle w:val="Compact"/>
+              <w:jc w:val="left"/>
+            </w:pPr>
+            <w:r>
+              <w:t xml:space="preserve">none</w:t>
+            </w:r>
+          </w:p>
+        </w:tc>
+      </w:tr>
+      <w:tr>
+        <w:tc>
+          <w:tcPr/>
+          <w:p>
+            <w:pPr>
+              <w:pStyle w:val="Compact"/>
+              <w:jc w:val="left"/>
+            </w:pPr>
+            <w:r>
+              <w:t xml:space="preserve">createdAt</w:t>
+            </w:r>
+          </w:p>
+        </w:tc>
+        <w:tc>
+          <w:tcPr/>
+          <w:p>
+            <w:pPr>
+              <w:pStyle w:val="Compact"/>
+              <w:jc w:val="left"/>
+            </w:pPr>
+            <w:r>
+              <w:t xml:space="preserve">string¦null</w:t>
+            </w:r>
+          </w:p>
+        </w:tc>
+        <w:tc>
+          <w:tcPr/>
+          <w:p>
+            <w:pPr>
+              <w:pStyle w:val="Compact"/>
+              <w:jc w:val="left"/>
+            </w:pPr>
+            <w:r>
+              <w:t xml:space="preserve">false</w:t>
+            </w:r>
+          </w:p>
+        </w:tc>
+        <w:tc>
+          <w:tcPr/>
+          <w:p>
+            <w:pPr>
+              <w:pStyle w:val="Compact"/>
+              <w:jc w:val="left"/>
+            </w:pPr>
+            <w:r>
+              <w:t xml:space="preserve">none</w:t>
+            </w:r>
+          </w:p>
+        </w:tc>
+        <w:tc>
+          <w:tcPr/>
+          <w:p>
+            <w:pPr>
+              <w:pStyle w:val="Compact"/>
+              <w:jc w:val="left"/>
+            </w:pPr>
+          </w:p>
+        </w:tc>
+        <w:tc>
+          <w:tcPr/>
+          <w:p>
+            <w:pPr>
+              <w:pStyle w:val="Compact"/>
+              <w:jc w:val="left"/>
+            </w:pPr>
+            <w:r>
+              <w:t xml:space="preserve">none</w:t>
+            </w:r>
+          </w:p>
+        </w:tc>
+      </w:tr>
+    </w:tbl>
+    <w:p>
+      <w:pPr>
+        <w:pStyle w:val="BodyText"/>
+      </w:pPr>
+      <w:r>
+        <w:t xml:space="preserve">UserDto</w:t>
+      </w:r>
+    </w:p>
+    <w:p>
+      <w:pPr>
+        <w:pStyle w:val="BodyText"/>
+      </w:pPr>
+      <w:r>
+        <w:br/>
+      </w:r>
+      <w:r>
+        <w:br/>
+      </w:r>
+      <w:r>
+        <w:br/>
+      </w:r>
+    </w:p>
+    <w:p>
+      <w:pPr>
+        <w:pStyle w:val="SourceCode"/>
+      </w:pPr>
+      <w:r>
+        <w:rPr>
+          <w:rStyle w:val="FunctionTok"/>
+        </w:rPr>
+        <w:t xml:space="preserve">{</w:t>
+      </w:r>
+      <w:r>
+        <w:br/>
+      </w:r>
+      <w:r>
+        <w:rPr>
+          <w:rStyle w:val="NormalTok"/>
+        </w:rPr>
+        <w:t xml:space="preserve">  </w:t>
+      </w:r>
+      <w:r>
+        <w:rPr>
+          <w:rStyle w:val="DataTypeTok"/>
+        </w:rPr>
+        <w:t xml:space="preserve">"name"</w:t>
+      </w:r>
+      <w:r>
+        <w:rPr>
+          <w:rStyle w:val="FunctionTok"/>
+        </w:rPr>
+        <w:t xml:space="preserve">:</w:t>
+      </w:r>
+      <w:r>
+        <w:rPr>
+          <w:rStyle w:val="NormalTok"/>
+        </w:rPr>
+        <w:t xml:space="preserve"> </w:t>
+      </w:r>
+      <w:r>
+        <w:rPr>
+          <w:rStyle w:val="StringTok"/>
+        </w:rPr>
+        <w:t xml:space="preserve">"string"</w:t>
+      </w:r>
+      <w:r>
+        <w:rPr>
+          <w:rStyle w:val="FunctionTok"/>
+        </w:rPr>
+        <w:t xml:space="preserve">,</w:t>
+      </w:r>
+      <w:r>
+        <w:br/>
+      </w:r>
+      <w:r>
+        <w:rPr>
+          <w:rStyle w:val="NormalTok"/>
+        </w:rPr>
+        <w:t xml:space="preserve">  </w:t>
+      </w:r>
+      <w:r>
+        <w:rPr>
+          <w:rStyle w:val="DataTypeTok"/>
+        </w:rPr>
+        <w:t xml:space="preserve">"age"</w:t>
+      </w:r>
+      <w:r>
+        <w:rPr>
+          <w:rStyle w:val="FunctionTok"/>
+        </w:rPr>
+        <w:t xml:space="preserve">:</w:t>
+      </w:r>
+      <w:r>
+        <w:rPr>
+          <w:rStyle w:val="NormalTok"/>
+        </w:rPr>
+        <w:t xml:space="preserve"> </w:t>
+      </w:r>
+      <w:r>
+        <w:rPr>
+          <w:rStyle w:val="DecValTok"/>
+        </w:rPr>
+        <w:t xml:space="preserve">0</w:t>
+      </w:r>
+      <w:r>
+        <w:rPr>
+          <w:rStyle w:val="FunctionTok"/>
+        </w:rPr>
+        <w:t xml:space="preserve">,</w:t>
+      </w:r>
+      <w:r>
+        <w:br/>
+      </w:r>
+      <w:r>
+        <w:rPr>
+          <w:rStyle w:val="NormalTok"/>
+        </w:rPr>
+        <w:t xml:space="preserve">  </w:t>
+      </w:r>
+      <w:r>
+        <w:rPr>
+          <w:rStyle w:val="DataTypeTok"/>
+        </w:rPr>
+        <w:t xml:space="preserve">"gender"</w:t>
+      </w:r>
+      <w:r>
+        <w:rPr>
+          <w:rStyle w:val="FunctionTok"/>
+        </w:rPr>
+        <w:t xml:space="preserve">:</w:t>
+      </w:r>
+      <w:r>
+        <w:rPr>
+          <w:rStyle w:val="NormalTok"/>
+        </w:rPr>
+        <w:t xml:space="preserve"> </w:t>
+      </w:r>
+      <w:r>
+        <w:rPr>
+          <w:rStyle w:val="DecValTok"/>
+        </w:rPr>
+        <w:t xml:space="preserve">0</w:t>
+      </w:r>
+      <w:r>
+        <w:rPr>
+          <w:rStyle w:val="FunctionTok"/>
+        </w:rPr>
+        <w:t xml:space="preserve">,</w:t>
+      </w:r>
+      <w:r>
+        <w:br/>
+      </w:r>
+      <w:r>
+        <w:rPr>
+          <w:rStyle w:val="NormalTok"/>
+        </w:rPr>
+        <w:t xml:space="preserve">  </w:t>
+      </w:r>
+      <w:r>
+        <w:rPr>
+          <w:rStyle w:val="DataTypeTok"/>
+        </w:rPr>
+        <w:t xml:space="preserve">"phone"</w:t>
+      </w:r>
+      <w:r>
+        <w:rPr>
+          <w:rStyle w:val="FunctionTok"/>
+        </w:rPr>
+        <w:t xml:space="preserve">:</w:t>
+      </w:r>
+      <w:r>
+        <w:rPr>
+          <w:rStyle w:val="NormalTok"/>
+        </w:rPr>
+        <w:t xml:space="preserve"> </w:t>
+      </w:r>
+      <w:r>
+        <w:rPr>
+          <w:rStyle w:val="StringTok"/>
+        </w:rPr>
+        <w:t xml:space="preserve">"string"</w:t>
+      </w:r>
+      <w:r>
+        <w:rPr>
+          <w:rStyle w:val="FunctionTok"/>
+        </w:rPr>
+        <w:t xml:space="preserve">,</w:t>
+      </w:r>
+      <w:r>
+        <w:br/>
+      </w:r>
+      <w:r>
+        <w:rPr>
+          <w:rStyle w:val="NormalTok"/>
+        </w:rPr>
+        <w:t xml:space="preserve">  </w:t>
+      </w:r>
+      <w:r>
+        <w:rPr>
+          <w:rStyle w:val="DataTypeTok"/>
+        </w:rPr>
+        <w:t xml:space="preserve">"password"</w:t>
+      </w:r>
+      <w:r>
+        <w:rPr>
+          <w:rStyle w:val="FunctionTok"/>
+        </w:rPr>
+        <w:t xml:space="preserve">:</w:t>
+      </w:r>
+      <w:r>
+        <w:rPr>
+          <w:rStyle w:val="NormalTok"/>
+        </w:rPr>
+        <w:t xml:space="preserve"> </w:t>
+      </w:r>
+      <w:r>
+        <w:rPr>
+          <w:rStyle w:val="StringTok"/>
+        </w:rPr>
+        <w:t xml:space="preserve">"string"</w:t>
+      </w:r>
+      <w:r>
+        <w:rPr>
+          <w:rStyle w:val="FunctionTok"/>
+        </w:rPr>
+        <w:t xml:space="preserve">,</w:t>
+      </w:r>
+      <w:r>
+        <w:br/>
+      </w:r>
+      <w:r>
+        <w:rPr>
+          <w:rStyle w:val="NormalTok"/>
+        </w:rPr>
+        <w:t xml:space="preserve">  </w:t>
+      </w:r>
+      <w:r>
+        <w:rPr>
+          <w:rStyle w:val="DataTypeTok"/>
+        </w:rPr>
+        <w:t xml:space="preserve">"email"</w:t>
+      </w:r>
+      <w:r>
+        <w:rPr>
+          <w:rStyle w:val="FunctionTok"/>
+        </w:rPr>
+        <w:t xml:space="preserve">:</w:t>
+      </w:r>
+      <w:r>
+        <w:rPr>
+          <w:rStyle w:val="NormalTok"/>
+        </w:rPr>
+        <w:t xml:space="preserve"> </w:t>
+      </w:r>
+      <w:r>
+        <w:rPr>
+          <w:rStyle w:val="StringTok"/>
+        </w:rPr>
+        <w:t xml:space="preserve">"string"</w:t>
+      </w:r>
+      <w:r>
+        <w:br/>
+      </w:r>
+      <w:r>
+        <w:rPr>
+          <w:rStyle w:val="FunctionTok"/>
+        </w:rPr>
+        <w:t xml:space="preserve">}</w:t>
+      </w:r>
+    </w:p>
+    <w:bookmarkEnd w:id="123"/>
+    <w:bookmarkStart w:id="124" w:name="属性-18"/>
+    <w:p>
+      <w:pPr>
+        <w:pStyle w:val="Heading3"/>
+      </w:pPr>
+      <w:r>
+        <w:t xml:space="preserve">属性</w:t>
+      </w:r>
+    </w:p>
+    <w:tbl>
+      <w:tblPr>
+        <w:tblStyle w:val="Table"/>
+        <w:tblW w:type="auto" w:w="0"/>
+        <w:tblLook w:firstRow="1" w:lastRow="0" w:firstColumn="0" w:lastColumn="0" w:noHBand="0" w:noVBand="0" w:val="0020"/>
+      </w:tblPr>
+      <w:tblGrid>
+        <w:gridCol w:w="1320"/>
+        <w:gridCol w:w="1320"/>
+        <w:gridCol w:w="1320"/>
+        <w:gridCol w:w="1320"/>
+        <w:gridCol w:w="1320"/>
+        <w:gridCol w:w="1320"/>
+      </w:tblGrid>
+      <w:tr>
+        <w:trPr>
+          <w:tblHeader w:val="on"/>
+        </w:trPr>
+        <w:tc>
+          <w:tcPr/>
+          <w:p>
+            <w:pPr>
+              <w:pStyle w:val="Compact"/>
+              <w:jc w:val="left"/>
+            </w:pPr>
+            <w:r>
+              <w:t xml:space="preserve">名称</w:t>
+            </w:r>
+          </w:p>
+        </w:tc>
+        <w:tc>
+          <w:tcPr/>
+          <w:p>
+            <w:pPr>
+              <w:pStyle w:val="Compact"/>
+              <w:jc w:val="left"/>
+            </w:pPr>
+            <w:r>
+              <w:t xml:space="preserve">类型</w:t>
+            </w:r>
+          </w:p>
+        </w:tc>
+        <w:tc>
+          <w:tcPr/>
+          <w:p>
+            <w:pPr>
+              <w:pStyle w:val="Compact"/>
+              <w:jc w:val="left"/>
+            </w:pPr>
+            <w:r>
+              <w:t xml:space="preserve">必选</w:t>
+            </w:r>
+          </w:p>
+        </w:tc>
+        <w:tc>
+          <w:tcPr/>
+          <w:p>
+            <w:pPr>
+              <w:pStyle w:val="Compact"/>
+              <w:jc w:val="left"/>
+            </w:pPr>
+            <w:r>
+              <w:t xml:space="preserve">约束</w:t>
+            </w:r>
+          </w:p>
+        </w:tc>
+        <w:tc>
+          <w:tcPr/>
+          <w:p>
+            <w:pPr>
+              <w:pStyle w:val="Compact"/>
+              <w:jc w:val="left"/>
+            </w:pPr>
+            <w:r>
+              <w:t xml:space="preserve">中文名</w:t>
+            </w:r>
+          </w:p>
+        </w:tc>
+        <w:tc>
+          <w:tcPr/>
+          <w:p>
+            <w:pPr>
+              <w:pStyle w:val="Compact"/>
+              <w:jc w:val="left"/>
+            </w:pPr>
+            <w:r>
+              <w:t xml:space="preserve">说明</w:t>
+            </w:r>
+          </w:p>
+        </w:tc>
+      </w:tr>
+      <w:tr>
+        <w:tc>
+          <w:tcPr/>
+          <w:p>
+            <w:pPr>
+              <w:pStyle w:val="Compact"/>
+              <w:jc w:val="left"/>
+            </w:pPr>
+            <w:r>
+              <w:t xml:space="preserve">name</w:t>
+            </w:r>
+          </w:p>
+        </w:tc>
+        <w:tc>
+          <w:tcPr/>
+          <w:p>
+            <w:pPr>
+              <w:pStyle w:val="Compact"/>
+              <w:jc w:val="left"/>
+            </w:pPr>
+            <w:r>
+              <w:t xml:space="preserve">string¦null</w:t>
+            </w:r>
+          </w:p>
+        </w:tc>
+        <w:tc>
+          <w:tcPr/>
+          <w:p>
+            <w:pPr>
+              <w:pStyle w:val="Compact"/>
+              <w:jc w:val="left"/>
+            </w:pPr>
+            <w:r>
+              <w:t xml:space="preserve">false</w:t>
+            </w:r>
+          </w:p>
+        </w:tc>
+        <w:tc>
+          <w:tcPr/>
+          <w:p>
+            <w:pPr>
+              <w:pStyle w:val="Compact"/>
+              <w:jc w:val="left"/>
+            </w:pPr>
+            <w:r>
+              <w:t xml:space="preserve">none</w:t>
+            </w:r>
+          </w:p>
+        </w:tc>
+        <w:tc>
+          <w:tcPr/>
+          <w:p>
+            <w:pPr>
+              <w:pStyle w:val="Compact"/>
+              <w:jc w:val="left"/>
+            </w:pPr>
+          </w:p>
+        </w:tc>
+        <w:tc>
+          <w:tcPr/>
+          <w:p>
+            <w:pPr>
+              <w:pStyle w:val="Compact"/>
+              <w:jc w:val="left"/>
+            </w:pPr>
+            <w:r>
+              <w:t xml:space="preserve">none</w:t>
+            </w:r>
+          </w:p>
+        </w:tc>
+      </w:tr>
+      <w:tr>
+        <w:tc>
+          <w:tcPr/>
+          <w:p>
+            <w:pPr>
+              <w:pStyle w:val="Compact"/>
+              <w:jc w:val="left"/>
+            </w:pPr>
+            <w:r>
+              <w:t xml:space="preserve">age</w:t>
+            </w:r>
+          </w:p>
+        </w:tc>
+        <w:tc>
+          <w:tcPr/>
+          <w:p>
+            <w:pPr>
+              <w:pStyle w:val="Compact"/>
+              <w:jc w:val="left"/>
+            </w:pPr>
+            <w:r>
+              <w:t xml:space="preserve">number¦null</w:t>
+            </w:r>
+          </w:p>
+        </w:tc>
+        <w:tc>
+          <w:tcPr/>
+          <w:p>
+            <w:pPr>
+              <w:pStyle w:val="Compact"/>
+              <w:jc w:val="left"/>
+            </w:pPr>
+            <w:r>
+              <w:t xml:space="preserve">false</w:t>
+            </w:r>
+          </w:p>
+        </w:tc>
+        <w:tc>
+          <w:tcPr/>
+          <w:p>
+            <w:pPr>
+              <w:pStyle w:val="Compact"/>
+              <w:jc w:val="left"/>
+            </w:pPr>
+            <w:r>
+              <w:t xml:space="preserve">none</w:t>
+            </w:r>
+          </w:p>
+        </w:tc>
+        <w:tc>
+          <w:tcPr/>
+          <w:p>
+            <w:pPr>
+              <w:pStyle w:val="Compact"/>
+              <w:jc w:val="left"/>
+            </w:pPr>
+          </w:p>
+        </w:tc>
+        <w:tc>
+          <w:tcPr/>
+          <w:p>
+            <w:pPr>
+              <w:pStyle w:val="Compact"/>
+              <w:jc w:val="left"/>
+            </w:pPr>
+            <w:r>
+              <w:t xml:space="preserve">none</w:t>
+            </w:r>
+          </w:p>
+        </w:tc>
+      </w:tr>
+      <w:tr>
+        <w:tc>
+          <w:tcPr/>
+          <w:p>
+            <w:pPr>
+              <w:pStyle w:val="Compact"/>
+              <w:jc w:val="left"/>
+            </w:pPr>
+            <w:r>
+              <w:t xml:space="preserve">gender</w:t>
+            </w:r>
+          </w:p>
+        </w:tc>
+        <w:tc>
+          <w:tcPr/>
+          <w:p>
+            <w:pPr>
+              <w:pStyle w:val="Compact"/>
+              <w:jc w:val="left"/>
+            </w:pPr>
+            <w:r>
+              <w:t xml:space="preserve">number¦null</w:t>
+            </w:r>
+          </w:p>
+        </w:tc>
+        <w:tc>
+          <w:tcPr/>
+          <w:p>
+            <w:pPr>
+              <w:pStyle w:val="Compact"/>
+              <w:jc w:val="left"/>
+            </w:pPr>
+            <w:r>
+              <w:t xml:space="preserve">false</w:t>
+            </w:r>
+          </w:p>
+        </w:tc>
+        <w:tc>
+          <w:tcPr/>
+          <w:p>
+            <w:pPr>
+              <w:pStyle w:val="Compact"/>
+              <w:jc w:val="left"/>
+            </w:pPr>
+            <w:r>
+              <w:t xml:space="preserve">none</w:t>
+            </w:r>
+          </w:p>
+        </w:tc>
+        <w:tc>
+          <w:tcPr/>
+          <w:p>
+            <w:pPr>
+              <w:pStyle w:val="Compact"/>
+              <w:jc w:val="left"/>
+            </w:pPr>
+          </w:p>
+        </w:tc>
+        <w:tc>
+          <w:tcPr/>
+          <w:p>
+            <w:pPr>
+              <w:pStyle w:val="Compact"/>
+              <w:jc w:val="left"/>
+            </w:pPr>
+            <w:r>
+              <w:t xml:space="preserve">none</w:t>
+            </w:r>
+          </w:p>
+        </w:tc>
+      </w:tr>
+      <w:tr>
+        <w:tc>
+          <w:tcPr/>
+          <w:p>
+            <w:pPr>
+              <w:pStyle w:val="Compact"/>
+              <w:jc w:val="left"/>
+            </w:pPr>
+            <w:r>
+              <w:t xml:space="preserve">phone</w:t>
+            </w:r>
+          </w:p>
+        </w:tc>
+        <w:tc>
+          <w:tcPr/>
+          <w:p>
+            <w:pPr>
+              <w:pStyle w:val="Compact"/>
+              <w:jc w:val="left"/>
+            </w:pPr>
+            <w:r>
+              <w:t xml:space="preserve">string¦null</w:t>
+            </w:r>
+          </w:p>
+        </w:tc>
+        <w:tc>
+          <w:tcPr/>
+          <w:p>
+            <w:pPr>
+              <w:pStyle w:val="Compact"/>
+              <w:jc w:val="left"/>
+            </w:pPr>
+            <w:r>
+              <w:t xml:space="preserve">false</w:t>
+            </w:r>
+          </w:p>
+        </w:tc>
+        <w:tc>
+          <w:tcPr/>
+          <w:p>
+            <w:pPr>
+              <w:pStyle w:val="Compact"/>
+              <w:jc w:val="left"/>
+            </w:pPr>
+            <w:r>
+              <w:t xml:space="preserve">none</w:t>
+            </w:r>
+          </w:p>
+        </w:tc>
+        <w:tc>
+          <w:tcPr/>
+          <w:p>
+            <w:pPr>
+              <w:pStyle w:val="Compact"/>
+              <w:jc w:val="left"/>
+            </w:pPr>
+          </w:p>
+        </w:tc>
+        <w:tc>
+          <w:tcPr/>
+          <w:p>
+            <w:pPr>
+              <w:pStyle w:val="Compact"/>
+              <w:jc w:val="left"/>
+            </w:pPr>
+            <w:r>
+              <w:t xml:space="preserve">none</w:t>
+            </w:r>
+          </w:p>
+        </w:tc>
+      </w:tr>
+      <w:tr>
+        <w:tc>
+          <w:tcPr/>
+          <w:p>
+            <w:pPr>
+              <w:pStyle w:val="Compact"/>
+              <w:jc w:val="left"/>
+            </w:pPr>
+            <w:r>
+              <w:t xml:space="preserve">password</w:t>
+            </w:r>
+          </w:p>
+        </w:tc>
+        <w:tc>
+          <w:tcPr/>
+          <w:p>
+            <w:pPr>
+              <w:pStyle w:val="Compact"/>
+              <w:jc w:val="left"/>
+            </w:pPr>
+            <w:r>
+              <w:t xml:space="preserve">string¦null</w:t>
+            </w:r>
+          </w:p>
+        </w:tc>
+        <w:tc>
+          <w:tcPr/>
+          <w:p>
+            <w:pPr>
+              <w:pStyle w:val="Compact"/>
+              <w:jc w:val="left"/>
+            </w:pPr>
+            <w:r>
+              <w:t xml:space="preserve">false</w:t>
+            </w:r>
+          </w:p>
+        </w:tc>
+        <w:tc>
+          <w:tcPr/>
+          <w:p>
+            <w:pPr>
+              <w:pStyle w:val="Compact"/>
+              <w:jc w:val="left"/>
+            </w:pPr>
+            <w:r>
+              <w:t xml:space="preserve">none</w:t>
+            </w:r>
+          </w:p>
+        </w:tc>
+        <w:tc>
+          <w:tcPr/>
+          <w:p>
+            <w:pPr>
+              <w:pStyle w:val="Compact"/>
+              <w:jc w:val="left"/>
+            </w:pPr>
+          </w:p>
+        </w:tc>
+        <w:tc>
+          <w:tcPr/>
+          <w:p>
+            <w:pPr>
+              <w:pStyle w:val="Compact"/>
+              <w:jc w:val="left"/>
+            </w:pPr>
+            <w:r>
+              <w:t xml:space="preserve">none</w:t>
+            </w:r>
+          </w:p>
+        </w:tc>
+      </w:tr>
+      <w:tr>
+        <w:tc>
+          <w:tcPr/>
+          <w:p>
+            <w:pPr>
+              <w:pStyle w:val="Compact"/>
+              <w:jc w:val="left"/>
+            </w:pPr>
+            <w:r>
+              <w:t xml:space="preserve">email</w:t>
+            </w:r>
+          </w:p>
+        </w:tc>
+        <w:tc>
+          <w:tcPr/>
+          <w:p>
+            <w:pPr>
+              <w:pStyle w:val="Compact"/>
+              <w:jc w:val="left"/>
+            </w:pPr>
+            <w:r>
+              <w:t xml:space="preserve">string¦null</w:t>
+            </w:r>
+          </w:p>
+        </w:tc>
+        <w:tc>
+          <w:tcPr/>
+          <w:p>
+            <w:pPr>
+              <w:pStyle w:val="Compact"/>
+              <w:jc w:val="left"/>
+            </w:pPr>
+            <w:r>
+              <w:t xml:space="preserve">false</w:t>
+            </w:r>
+          </w:p>
+        </w:tc>
+        <w:tc>
+          <w:tcPr/>
+          <w:p>
+            <w:pPr>
+              <w:pStyle w:val="Compact"/>
+              <w:jc w:val="left"/>
+            </w:pPr>
+            <w:r>
+              <w:t xml:space="preserve">none</w:t>
+            </w:r>
+          </w:p>
+        </w:tc>
+        <w:tc>
+          <w:tcPr/>
+          <w:p>
+            <w:pPr>
+              <w:pStyle w:val="Compact"/>
+              <w:jc w:val="left"/>
+            </w:pPr>
+          </w:p>
+        </w:tc>
+        <w:tc>
+          <w:tcPr/>
+          <w:p>
+            <w:pPr>
+              <w:pStyle w:val="Compact"/>
+              <w:jc w:val="left"/>
+            </w:pPr>
+            <w:r>
+              <w:t xml:space="preserve">none</w:t>
+            </w:r>
+          </w:p>
+        </w:tc>
+      </w:tr>
+    </w:tbl>
+    <w:p>
+      <w:pPr>
+        <w:pStyle w:val="BodyText"/>
+      </w:pPr>
+      <w:r>
+        <w:t xml:space="preserve">Pet</w:t>
+      </w:r>
+    </w:p>
+    <w:p>
+      <w:pPr>
+        <w:pStyle w:val="BodyText"/>
+      </w:pPr>
+      <w:r>
+        <w:br/>
+      </w:r>
+      <w:r>
+        <w:br/>
+      </w:r>
+      <w:r>
+        <w:br/>
+      </w:r>
+    </w:p>
+    <w:p>
+      <w:pPr>
+        <w:pStyle w:val="SourceCode"/>
+      </w:pPr>
+      <w:r>
+        <w:rPr>
+          <w:rStyle w:val="FunctionTok"/>
+        </w:rPr>
+        <w:t xml:space="preserve">{</w:t>
+      </w:r>
+      <w:r>
+        <w:br/>
+      </w:r>
+      <w:r>
+        <w:rPr>
+          <w:rStyle w:val="NormalTok"/>
+        </w:rPr>
+        <w:t xml:space="preserve">  </w:t>
+      </w:r>
+      <w:r>
+        <w:rPr>
+          <w:rStyle w:val="DataTypeTok"/>
+        </w:rPr>
+        <w:t xml:space="preserve">"id"</w:t>
+      </w:r>
+      <w:r>
+        <w:rPr>
+          <w:rStyle w:val="FunctionTok"/>
+        </w:rPr>
+        <w:t xml:space="preserve">:</w:t>
+      </w:r>
+      <w:r>
+        <w:rPr>
+          <w:rStyle w:val="NormalTok"/>
+        </w:rPr>
+        <w:t xml:space="preserve"> </w:t>
+      </w:r>
+      <w:r>
+        <w:rPr>
+          <w:rStyle w:val="DecValTok"/>
+        </w:rPr>
+        <w:t xml:space="preserve">1</w:t>
+      </w:r>
+      <w:r>
+        <w:rPr>
+          <w:rStyle w:val="FunctionTok"/>
+        </w:rPr>
+        <w:t xml:space="preserve">,</w:t>
+      </w:r>
+      <w:r>
+        <w:br/>
+      </w:r>
+      <w:r>
+        <w:rPr>
+          <w:rStyle w:val="NormalTok"/>
+        </w:rPr>
+        <w:t xml:space="preserve">  </w:t>
+      </w:r>
+      <w:r>
+        <w:rPr>
+          <w:rStyle w:val="DataTypeTok"/>
+        </w:rPr>
+        <w:t xml:space="preserve">"category"</w:t>
+      </w:r>
+      <w:r>
+        <w:rPr>
+          <w:rStyle w:val="FunctionTok"/>
+        </w:rPr>
+        <w:t xml:space="preserve">:</w:t>
+      </w:r>
+      <w:r>
+        <w:rPr>
+          <w:rStyle w:val="NormalTok"/>
+        </w:rPr>
+        <w:t xml:space="preserve"> </w:t>
+      </w:r>
+      <w:r>
+        <w:rPr>
+          <w:rStyle w:val="FunctionTok"/>
+        </w:rPr>
+        <w:t xml:space="preserve">{</w:t>
+      </w:r>
+      <w:r>
+        <w:br/>
+      </w:r>
+      <w:r>
+        <w:rPr>
+          <w:rStyle w:val="NormalTok"/>
+        </w:rPr>
+        <w:t xml:space="preserve">    </w:t>
+      </w:r>
+      <w:r>
+        <w:rPr>
+          <w:rStyle w:val="DataTypeTok"/>
+        </w:rPr>
+        <w:t xml:space="preserve">"id"</w:t>
+      </w:r>
+      <w:r>
+        <w:rPr>
+          <w:rStyle w:val="FunctionTok"/>
+        </w:rPr>
+        <w:t xml:space="preserve">:</w:t>
+      </w:r>
+      <w:r>
+        <w:rPr>
+          <w:rStyle w:val="NormalTok"/>
+        </w:rPr>
+        <w:t xml:space="preserve"> </w:t>
+      </w:r>
+      <w:r>
+        <w:rPr>
+          <w:rStyle w:val="DecValTok"/>
+        </w:rPr>
+        <w:t xml:space="preserve">1</w:t>
+      </w:r>
+      <w:r>
+        <w:rPr>
+          <w:rStyle w:val="FunctionTok"/>
+        </w:rPr>
+        <w:t xml:space="preserve">,</w:t>
+      </w:r>
+      <w:r>
+        <w:br/>
+      </w:r>
+      <w:r>
+        <w:rPr>
+          <w:rStyle w:val="NormalTok"/>
+        </w:rPr>
+        <w:t xml:space="preserve">    </w:t>
+      </w:r>
+      <w:r>
+        <w:rPr>
+          <w:rStyle w:val="DataTypeTok"/>
+        </w:rPr>
+        <w:t xml:space="preserve">"name"</w:t>
+      </w:r>
+      <w:r>
+        <w:rPr>
+          <w:rStyle w:val="FunctionTok"/>
+        </w:rPr>
+        <w:t xml:space="preserve">:</w:t>
+      </w:r>
+      <w:r>
+        <w:rPr>
+          <w:rStyle w:val="NormalTok"/>
+        </w:rPr>
+        <w:t xml:space="preserve"> </w:t>
+      </w:r>
+      <w:r>
+        <w:rPr>
+          <w:rStyle w:val="StringTok"/>
+        </w:rPr>
+        <w:t xml:space="preserve">"string"</w:t>
+      </w:r>
+      <w:r>
+        <w:br/>
+      </w:r>
+      <w:r>
+        <w:rPr>
+          <w:rStyle w:val="NormalTok"/>
+        </w:rPr>
+        <w:t xml:space="preserve">  </w:t>
+      </w:r>
+      <w:r>
+        <w:rPr>
+          <w:rStyle w:val="FunctionTok"/>
+        </w:rPr>
+        <w:t xml:space="preserve">},</w:t>
+      </w:r>
+      <w:r>
+        <w:br/>
+      </w:r>
+      <w:r>
+        <w:rPr>
+          <w:rStyle w:val="NormalTok"/>
+        </w:rPr>
+        <w:t xml:space="preserve">  </w:t>
+      </w:r>
+      <w:r>
+        <w:rPr>
+          <w:rStyle w:val="DataTypeTok"/>
+        </w:rPr>
+        <w:t xml:space="preserve">"name"</w:t>
+      </w:r>
+      <w:r>
+        <w:rPr>
+          <w:rStyle w:val="FunctionTok"/>
+        </w:rPr>
+        <w:t xml:space="preserve">:</w:t>
+      </w:r>
+      <w:r>
+        <w:rPr>
+          <w:rStyle w:val="NormalTok"/>
+        </w:rPr>
+        <w:t xml:space="preserve"> </w:t>
+      </w:r>
+      <w:r>
+        <w:rPr>
+          <w:rStyle w:val="StringTok"/>
+        </w:rPr>
+        <w:t xml:space="preserve">"doggie"</w:t>
+      </w:r>
+      <w:r>
+        <w:rPr>
+          <w:rStyle w:val="FunctionTok"/>
+        </w:rPr>
+        <w:t xml:space="preserve">,</w:t>
+      </w:r>
+      <w:r>
+        <w:br/>
+      </w:r>
+      <w:r>
+        <w:rPr>
+          <w:rStyle w:val="NormalTok"/>
+        </w:rPr>
+        <w:t xml:space="preserve">  </w:t>
+      </w:r>
+      <w:r>
+        <w:rPr>
+          <w:rStyle w:val="DataTypeTok"/>
+        </w:rPr>
+        <w:t xml:space="preserve">"photoUrls"</w:t>
+      </w:r>
+      <w:r>
+        <w:rPr>
+          <w:rStyle w:val="FunctionTok"/>
+        </w:rPr>
+        <w:t xml:space="preserve">:</w:t>
+      </w:r>
+      <w:r>
+        <w:rPr>
+          <w:rStyle w:val="NormalTok"/>
+        </w:rPr>
+        <w:t xml:space="preserve"> </w:t>
+      </w:r>
+      <w:r>
+        <w:rPr>
+          <w:rStyle w:val="OtherTok"/>
+        </w:rPr>
+        <w:t xml:space="preserve">[</w:t>
+      </w:r>
+      <w:r>
+        <w:br/>
+      </w:r>
+      <w:r>
+        <w:rPr>
+          <w:rStyle w:val="NormalTok"/>
+        </w:rPr>
+        <w:t xml:space="preserve">    </w:t>
+      </w:r>
+      <w:r>
+        <w:rPr>
+          <w:rStyle w:val="StringTok"/>
+        </w:rPr>
+        <w:t xml:space="preserve">"string"</w:t>
+      </w:r>
+      <w:r>
+        <w:br/>
+      </w:r>
+      <w:r>
+        <w:rPr>
+          <w:rStyle w:val="NormalTok"/>
+        </w:rPr>
+        <w:t xml:space="preserve">  </w:t>
+      </w:r>
+      <w:r>
+        <w:rPr>
+          <w:rStyle w:val="OtherTok"/>
+        </w:rPr>
+        <w:t xml:space="preserve">]</w:t>
+      </w:r>
+      <w:r>
+        <w:rPr>
+          <w:rStyle w:val="FunctionTok"/>
+        </w:rPr>
+        <w:t xml:space="preserve">,</w:t>
+      </w:r>
+      <w:r>
+        <w:br/>
+      </w:r>
+      <w:r>
+        <w:rPr>
+          <w:rStyle w:val="NormalTok"/>
+        </w:rPr>
+        <w:t xml:space="preserve">  </w:t>
+      </w:r>
+      <w:r>
+        <w:rPr>
+          <w:rStyle w:val="DataTypeTok"/>
+        </w:rPr>
+        <w:t xml:space="preserve">"tags"</w:t>
+      </w:r>
+      <w:r>
+        <w:rPr>
+          <w:rStyle w:val="FunctionTok"/>
+        </w:rPr>
+        <w:t xml:space="preserve">:</w:t>
+      </w:r>
+      <w:r>
+        <w:rPr>
+          <w:rStyle w:val="NormalTok"/>
+        </w:rPr>
+        <w:t xml:space="preserve"> </w:t>
+      </w:r>
+      <w:r>
+        <w:rPr>
+          <w:rStyle w:val="OtherTok"/>
+        </w:rPr>
+        <w:t xml:space="preserve">[</w:t>
+      </w:r>
+      <w:r>
+        <w:br/>
+      </w:r>
+      <w:r>
+        <w:rPr>
+          <w:rStyle w:val="NormalTok"/>
+        </w:rPr>
+        <w:t xml:space="preserve">    </w:t>
+      </w:r>
+      <w:r>
+        <w:rPr>
+          <w:rStyle w:val="FunctionTok"/>
+        </w:rPr>
+        <w:t xml:space="preserve">{</w:t>
+      </w:r>
+      <w:r>
+        <w:br/>
+      </w:r>
+      <w:r>
+        <w:rPr>
+          <w:rStyle w:val="NormalTok"/>
+        </w:rPr>
+        <w:t xml:space="preserve">      </w:t>
+      </w:r>
+      <w:r>
+        <w:rPr>
+          <w:rStyle w:val="DataTypeTok"/>
+        </w:rPr>
+        <w:t xml:space="preserve">"id"</w:t>
+      </w:r>
+      <w:r>
+        <w:rPr>
+          <w:rStyle w:val="FunctionTok"/>
+        </w:rPr>
+        <w:t xml:space="preserve">:</w:t>
+      </w:r>
+      <w:r>
+        <w:rPr>
+          <w:rStyle w:val="NormalTok"/>
+        </w:rPr>
+        <w:t xml:space="preserve"> </w:t>
+      </w:r>
+      <w:r>
+        <w:rPr>
+          <w:rStyle w:val="DecValTok"/>
+        </w:rPr>
+        <w:t xml:space="preserve">1</w:t>
+      </w:r>
+      <w:r>
+        <w:rPr>
+          <w:rStyle w:val="FunctionTok"/>
+        </w:rPr>
+        <w:t xml:space="preserve">,</w:t>
+      </w:r>
+      <w:r>
+        <w:br/>
+      </w:r>
+      <w:r>
+        <w:rPr>
+          <w:rStyle w:val="NormalTok"/>
+        </w:rPr>
+        <w:t xml:space="preserve">      </w:t>
+      </w:r>
+      <w:r>
+        <w:rPr>
+          <w:rStyle w:val="DataTypeTok"/>
+        </w:rPr>
+        <w:t xml:space="preserve">"name"</w:t>
+      </w:r>
+      <w:r>
+        <w:rPr>
+          <w:rStyle w:val="FunctionTok"/>
+        </w:rPr>
+        <w:t xml:space="preserve">:</w:t>
+      </w:r>
+      <w:r>
+        <w:rPr>
+          <w:rStyle w:val="NormalTok"/>
+        </w:rPr>
+        <w:t xml:space="preserve"> </w:t>
+      </w:r>
+      <w:r>
+        <w:rPr>
+          <w:rStyle w:val="StringTok"/>
+        </w:rPr>
+        <w:t xml:space="preserve">"string"</w:t>
+      </w:r>
+      <w:r>
+        <w:br/>
+      </w:r>
+      <w:r>
+        <w:rPr>
+          <w:rStyle w:val="NormalTok"/>
+        </w:rPr>
+        <w:t xml:space="preserve">    </w:t>
+      </w:r>
+      <w:r>
+        <w:rPr>
+          <w:rStyle w:val="FunctionTok"/>
+        </w:rPr>
+        <w:t xml:space="preserve">}</w:t>
+      </w:r>
+      <w:r>
+        <w:br/>
+      </w:r>
+      <w:r>
+        <w:rPr>
+          <w:rStyle w:val="NormalTok"/>
+        </w:rPr>
+        <w:t xml:space="preserve">  </w:t>
+      </w:r>
+      <w:r>
+        <w:rPr>
+          <w:rStyle w:val="OtherTok"/>
+        </w:rPr>
+        <w:t xml:space="preserve">]</w:t>
+      </w:r>
+      <w:r>
+        <w:rPr>
+          <w:rStyle w:val="FunctionTok"/>
+        </w:rPr>
+        <w:t xml:space="preserve">,</w:t>
+      </w:r>
+      <w:r>
+        <w:br/>
+      </w:r>
+      <w:r>
+        <w:rPr>
+          <w:rStyle w:val="NormalTok"/>
+        </w:rPr>
+        <w:t xml:space="preserve">  </w:t>
+      </w:r>
+      <w:r>
+        <w:rPr>
+          <w:rStyle w:val="DataTypeTok"/>
+        </w:rPr>
+        <w:t xml:space="preserve">"status"</w:t>
+      </w:r>
+      <w:r>
+        <w:rPr>
+          <w:rStyle w:val="FunctionTok"/>
+        </w:rPr>
+        <w:t xml:space="preserve">:</w:t>
+      </w:r>
+      <w:r>
+        <w:rPr>
+          <w:rStyle w:val="NormalTok"/>
+        </w:rPr>
+        <w:t xml:space="preserve"> </w:t>
+      </w:r>
+      <w:r>
+        <w:rPr>
+          <w:rStyle w:val="StringTok"/>
+        </w:rPr>
+        <w:t xml:space="preserve">"available"</w:t>
+      </w:r>
+      <w:r>
+        <w:br/>
+      </w:r>
+      <w:r>
+        <w:rPr>
+          <w:rStyle w:val="FunctionTok"/>
+        </w:rPr>
+        <w:t xml:space="preserve">}</w:t>
+      </w:r>
+    </w:p>
+    <w:bookmarkEnd w:id="124"/>
+    <w:bookmarkStart w:id="126" w:name="属性-19"/>
+    <w:p>
+      <w:pPr>
+        <w:pStyle w:val="Heading3"/>
+      </w:pPr>
+      <w:r>
+        <w:t xml:space="preserve">属性</w:t>
+      </w:r>
+    </w:p>
+    <w:tbl>
+      <w:tblPr>
+        <w:tblStyle w:val="Table"/>
+        <w:tblW w:type="auto" w:w="0"/>
+        <w:tblLook w:firstRow="1" w:lastRow="0" w:firstColumn="0" w:lastColumn="0" w:noHBand="0" w:noVBand="0" w:val="0020"/>
+      </w:tblPr>
+      <w:tblGrid>
+        <w:gridCol w:w="1320"/>
+        <w:gridCol w:w="1320"/>
+        <w:gridCol w:w="1320"/>
+        <w:gridCol w:w="1320"/>
+        <w:gridCol w:w="1320"/>
+        <w:gridCol w:w="1320"/>
+      </w:tblGrid>
+      <w:tr>
+        <w:trPr>
+          <w:tblHeader w:val="on"/>
+        </w:trPr>
+        <w:tc>
+          <w:tcPr/>
+          <w:p>
+            <w:pPr>
+              <w:pStyle w:val="Compact"/>
+              <w:jc w:val="left"/>
+            </w:pPr>
+            <w:r>
+              <w:t xml:space="preserve">名称</w:t>
+            </w:r>
+          </w:p>
+        </w:tc>
+        <w:tc>
+          <w:tcPr/>
+          <w:p>
+            <w:pPr>
+              <w:pStyle w:val="Compact"/>
+              <w:jc w:val="left"/>
+            </w:pPr>
+            <w:r>
+              <w:t xml:space="preserve">类型</w:t>
+            </w:r>
+          </w:p>
+        </w:tc>
+        <w:tc>
+          <w:tcPr/>
+          <w:p>
+            <w:pPr>
+              <w:pStyle w:val="Compact"/>
+              <w:jc w:val="left"/>
+            </w:pPr>
+            <w:r>
+              <w:t xml:space="preserve">必选</w:t>
+            </w:r>
+          </w:p>
+        </w:tc>
+        <w:tc>
+          <w:tcPr/>
+          <w:p>
+            <w:pPr>
+              <w:pStyle w:val="Compact"/>
+              <w:jc w:val="left"/>
+            </w:pPr>
+            <w:r>
+              <w:t xml:space="preserve">约束</w:t>
+            </w:r>
+          </w:p>
+        </w:tc>
+        <w:tc>
+          <w:tcPr/>
+          <w:p>
+            <w:pPr>
+              <w:pStyle w:val="Compact"/>
+              <w:jc w:val="left"/>
+            </w:pPr>
+            <w:r>
+              <w:t xml:space="preserve">中文名</w:t>
+            </w:r>
+          </w:p>
+        </w:tc>
+        <w:tc>
+          <w:tcPr/>
+          <w:p>
+            <w:pPr>
+              <w:pStyle w:val="Compact"/>
+              <w:jc w:val="left"/>
+            </w:pPr>
+            <w:r>
+              <w:t xml:space="preserve">说明</w:t>
+            </w:r>
+          </w:p>
+        </w:tc>
+      </w:tr>
+      <w:tr>
+        <w:tc>
+          <w:tcPr/>
+          <w:p>
+            <w:pPr>
+              <w:pStyle w:val="Compact"/>
+              <w:jc w:val="left"/>
+            </w:pPr>
+            <w:r>
+              <w:t xml:space="preserve">id</w:t>
+            </w:r>
+          </w:p>
+        </w:tc>
+        <w:tc>
+          <w:tcPr/>
+          <w:p>
+            <w:pPr>
+              <w:pStyle w:val="Compact"/>
+              <w:jc w:val="left"/>
+            </w:pPr>
+            <w:r>
               <w:t xml:space="preserve">integer(int64)</w:t>
             </w:r>
           </w:p>
@@ -25411,7 +26506,7 @@
         </w:tc>
       </w:tr>
     </w:tbl>
-    <w:bookmarkStart w:id="119" w:name="枚举值"/>
+    <w:bookmarkStart w:id="125" w:name="枚举值"/>
     <w:p>
       <w:pPr>
         <w:pStyle w:val="Heading4"/>
@@ -25543,9 +26638,9 @@
         <w:pStyle w:val="BodyText"/>
       </w:pPr>
     </w:p>
-    <w:bookmarkEnd w:id="119"/>
-    <w:bookmarkEnd w:id="120"/>
-    <w:bookmarkEnd w:id="121"/>
+    <w:bookmarkEnd w:id="125"/>
+    <w:bookmarkEnd w:id="126"/>
+    <w:bookmarkEnd w:id="127"/>
     <w:sectPr/>
   </w:body>
 </w:document>

--- a/石/api.docx
+++ b/石/api.docx
@@ -12,7 +12,7 @@
       </w:r>
     </w:p>
     <w:bookmarkEnd w:id="20"/>
-    <w:bookmarkStart w:id="25" w:name="wjxusercontroller"/>
+    <w:bookmarkStart w:id="28" w:name="wjxusercontroller"/>
     <w:p>
       <w:pPr>
         <w:pStyle w:val="Heading1"/>
@@ -55,6 +55,45 @@
           <w:rStyle w:val="FunctionTok"/>
         </w:rPr>
         <w:t xml:space="preserve">{</w:t>
+      </w:r>
+      <w:r>
+        <w:br/>
+      </w:r>
+      <w:r>
+        <w:rPr>
+          <w:rStyle w:val="NormalTok"/>
+        </w:rPr>
+        <w:t xml:space="preserve">  </w:t>
+      </w:r>
+      <w:r>
+        <w:rPr>
+          <w:rStyle w:val="DataTypeTok"/>
+        </w:rPr>
+        <w:t xml:space="preserve">"id"</w:t>
+      </w:r>
+      <w:r>
+        <w:rPr>
+          <w:rStyle w:val="FunctionTok"/>
+        </w:rPr>
+        <w:t xml:space="preserve">:</w:t>
+      </w:r>
+      <w:r>
+        <w:rPr>
+          <w:rStyle w:val="NormalTok"/>
+        </w:rPr>
+        <w:t xml:space="preserve"> </w:t>
+      </w:r>
+      <w:r>
+        <w:rPr>
+          <w:rStyle w:val="DecValTok"/>
+        </w:rPr>
+        <w:t xml:space="preserve">0</w:t>
+      </w:r>
+      <w:r>
+        <w:rPr>
+          <w:rStyle w:val="FunctionTok"/>
+        </w:rPr>
+        <w:t xml:space="preserve">,</w:t>
       </w:r>
       <w:r>
         <w:br/>
@@ -609,23 +648,13 @@
     </w:tbl>
     <w:bookmarkEnd w:id="23"/>
     <w:bookmarkEnd w:id="24"/>
-    <w:bookmarkEnd w:id="25"/>
-    <w:bookmarkStart w:id="49" w:name="wjxsurveycontroller"/>
-    <w:p>
-      <w:pPr>
-        <w:pStyle w:val="Heading1"/>
-      </w:pPr>
-      <w:r>
-        <w:t xml:space="preserve">wjx/SurveyController</w:t>
-      </w:r>
-    </w:p>
-    <w:bookmarkStart w:id="28" w:name="post-createsurvey"/>
+    <w:bookmarkStart w:id="27" w:name="get-getuserid"/>
     <w:p>
       <w:pPr>
         <w:pStyle w:val="Heading2"/>
       </w:pPr>
       <w:r>
-        <w:t xml:space="preserve">POST createSurvey</w:t>
+        <w:t xml:space="preserve">GET getUserId</w:t>
       </w:r>
     </w:p>
     <w:p>
@@ -633,227 +662,10 @@
         <w:pStyle w:val="FirstParagraph"/>
       </w:pPr>
       <w:r>
-        <w:t xml:space="preserve">POST /api/surveys</w:t>
-      </w:r>
-    </w:p>
-    <w:p>
-      <w:pPr>
-        <w:pStyle w:val="BlockText"/>
-      </w:pPr>
-      <w:r>
-        <w:t xml:space="preserve">Body 请求参数</w:t>
-      </w:r>
-    </w:p>
-    <w:p>
-      <w:pPr>
-        <w:pStyle w:val="SourceCode"/>
-      </w:pPr>
-      <w:r>
-        <w:rPr>
-          <w:rStyle w:val="FunctionTok"/>
-        </w:rPr>
-        <w:t xml:space="preserve">{</w:t>
-      </w:r>
-      <w:r>
-        <w:br/>
-      </w:r>
-      <w:r>
-        <w:rPr>
-          <w:rStyle w:val="NormalTok"/>
-        </w:rPr>
-        <w:t xml:space="preserve">  </w:t>
-      </w:r>
-      <w:r>
-        <w:rPr>
-          <w:rStyle w:val="DataTypeTok"/>
-        </w:rPr>
-        <w:t xml:space="preserve">"id"</w:t>
-      </w:r>
-      <w:r>
-        <w:rPr>
-          <w:rStyle w:val="FunctionTok"/>
-        </w:rPr>
-        <w:t xml:space="preserve">:</w:t>
-      </w:r>
-      <w:r>
-        <w:rPr>
-          <w:rStyle w:val="NormalTok"/>
-        </w:rPr>
-        <w:t xml:space="preserve"> </w:t>
-      </w:r>
-      <w:r>
-        <w:rPr>
-          <w:rStyle w:val="DecValTok"/>
-        </w:rPr>
-        <w:t xml:space="preserve">0</w:t>
-      </w:r>
-      <w:r>
-        <w:rPr>
-          <w:rStyle w:val="FunctionTok"/>
-        </w:rPr>
-        <w:t xml:space="preserve">,</w:t>
-      </w:r>
-      <w:r>
-        <w:br/>
-      </w:r>
-      <w:r>
-        <w:rPr>
-          <w:rStyle w:val="NormalTok"/>
-        </w:rPr>
-        <w:t xml:space="preserve">  </w:t>
-      </w:r>
-      <w:r>
-        <w:rPr>
-          <w:rStyle w:val="DataTypeTok"/>
-        </w:rPr>
-        <w:t xml:space="preserve">"title"</w:t>
-      </w:r>
-      <w:r>
-        <w:rPr>
-          <w:rStyle w:val="FunctionTok"/>
-        </w:rPr>
-        <w:t xml:space="preserve">:</w:t>
-      </w:r>
-      <w:r>
-        <w:rPr>
-          <w:rStyle w:val="NormalTok"/>
-        </w:rPr>
-        <w:t xml:space="preserve"> </w:t>
-      </w:r>
-      <w:r>
-        <w:rPr>
-          <w:rStyle w:val="StringTok"/>
-        </w:rPr>
-        <w:t xml:space="preserve">"string"</w:t>
-      </w:r>
-      <w:r>
-        <w:rPr>
-          <w:rStyle w:val="FunctionTok"/>
-        </w:rPr>
-        <w:t xml:space="preserve">,</w:t>
-      </w:r>
-      <w:r>
-        <w:br/>
-      </w:r>
-      <w:r>
-        <w:rPr>
-          <w:rStyle w:val="NormalTok"/>
-        </w:rPr>
-        <w:t xml:space="preserve">  </w:t>
-      </w:r>
-      <w:r>
-        <w:rPr>
-          <w:rStyle w:val="DataTypeTok"/>
-        </w:rPr>
-        <w:t xml:space="preserve">"createdBy"</w:t>
-      </w:r>
-      <w:r>
-        <w:rPr>
-          <w:rStyle w:val="FunctionTok"/>
-        </w:rPr>
-        <w:t xml:space="preserve">:</w:t>
-      </w:r>
-      <w:r>
-        <w:rPr>
-          <w:rStyle w:val="NormalTok"/>
-        </w:rPr>
-        <w:t xml:space="preserve"> </w:t>
-      </w:r>
-      <w:r>
-        <w:rPr>
-          <w:rStyle w:val="DecValTok"/>
-        </w:rPr>
-        <w:t xml:space="preserve">0</w:t>
-      </w:r>
-      <w:r>
-        <w:rPr>
-          <w:rStyle w:val="FunctionTok"/>
-        </w:rPr>
-        <w:t xml:space="preserve">,</w:t>
-      </w:r>
-      <w:r>
-        <w:br/>
-      </w:r>
-      <w:r>
-        <w:rPr>
-          <w:rStyle w:val="NormalTok"/>
-        </w:rPr>
-        <w:t xml:space="preserve">  </w:t>
-      </w:r>
-      <w:r>
-        <w:rPr>
-          <w:rStyle w:val="DataTypeTok"/>
-        </w:rPr>
-        <w:t xml:space="preserve">"description"</w:t>
-      </w:r>
-      <w:r>
-        <w:rPr>
-          <w:rStyle w:val="FunctionTok"/>
-        </w:rPr>
-        <w:t xml:space="preserve">:</w:t>
-      </w:r>
-      <w:r>
-        <w:rPr>
-          <w:rStyle w:val="NormalTok"/>
-        </w:rPr>
-        <w:t xml:space="preserve"> </w:t>
-      </w:r>
-      <w:r>
-        <w:rPr>
-          <w:rStyle w:val="StringTok"/>
-        </w:rPr>
-        <w:t xml:space="preserve">"string"</w:t>
-      </w:r>
-      <w:r>
-        <w:rPr>
-          <w:rStyle w:val="FunctionTok"/>
-        </w:rPr>
-        <w:t xml:space="preserve">,</w:t>
-      </w:r>
-      <w:r>
-        <w:br/>
-      </w:r>
-      <w:r>
-        <w:rPr>
-          <w:rStyle w:val="NormalTok"/>
-        </w:rPr>
-        <w:t xml:space="preserve">  </w:t>
-      </w:r>
-      <w:r>
-        <w:rPr>
-          <w:rStyle w:val="DataTypeTok"/>
-        </w:rPr>
-        <w:t xml:space="preserve">"createdAt"</w:t>
-      </w:r>
-      <w:r>
-        <w:rPr>
-          <w:rStyle w:val="FunctionTok"/>
-        </w:rPr>
-        <w:t xml:space="preserve">:</w:t>
-      </w:r>
-      <w:r>
-        <w:rPr>
-          <w:rStyle w:val="NormalTok"/>
-        </w:rPr>
-        <w:t xml:space="preserve"> </w:t>
-      </w:r>
-      <w:r>
-        <w:rPr>
-          <w:rStyle w:val="StringTok"/>
-        </w:rPr>
-        <w:t xml:space="preserve">"string"</w:t>
-      </w:r>
-      <w:r>
-        <w:br/>
-      </w:r>
-      <w:r>
-        <w:rPr>
-          <w:rStyle w:val="FunctionTok"/>
-        </w:rPr>
-        <w:t xml:space="preserve">}</w:t>
-      </w:r>
-    </w:p>
-    <w:bookmarkStart w:id="26" w:name="请求参数-2"/>
+        <w:t xml:space="preserve">GET /api/users/getUserId</w:t>
+      </w:r>
+    </w:p>
+    <w:bookmarkStart w:id="25" w:name="请求参数-2"/>
     <w:p>
       <w:pPr>
         <w:pStyle w:val="Heading3"/>
@@ -949,48 +761,43 @@
               <w:jc w:val="left"/>
             </w:pPr>
             <w:r>
-              <w:t xml:space="preserve">body</w:t>
-            </w:r>
-          </w:p>
-        </w:tc>
-        <w:tc>
-          <w:tcPr/>
-          <w:p>
-            <w:pPr>
-              <w:pStyle w:val="Compact"/>
-              <w:jc w:val="left"/>
-            </w:pPr>
-            <w:r>
-              <w:t xml:space="preserve">body</w:t>
-            </w:r>
-          </w:p>
-        </w:tc>
-        <w:tc>
-          <w:tcPr/>
-          <w:p>
-            <w:pPr>
-              <w:pStyle w:val="Compact"/>
-              <w:jc w:val="left"/>
-            </w:pPr>
-            <w:hyperlink w:anchor="schemasurveydto">
-              <w:r>
-                <w:rPr>
-                  <w:rStyle w:val="Hyperlink"/>
-                </w:rPr>
-                <w:t xml:space="preserve">SurveyDto</w:t>
-              </w:r>
-            </w:hyperlink>
-          </w:p>
-        </w:tc>
-        <w:tc>
-          <w:tcPr/>
-          <w:p>
-            <w:pPr>
-              <w:pStyle w:val="Compact"/>
-              <w:jc w:val="left"/>
-            </w:pPr>
-            <w:r>
-              <w:t xml:space="preserve">否</w:t>
+              <w:t xml:space="preserve">email</w:t>
+            </w:r>
+          </w:p>
+        </w:tc>
+        <w:tc>
+          <w:tcPr/>
+          <w:p>
+            <w:pPr>
+              <w:pStyle w:val="Compact"/>
+              <w:jc w:val="left"/>
+            </w:pPr>
+            <w:r>
+              <w:t xml:space="preserve">query</w:t>
+            </w:r>
+          </w:p>
+        </w:tc>
+        <w:tc>
+          <w:tcPr/>
+          <w:p>
+            <w:pPr>
+              <w:pStyle w:val="Compact"/>
+              <w:jc w:val="left"/>
+            </w:pPr>
+            <w:r>
+              <w:t xml:space="preserve">string</w:t>
+            </w:r>
+          </w:p>
+        </w:tc>
+        <w:tc>
+          <w:tcPr/>
+          <w:p>
+            <w:pPr>
+              <w:pStyle w:val="Compact"/>
+              <w:jc w:val="left"/>
+            </w:pPr>
+            <w:r>
+              <w:t xml:space="preserve">是</w:t>
             </w:r>
           </w:p>
         </w:tc>
@@ -1030,172 +837,13 @@
       </w:pPr>
       <w:r>
         <w:rPr>
-          <w:rStyle w:val="FunctionTok"/>
-        </w:rPr>
-        <w:t xml:space="preserve">{</w:t>
-      </w:r>
-      <w:r>
-        <w:br/>
-      </w:r>
-      <w:r>
-        <w:rPr>
-          <w:rStyle w:val="NormalTok"/>
-        </w:rPr>
-        <w:t xml:space="preserve">  </w:t>
-      </w:r>
-      <w:r>
-        <w:rPr>
-          <w:rStyle w:val="DataTypeTok"/>
-        </w:rPr>
-        <w:t xml:space="preserve">"id"</w:t>
-      </w:r>
-      <w:r>
-        <w:rPr>
-          <w:rStyle w:val="FunctionTok"/>
-        </w:rPr>
-        <w:t xml:space="preserve">:</w:t>
-      </w:r>
-      <w:r>
-        <w:rPr>
-          <w:rStyle w:val="NormalTok"/>
-        </w:rPr>
-        <w:t xml:space="preserve"> </w:t>
-      </w:r>
-      <w:r>
-        <w:rPr>
-          <w:rStyle w:val="DecValTok"/>
+          <w:rStyle w:val="ErrorTok"/>
         </w:rPr>
         <w:t xml:space="preserve">0</w:t>
       </w:r>
-      <w:r>
-        <w:rPr>
-          <w:rStyle w:val="FunctionTok"/>
-        </w:rPr>
-        <w:t xml:space="preserve">,</w:t>
-      </w:r>
-      <w:r>
-        <w:br/>
-      </w:r>
-      <w:r>
-        <w:rPr>
-          <w:rStyle w:val="NormalTok"/>
-        </w:rPr>
-        <w:t xml:space="preserve">  </w:t>
-      </w:r>
-      <w:r>
-        <w:rPr>
-          <w:rStyle w:val="DataTypeTok"/>
-        </w:rPr>
-        <w:t xml:space="preserve">"title"</w:t>
-      </w:r>
-      <w:r>
-        <w:rPr>
-          <w:rStyle w:val="FunctionTok"/>
-        </w:rPr>
-        <w:t xml:space="preserve">:</w:t>
-      </w:r>
-      <w:r>
-        <w:rPr>
-          <w:rStyle w:val="NormalTok"/>
-        </w:rPr>
-        <w:t xml:space="preserve"> </w:t>
-      </w:r>
-      <w:r>
-        <w:rPr>
-          <w:rStyle w:val="StringTok"/>
-        </w:rPr>
-        <w:t xml:space="preserve">""</w:t>
-      </w:r>
-      <w:r>
-        <w:rPr>
-          <w:rStyle w:val="FunctionTok"/>
-        </w:rPr>
-        <w:t xml:space="preserve">,</w:t>
-      </w:r>
-      <w:r>
-        <w:br/>
-      </w:r>
-      <w:r>
-        <w:rPr>
-          <w:rStyle w:val="NormalTok"/>
-        </w:rPr>
-        <w:t xml:space="preserve">  </w:t>
-      </w:r>
-      <w:r>
-        <w:rPr>
-          <w:rStyle w:val="DataTypeTok"/>
-        </w:rPr>
-        <w:t xml:space="preserve">"createdBy"</w:t>
-      </w:r>
-      <w:r>
-        <w:rPr>
-          <w:rStyle w:val="FunctionTok"/>
-        </w:rPr>
-        <w:t xml:space="preserve">:</w:t>
-      </w:r>
-      <w:r>
-        <w:rPr>
-          <w:rStyle w:val="NormalTok"/>
-        </w:rPr>
-        <w:t xml:space="preserve"> </w:t>
-      </w:r>
-      <w:r>
-        <w:rPr>
-          <w:rStyle w:val="DecValTok"/>
-        </w:rPr>
-        <w:t xml:space="preserve">0</w:t>
-      </w:r>
-      <w:r>
-        <w:rPr>
-          <w:rStyle w:val="FunctionTok"/>
-        </w:rPr>
-        <w:t xml:space="preserve">,</w:t>
-      </w:r>
-      <w:r>
-        <w:br/>
-      </w:r>
-      <w:r>
-        <w:rPr>
-          <w:rStyle w:val="NormalTok"/>
-        </w:rPr>
-        <w:t xml:space="preserve">  </w:t>
-      </w:r>
-      <w:r>
-        <w:rPr>
-          <w:rStyle w:val="DataTypeTok"/>
-        </w:rPr>
-        <w:t xml:space="preserve">"description"</w:t>
-      </w:r>
-      <w:r>
-        <w:rPr>
-          <w:rStyle w:val="FunctionTok"/>
-        </w:rPr>
-        <w:t xml:space="preserve">:</w:t>
-      </w:r>
-      <w:r>
-        <w:rPr>
-          <w:rStyle w:val="NormalTok"/>
-        </w:rPr>
-        <w:t xml:space="preserve"> </w:t>
-      </w:r>
-      <w:r>
-        <w:rPr>
-          <w:rStyle w:val="StringTok"/>
-        </w:rPr>
-        <w:t xml:space="preserve">""</w:t>
-      </w:r>
-      <w:r>
-        <w:br/>
-      </w:r>
-      <w:r>
-        <w:rPr>
-          <w:rStyle w:val="FunctionTok"/>
-        </w:rPr>
-        <w:t xml:space="preserve">}</w:t>
-      </w:r>
-    </w:p>
-    <w:bookmarkEnd w:id="26"/>
-    <w:bookmarkStart w:id="27" w:name="返回结果-2"/>
+    </w:p>
+    <w:bookmarkEnd w:id="25"/>
+    <w:bookmarkStart w:id="26" w:name="返回结果-2"/>
     <w:p>
       <w:pPr>
         <w:pStyle w:val="Heading3"/>
@@ -1318,37 +966,414 @@
               <w:pStyle w:val="Compact"/>
               <w:jc w:val="left"/>
             </w:pPr>
-            <w:hyperlink w:anchor="schemaresponseentity«surveydto»">
+            <w:r>
+              <w:t xml:space="preserve">integer</w:t>
+            </w:r>
+          </w:p>
+        </w:tc>
+      </w:tr>
+    </w:tbl>
+    <w:bookmarkEnd w:id="26"/>
+    <w:bookmarkEnd w:id="27"/>
+    <w:bookmarkEnd w:id="28"/>
+    <w:bookmarkStart w:id="52" w:name="wjxsurveycontroller"/>
+    <w:p>
+      <w:pPr>
+        <w:pStyle w:val="Heading1"/>
+      </w:pPr>
+      <w:r>
+        <w:t xml:space="preserve">wjx/SurveyController</w:t>
+      </w:r>
+    </w:p>
+    <w:bookmarkStart w:id="31" w:name="post-createsurvey"/>
+    <w:p>
+      <w:pPr>
+        <w:pStyle w:val="Heading2"/>
+      </w:pPr>
+      <w:r>
+        <w:t xml:space="preserve">POST createSurvey</w:t>
+      </w:r>
+    </w:p>
+    <w:p>
+      <w:pPr>
+        <w:pStyle w:val="FirstParagraph"/>
+      </w:pPr>
+      <w:r>
+        <w:t xml:space="preserve">POST /api/surveys</w:t>
+      </w:r>
+    </w:p>
+    <w:p>
+      <w:pPr>
+        <w:pStyle w:val="BlockText"/>
+      </w:pPr>
+      <w:r>
+        <w:t xml:space="preserve">Body 请求参数</w:t>
+      </w:r>
+    </w:p>
+    <w:p>
+      <w:pPr>
+        <w:pStyle w:val="SourceCode"/>
+      </w:pPr>
+      <w:r>
+        <w:rPr>
+          <w:rStyle w:val="FunctionTok"/>
+        </w:rPr>
+        <w:t xml:space="preserve">{</w:t>
+      </w:r>
+      <w:r>
+        <w:br/>
+      </w:r>
+      <w:r>
+        <w:rPr>
+          <w:rStyle w:val="NormalTok"/>
+        </w:rPr>
+        <w:t xml:space="preserve">  </w:t>
+      </w:r>
+      <w:r>
+        <w:rPr>
+          <w:rStyle w:val="DataTypeTok"/>
+        </w:rPr>
+        <w:t xml:space="preserve">"id"</w:t>
+      </w:r>
+      <w:r>
+        <w:rPr>
+          <w:rStyle w:val="FunctionTok"/>
+        </w:rPr>
+        <w:t xml:space="preserve">:</w:t>
+      </w:r>
+      <w:r>
+        <w:rPr>
+          <w:rStyle w:val="NormalTok"/>
+        </w:rPr>
+        <w:t xml:space="preserve"> </w:t>
+      </w:r>
+      <w:r>
+        <w:rPr>
+          <w:rStyle w:val="DecValTok"/>
+        </w:rPr>
+        <w:t xml:space="preserve">0</w:t>
+      </w:r>
+      <w:r>
+        <w:rPr>
+          <w:rStyle w:val="FunctionTok"/>
+        </w:rPr>
+        <w:t xml:space="preserve">,</w:t>
+      </w:r>
+      <w:r>
+        <w:br/>
+      </w:r>
+      <w:r>
+        <w:rPr>
+          <w:rStyle w:val="NormalTok"/>
+        </w:rPr>
+        <w:t xml:space="preserve">  </w:t>
+      </w:r>
+      <w:r>
+        <w:rPr>
+          <w:rStyle w:val="DataTypeTok"/>
+        </w:rPr>
+        <w:t xml:space="preserve">"title"</w:t>
+      </w:r>
+      <w:r>
+        <w:rPr>
+          <w:rStyle w:val="FunctionTok"/>
+        </w:rPr>
+        <w:t xml:space="preserve">:</w:t>
+      </w:r>
+      <w:r>
+        <w:rPr>
+          <w:rStyle w:val="NormalTok"/>
+        </w:rPr>
+        <w:t xml:space="preserve"> </w:t>
+      </w:r>
+      <w:r>
+        <w:rPr>
+          <w:rStyle w:val="StringTok"/>
+        </w:rPr>
+        <w:t xml:space="preserve">"string"</w:t>
+      </w:r>
+      <w:r>
+        <w:rPr>
+          <w:rStyle w:val="FunctionTok"/>
+        </w:rPr>
+        <w:t xml:space="preserve">,</w:t>
+      </w:r>
+      <w:r>
+        <w:br/>
+      </w:r>
+      <w:r>
+        <w:rPr>
+          <w:rStyle w:val="NormalTok"/>
+        </w:rPr>
+        <w:t xml:space="preserve">  </w:t>
+      </w:r>
+      <w:r>
+        <w:rPr>
+          <w:rStyle w:val="DataTypeTok"/>
+        </w:rPr>
+        <w:t xml:space="preserve">"createdBy"</w:t>
+      </w:r>
+      <w:r>
+        <w:rPr>
+          <w:rStyle w:val="FunctionTok"/>
+        </w:rPr>
+        <w:t xml:space="preserve">:</w:t>
+      </w:r>
+      <w:r>
+        <w:rPr>
+          <w:rStyle w:val="NormalTok"/>
+        </w:rPr>
+        <w:t xml:space="preserve"> </w:t>
+      </w:r>
+      <w:r>
+        <w:rPr>
+          <w:rStyle w:val="DecValTok"/>
+        </w:rPr>
+        <w:t xml:space="preserve">0</w:t>
+      </w:r>
+      <w:r>
+        <w:rPr>
+          <w:rStyle w:val="FunctionTok"/>
+        </w:rPr>
+        <w:t xml:space="preserve">,</w:t>
+      </w:r>
+      <w:r>
+        <w:br/>
+      </w:r>
+      <w:r>
+        <w:rPr>
+          <w:rStyle w:val="NormalTok"/>
+        </w:rPr>
+        <w:t xml:space="preserve">  </w:t>
+      </w:r>
+      <w:r>
+        <w:rPr>
+          <w:rStyle w:val="DataTypeTok"/>
+        </w:rPr>
+        <w:t xml:space="preserve">"description"</w:t>
+      </w:r>
+      <w:r>
+        <w:rPr>
+          <w:rStyle w:val="FunctionTok"/>
+        </w:rPr>
+        <w:t xml:space="preserve">:</w:t>
+      </w:r>
+      <w:r>
+        <w:rPr>
+          <w:rStyle w:val="NormalTok"/>
+        </w:rPr>
+        <w:t xml:space="preserve"> </w:t>
+      </w:r>
+      <w:r>
+        <w:rPr>
+          <w:rStyle w:val="StringTok"/>
+        </w:rPr>
+        <w:t xml:space="preserve">"string"</w:t>
+      </w:r>
+      <w:r>
+        <w:rPr>
+          <w:rStyle w:val="FunctionTok"/>
+        </w:rPr>
+        <w:t xml:space="preserve">,</w:t>
+      </w:r>
+      <w:r>
+        <w:br/>
+      </w:r>
+      <w:r>
+        <w:rPr>
+          <w:rStyle w:val="NormalTok"/>
+        </w:rPr>
+        <w:t xml:space="preserve">  </w:t>
+      </w:r>
+      <w:r>
+        <w:rPr>
+          <w:rStyle w:val="DataTypeTok"/>
+        </w:rPr>
+        <w:t xml:space="preserve">"createdAt"</w:t>
+      </w:r>
+      <w:r>
+        <w:rPr>
+          <w:rStyle w:val="FunctionTok"/>
+        </w:rPr>
+        <w:t xml:space="preserve">:</w:t>
+      </w:r>
+      <w:r>
+        <w:rPr>
+          <w:rStyle w:val="NormalTok"/>
+        </w:rPr>
+        <w:t xml:space="preserve"> </w:t>
+      </w:r>
+      <w:r>
+        <w:rPr>
+          <w:rStyle w:val="StringTok"/>
+        </w:rPr>
+        <w:t xml:space="preserve">"string"</w:t>
+      </w:r>
+      <w:r>
+        <w:br/>
+      </w:r>
+      <w:r>
+        <w:rPr>
+          <w:rStyle w:val="FunctionTok"/>
+        </w:rPr>
+        <w:t xml:space="preserve">}</w:t>
+      </w:r>
+    </w:p>
+    <w:bookmarkStart w:id="29" w:name="请求参数-3"/>
+    <w:p>
+      <w:pPr>
+        <w:pStyle w:val="Heading3"/>
+      </w:pPr>
+      <w:r>
+        <w:t xml:space="preserve">请求参数</w:t>
+      </w:r>
+    </w:p>
+    <w:tbl>
+      <w:tblPr>
+        <w:tblStyle w:val="Table"/>
+        <w:tblW w:type="auto" w:w="0"/>
+        <w:tblLook w:firstRow="1" w:lastRow="0" w:firstColumn="0" w:lastColumn="0" w:noHBand="0" w:noVBand="0" w:val="0020"/>
+      </w:tblPr>
+      <w:tblGrid>
+        <w:gridCol w:w="1584"/>
+        <w:gridCol w:w="1584"/>
+        <w:gridCol w:w="1584"/>
+        <w:gridCol w:w="1584"/>
+        <w:gridCol w:w="1584"/>
+      </w:tblGrid>
+      <w:tr>
+        <w:trPr>
+          <w:tblHeader w:val="on"/>
+        </w:trPr>
+        <w:tc>
+          <w:tcPr/>
+          <w:p>
+            <w:pPr>
+              <w:pStyle w:val="Compact"/>
+              <w:jc w:val="left"/>
+            </w:pPr>
+            <w:r>
+              <w:t xml:space="preserve">名称</w:t>
+            </w:r>
+          </w:p>
+        </w:tc>
+        <w:tc>
+          <w:tcPr/>
+          <w:p>
+            <w:pPr>
+              <w:pStyle w:val="Compact"/>
+              <w:jc w:val="left"/>
+            </w:pPr>
+            <w:r>
+              <w:t xml:space="preserve">位置</w:t>
+            </w:r>
+          </w:p>
+        </w:tc>
+        <w:tc>
+          <w:tcPr/>
+          <w:p>
+            <w:pPr>
+              <w:pStyle w:val="Compact"/>
+              <w:jc w:val="left"/>
+            </w:pPr>
+            <w:r>
+              <w:t xml:space="preserve">类型</w:t>
+            </w:r>
+          </w:p>
+        </w:tc>
+        <w:tc>
+          <w:tcPr/>
+          <w:p>
+            <w:pPr>
+              <w:pStyle w:val="Compact"/>
+              <w:jc w:val="left"/>
+            </w:pPr>
+            <w:r>
+              <w:t xml:space="preserve">必选</w:t>
+            </w:r>
+          </w:p>
+        </w:tc>
+        <w:tc>
+          <w:tcPr/>
+          <w:p>
+            <w:pPr>
+              <w:pStyle w:val="Compact"/>
+              <w:jc w:val="left"/>
+            </w:pPr>
+            <w:r>
+              <w:t xml:space="preserve">说明</w:t>
+            </w:r>
+          </w:p>
+        </w:tc>
+      </w:tr>
+      <w:tr>
+        <w:tc>
+          <w:tcPr/>
+          <w:p>
+            <w:pPr>
+              <w:pStyle w:val="Compact"/>
+              <w:jc w:val="left"/>
+            </w:pPr>
+            <w:r>
+              <w:t xml:space="preserve">body</w:t>
+            </w:r>
+          </w:p>
+        </w:tc>
+        <w:tc>
+          <w:tcPr/>
+          <w:p>
+            <w:pPr>
+              <w:pStyle w:val="Compact"/>
+              <w:jc w:val="left"/>
+            </w:pPr>
+            <w:r>
+              <w:t xml:space="preserve">body</w:t>
+            </w:r>
+          </w:p>
+        </w:tc>
+        <w:tc>
+          <w:tcPr/>
+          <w:p>
+            <w:pPr>
+              <w:pStyle w:val="Compact"/>
+              <w:jc w:val="left"/>
+            </w:pPr>
+            <w:hyperlink w:anchor="schemasurveydto">
               <w:r>
                 <w:rPr>
                   <w:rStyle w:val="Hyperlink"/>
                 </w:rPr>
-                <w:t xml:space="preserve">ResponseEntity«SurveyDto»</w:t>
+                <w:t xml:space="preserve">SurveyDto</w:t>
               </w:r>
             </w:hyperlink>
           </w:p>
         </w:tc>
+        <w:tc>
+          <w:tcPr/>
+          <w:p>
+            <w:pPr>
+              <w:pStyle w:val="Compact"/>
+              <w:jc w:val="left"/>
+            </w:pPr>
+            <w:r>
+              <w:t xml:space="preserve">否</w:t>
+            </w:r>
+          </w:p>
+        </w:tc>
+        <w:tc>
+          <w:tcPr/>
+          <w:p>
+            <w:pPr>
+              <w:pStyle w:val="Compact"/>
+              <w:jc w:val="left"/>
+            </w:pPr>
+            <w:r>
+              <w:t xml:space="preserve">none</w:t>
+            </w:r>
+          </w:p>
+        </w:tc>
       </w:tr>
     </w:tbl>
-    <w:bookmarkEnd w:id="27"/>
-    <w:bookmarkEnd w:id="28"/>
-    <w:bookmarkStart w:id="31" w:name="get-getallsurveys"/>
-    <w:p>
-      <w:pPr>
-        <w:pStyle w:val="Heading2"/>
-      </w:pPr>
-      <w:r>
-        <w:t xml:space="preserve">GET getAllSurveys</w:t>
-      </w:r>
-    </w:p>
-    <w:p>
-      <w:pPr>
-        <w:pStyle w:val="FirstParagraph"/>
-      </w:pPr>
-      <w:r>
-        <w:t xml:space="preserve">GET /api/surveys</w:t>
-      </w:r>
-    </w:p>
     <w:p>
       <w:pPr>
         <w:pStyle w:val="BlockText"/>
@@ -1371,9 +1396,9 @@
       </w:pPr>
       <w:r>
         <w:rPr>
-          <w:rStyle w:val="OtherTok"/>
-        </w:rPr>
-        <w:t xml:space="preserve">[</w:t>
+          <w:rStyle w:val="FunctionTok"/>
+        </w:rPr>
+        <w:t xml:space="preserve">{</w:t>
       </w:r>
       <w:r>
         <w:br/>
@@ -1386,21 +1411,6 @@
       </w:r>
       <w:r>
         <w:rPr>
-          <w:rStyle w:val="FunctionTok"/>
-        </w:rPr>
-        <w:t xml:space="preserve">{</w:t>
-      </w:r>
-      <w:r>
-        <w:br/>
-      </w:r>
-      <w:r>
-        <w:rPr>
-          <w:rStyle w:val="NormalTok"/>
-        </w:rPr>
-        <w:t xml:space="preserve">    </w:t>
-      </w:r>
-      <w:r>
-        <w:rPr>
           <w:rStyle w:val="DataTypeTok"/>
         </w:rPr>
         <w:t xml:space="preserve">"id"</w:t>
@@ -1436,7 +1446,7 @@
         <w:rPr>
           <w:rStyle w:val="NormalTok"/>
         </w:rPr>
-        <w:t xml:space="preserve">    </w:t>
+        <w:t xml:space="preserve">  </w:t>
       </w:r>
       <w:r>
         <w:rPr>
@@ -1475,7 +1485,7 @@
         <w:rPr>
           <w:rStyle w:val="NormalTok"/>
         </w:rPr>
-        <w:t xml:space="preserve">    </w:t>
+        <w:t xml:space="preserve">  </w:t>
       </w:r>
       <w:r>
         <w:rPr>
@@ -1514,7 +1524,7 @@
         <w:rPr>
           <w:rStyle w:val="NormalTok"/>
         </w:rPr>
-        <w:t xml:space="preserve">    </w:t>
+        <w:t xml:space="preserve">  </w:t>
       </w:r>
       <w:r>
         <w:rPr>
@@ -1545,27 +1555,13 @@
       </w:r>
       <w:r>
         <w:rPr>
-          <w:rStyle w:val="NormalTok"/>
-        </w:rPr>
-        <w:t xml:space="preserve">  </w:t>
-      </w:r>
-      <w:r>
-        <w:rPr>
           <w:rStyle w:val="FunctionTok"/>
         </w:rPr>
         <w:t xml:space="preserve">}</w:t>
       </w:r>
-      <w:r>
-        <w:br/>
-      </w:r>
-      <w:r>
-        <w:rPr>
-          <w:rStyle w:val="OtherTok"/>
-        </w:rPr>
-        <w:t xml:space="preserve">]</w:t>
-      </w:r>
-    </w:p>
-    <w:bookmarkStart w:id="29" w:name="返回结果-3"/>
+    </w:p>
+    <w:bookmarkEnd w:id="29"/>
+    <w:bookmarkStart w:id="30" w:name="返回结果-3"/>
     <w:p>
       <w:pPr>
         <w:pStyle w:val="Heading3"/>
@@ -1688,15 +1684,385 @@
               <w:pStyle w:val="Compact"/>
               <w:jc w:val="left"/>
             </w:pPr>
-            <w:r>
-              <w:t xml:space="preserve">Inline</w:t>
-            </w:r>
+            <w:hyperlink w:anchor="schemaresponseentity«surveydto»">
+              <w:r>
+                <w:rPr>
+                  <w:rStyle w:val="Hyperlink"/>
+                </w:rPr>
+                <w:t xml:space="preserve">ResponseEntity«SurveyDto»</w:t>
+              </w:r>
+            </w:hyperlink>
           </w:p>
         </w:tc>
       </w:tr>
     </w:tbl>
-    <w:bookmarkEnd w:id="29"/>
-    <w:bookmarkStart w:id="30" w:name="返回数据结构"/>
+    <w:bookmarkEnd w:id="30"/>
+    <w:bookmarkEnd w:id="31"/>
+    <w:bookmarkStart w:id="34" w:name="get-getallsurveys"/>
+    <w:p>
+      <w:pPr>
+        <w:pStyle w:val="Heading2"/>
+      </w:pPr>
+      <w:r>
+        <w:t xml:space="preserve">GET getAllSurveys</w:t>
+      </w:r>
+    </w:p>
+    <w:p>
+      <w:pPr>
+        <w:pStyle w:val="FirstParagraph"/>
+      </w:pPr>
+      <w:r>
+        <w:t xml:space="preserve">GET /api/surveys</w:t>
+      </w:r>
+    </w:p>
+    <w:p>
+      <w:pPr>
+        <w:pStyle w:val="BlockText"/>
+      </w:pPr>
+      <w:r>
+        <w:t xml:space="preserve">返回示例</w:t>
+      </w:r>
+    </w:p>
+    <w:p>
+      <w:pPr>
+        <w:pStyle w:val="BlockText"/>
+      </w:pPr>
+      <w:r>
+        <w:t xml:space="preserve">成功</w:t>
+      </w:r>
+    </w:p>
+    <w:p>
+      <w:pPr>
+        <w:pStyle w:val="SourceCode"/>
+      </w:pPr>
+      <w:r>
+        <w:rPr>
+          <w:rStyle w:val="OtherTok"/>
+        </w:rPr>
+        <w:t xml:space="preserve">[</w:t>
+      </w:r>
+      <w:r>
+        <w:br/>
+      </w:r>
+      <w:r>
+        <w:rPr>
+          <w:rStyle w:val="NormalTok"/>
+        </w:rPr>
+        <w:t xml:space="preserve">  </w:t>
+      </w:r>
+      <w:r>
+        <w:rPr>
+          <w:rStyle w:val="FunctionTok"/>
+        </w:rPr>
+        <w:t xml:space="preserve">{</w:t>
+      </w:r>
+      <w:r>
+        <w:br/>
+      </w:r>
+      <w:r>
+        <w:rPr>
+          <w:rStyle w:val="NormalTok"/>
+        </w:rPr>
+        <w:t xml:space="preserve">    </w:t>
+      </w:r>
+      <w:r>
+        <w:rPr>
+          <w:rStyle w:val="DataTypeTok"/>
+        </w:rPr>
+        <w:t xml:space="preserve">"id"</w:t>
+      </w:r>
+      <w:r>
+        <w:rPr>
+          <w:rStyle w:val="FunctionTok"/>
+        </w:rPr>
+        <w:t xml:space="preserve">:</w:t>
+      </w:r>
+      <w:r>
+        <w:rPr>
+          <w:rStyle w:val="NormalTok"/>
+        </w:rPr>
+        <w:t xml:space="preserve"> </w:t>
+      </w:r>
+      <w:r>
+        <w:rPr>
+          <w:rStyle w:val="DecValTok"/>
+        </w:rPr>
+        <w:t xml:space="preserve">0</w:t>
+      </w:r>
+      <w:r>
+        <w:rPr>
+          <w:rStyle w:val="FunctionTok"/>
+        </w:rPr>
+        <w:t xml:space="preserve">,</w:t>
+      </w:r>
+      <w:r>
+        <w:br/>
+      </w:r>
+      <w:r>
+        <w:rPr>
+          <w:rStyle w:val="NormalTok"/>
+        </w:rPr>
+        <w:t xml:space="preserve">    </w:t>
+      </w:r>
+      <w:r>
+        <w:rPr>
+          <w:rStyle w:val="DataTypeTok"/>
+        </w:rPr>
+        <w:t xml:space="preserve">"title"</w:t>
+      </w:r>
+      <w:r>
+        <w:rPr>
+          <w:rStyle w:val="FunctionTok"/>
+        </w:rPr>
+        <w:t xml:space="preserve">:</w:t>
+      </w:r>
+      <w:r>
+        <w:rPr>
+          <w:rStyle w:val="NormalTok"/>
+        </w:rPr>
+        <w:t xml:space="preserve"> </w:t>
+      </w:r>
+      <w:r>
+        <w:rPr>
+          <w:rStyle w:val="StringTok"/>
+        </w:rPr>
+        <w:t xml:space="preserve">""</w:t>
+      </w:r>
+      <w:r>
+        <w:rPr>
+          <w:rStyle w:val="FunctionTok"/>
+        </w:rPr>
+        <w:t xml:space="preserve">,</w:t>
+      </w:r>
+      <w:r>
+        <w:br/>
+      </w:r>
+      <w:r>
+        <w:rPr>
+          <w:rStyle w:val="NormalTok"/>
+        </w:rPr>
+        <w:t xml:space="preserve">    </w:t>
+      </w:r>
+      <w:r>
+        <w:rPr>
+          <w:rStyle w:val="DataTypeTok"/>
+        </w:rPr>
+        <w:t xml:space="preserve">"createdBy"</w:t>
+      </w:r>
+      <w:r>
+        <w:rPr>
+          <w:rStyle w:val="FunctionTok"/>
+        </w:rPr>
+        <w:t xml:space="preserve">:</w:t>
+      </w:r>
+      <w:r>
+        <w:rPr>
+          <w:rStyle w:val="NormalTok"/>
+        </w:rPr>
+        <w:t xml:space="preserve"> </w:t>
+      </w:r>
+      <w:r>
+        <w:rPr>
+          <w:rStyle w:val="DecValTok"/>
+        </w:rPr>
+        <w:t xml:space="preserve">0</w:t>
+      </w:r>
+      <w:r>
+        <w:rPr>
+          <w:rStyle w:val="FunctionTok"/>
+        </w:rPr>
+        <w:t xml:space="preserve">,</w:t>
+      </w:r>
+      <w:r>
+        <w:br/>
+      </w:r>
+      <w:r>
+        <w:rPr>
+          <w:rStyle w:val="NormalTok"/>
+        </w:rPr>
+        <w:t xml:space="preserve">    </w:t>
+      </w:r>
+      <w:r>
+        <w:rPr>
+          <w:rStyle w:val="DataTypeTok"/>
+        </w:rPr>
+        <w:t xml:space="preserve">"description"</w:t>
+      </w:r>
+      <w:r>
+        <w:rPr>
+          <w:rStyle w:val="FunctionTok"/>
+        </w:rPr>
+        <w:t xml:space="preserve">:</w:t>
+      </w:r>
+      <w:r>
+        <w:rPr>
+          <w:rStyle w:val="NormalTok"/>
+        </w:rPr>
+        <w:t xml:space="preserve"> </w:t>
+      </w:r>
+      <w:r>
+        <w:rPr>
+          <w:rStyle w:val="StringTok"/>
+        </w:rPr>
+        <w:t xml:space="preserve">""</w:t>
+      </w:r>
+      <w:r>
+        <w:br/>
+      </w:r>
+      <w:r>
+        <w:rPr>
+          <w:rStyle w:val="NormalTok"/>
+        </w:rPr>
+        <w:t xml:space="preserve">  </w:t>
+      </w:r>
+      <w:r>
+        <w:rPr>
+          <w:rStyle w:val="FunctionTok"/>
+        </w:rPr>
+        <w:t xml:space="preserve">}</w:t>
+      </w:r>
+      <w:r>
+        <w:br/>
+      </w:r>
+      <w:r>
+        <w:rPr>
+          <w:rStyle w:val="OtherTok"/>
+        </w:rPr>
+        <w:t xml:space="preserve">]</w:t>
+      </w:r>
+    </w:p>
+    <w:bookmarkStart w:id="32" w:name="返回结果-4"/>
+    <w:p>
+      <w:pPr>
+        <w:pStyle w:val="Heading3"/>
+      </w:pPr>
+      <w:r>
+        <w:t xml:space="preserve">返回结果</w:t>
+      </w:r>
+    </w:p>
+    <w:tbl>
+      <w:tblPr>
+        <w:tblStyle w:val="Table"/>
+        <w:tblW w:type="auto" w:w="0"/>
+        <w:tblLook w:firstRow="1" w:lastRow="0" w:firstColumn="0" w:lastColumn="0" w:noHBand="0" w:noVBand="0" w:val="0020"/>
+      </w:tblPr>
+      <w:tblGrid>
+        <w:gridCol w:w="1980"/>
+        <w:gridCol w:w="1980"/>
+        <w:gridCol w:w="1980"/>
+        <w:gridCol w:w="1980"/>
+      </w:tblGrid>
+      <w:tr>
+        <w:trPr>
+          <w:tblHeader w:val="on"/>
+        </w:trPr>
+        <w:tc>
+          <w:tcPr/>
+          <w:p>
+            <w:pPr>
+              <w:pStyle w:val="Compact"/>
+              <w:jc w:val="left"/>
+            </w:pPr>
+            <w:r>
+              <w:t xml:space="preserve">状态码</w:t>
+            </w:r>
+          </w:p>
+        </w:tc>
+        <w:tc>
+          <w:tcPr/>
+          <w:p>
+            <w:pPr>
+              <w:pStyle w:val="Compact"/>
+              <w:jc w:val="left"/>
+            </w:pPr>
+            <w:r>
+              <w:t xml:space="preserve">状态码含义</w:t>
+            </w:r>
+          </w:p>
+        </w:tc>
+        <w:tc>
+          <w:tcPr/>
+          <w:p>
+            <w:pPr>
+              <w:pStyle w:val="Compact"/>
+              <w:jc w:val="left"/>
+            </w:pPr>
+            <w:r>
+              <w:t xml:space="preserve">说明</w:t>
+            </w:r>
+          </w:p>
+        </w:tc>
+        <w:tc>
+          <w:tcPr/>
+          <w:p>
+            <w:pPr>
+              <w:pStyle w:val="Compact"/>
+              <w:jc w:val="left"/>
+            </w:pPr>
+            <w:r>
+              <w:t xml:space="preserve">数据模型</w:t>
+            </w:r>
+          </w:p>
+        </w:tc>
+      </w:tr>
+      <w:tr>
+        <w:tc>
+          <w:tcPr/>
+          <w:p>
+            <w:pPr>
+              <w:pStyle w:val="Compact"/>
+              <w:jc w:val="left"/>
+            </w:pPr>
+            <w:r>
+              <w:t xml:space="preserve">200</w:t>
+            </w:r>
+          </w:p>
+        </w:tc>
+        <w:tc>
+          <w:tcPr/>
+          <w:p>
+            <w:pPr>
+              <w:pStyle w:val="Compact"/>
+              <w:jc w:val="left"/>
+            </w:pPr>
+            <w:hyperlink r:id="rId22">
+              <w:r>
+                <w:rPr>
+                  <w:rStyle w:val="Hyperlink"/>
+                </w:rPr>
+                <w:t xml:space="preserve">OK</w:t>
+              </w:r>
+            </w:hyperlink>
+          </w:p>
+        </w:tc>
+        <w:tc>
+          <w:tcPr/>
+          <w:p>
+            <w:pPr>
+              <w:pStyle w:val="Compact"/>
+              <w:jc w:val="left"/>
+            </w:pPr>
+            <w:r>
+              <w:t xml:space="preserve">成功</w:t>
+            </w:r>
+          </w:p>
+        </w:tc>
+        <w:tc>
+          <w:tcPr/>
+          <w:p>
+            <w:pPr>
+              <w:pStyle w:val="Compact"/>
+              <w:jc w:val="left"/>
+            </w:pPr>
+            <w:r>
+              <w:t xml:space="preserve">Inline</w:t>
+            </w:r>
+          </w:p>
+        </w:tc>
+      </w:tr>
+    </w:tbl>
+    <w:bookmarkEnd w:id="32"/>
+    <w:bookmarkStart w:id="33" w:name="返回数据结构"/>
     <w:p>
       <w:pPr>
         <w:pStyle w:val="Heading3"/>
@@ -2256,9 +2622,9 @@
         </w:tc>
       </w:tr>
     </w:tbl>
-    <w:bookmarkEnd w:id="30"/>
-    <w:bookmarkEnd w:id="31"/>
-    <w:bookmarkStart w:id="34" w:name="get-getsurveybyid"/>
+    <w:bookmarkEnd w:id="33"/>
+    <w:bookmarkEnd w:id="34"/>
+    <w:bookmarkStart w:id="37" w:name="get-getsurveybyid"/>
     <w:p>
       <w:pPr>
         <w:pStyle w:val="Heading2"/>
@@ -2275,7 +2641,7 @@
         <w:t xml:space="preserve">GET /api/surveys/{id}</w:t>
       </w:r>
     </w:p>
-    <w:bookmarkStart w:id="32" w:name="请求参数-3"/>
+    <w:bookmarkStart w:id="35" w:name="请求参数-4"/>
     <w:p>
       <w:pPr>
         <w:pStyle w:val="Heading3"/>
@@ -2611,8 +2977,8 @@
         <w:t xml:space="preserve">}</w:t>
       </w:r>
     </w:p>
-    <w:bookmarkEnd w:id="32"/>
-    <w:bookmarkStart w:id="33" w:name="返回结果-4"/>
+    <w:bookmarkEnd w:id="35"/>
+    <w:bookmarkStart w:id="36" w:name="返回结果-5"/>
     <w:p>
       <w:pPr>
         <w:pStyle w:val="Heading3"/>
@@ -2747,9 +3113,9 @@
         </w:tc>
       </w:tr>
     </w:tbl>
-    <w:bookmarkEnd w:id="33"/>
-    <w:bookmarkEnd w:id="34"/>
-    <w:bookmarkStart w:id="37" w:name="put-updatesurvey"/>
+    <w:bookmarkEnd w:id="36"/>
+    <w:bookmarkEnd w:id="37"/>
+    <w:bookmarkStart w:id="40" w:name="put-updatesurvey"/>
     <w:p>
       <w:pPr>
         <w:pStyle w:val="Heading2"/>
@@ -2983,7 +3349,7 @@
         <w:t xml:space="preserve">}</w:t>
       </w:r>
     </w:p>
-    <w:bookmarkStart w:id="35" w:name="请求参数-4"/>
+    <w:bookmarkStart w:id="38" w:name="请求参数-5"/>
     <w:p>
       <w:pPr>
         <w:pStyle w:val="Heading3"/>
@@ -3386,8 +3752,8 @@
         <w:t xml:space="preserve">}</w:t>
       </w:r>
     </w:p>
-    <w:bookmarkEnd w:id="35"/>
-    <w:bookmarkStart w:id="36" w:name="返回结果-5"/>
+    <w:bookmarkEnd w:id="38"/>
+    <w:bookmarkStart w:id="39" w:name="返回结果-6"/>
     <w:p>
       <w:pPr>
         <w:pStyle w:val="Heading3"/>
@@ -3522,9 +3888,9 @@
         </w:tc>
       </w:tr>
     </w:tbl>
-    <w:bookmarkEnd w:id="36"/>
-    <w:bookmarkEnd w:id="37"/>
-    <w:bookmarkStart w:id="40" w:name="delete-deletesurvey"/>
+    <w:bookmarkEnd w:id="39"/>
+    <w:bookmarkEnd w:id="40"/>
+    <w:bookmarkStart w:id="43" w:name="delete-deletesurvey"/>
     <w:p>
       <w:pPr>
         <w:pStyle w:val="Heading2"/>
@@ -3541,7 +3907,7 @@
         <w:t xml:space="preserve">DELETE /api/surveys/{id}</w:t>
       </w:r>
     </w:p>
-    <w:bookmarkStart w:id="38" w:name="请求参数-5"/>
+    <w:bookmarkStart w:id="41" w:name="请求参数-6"/>
     <w:p>
       <w:pPr>
         <w:pStyle w:val="Heading3"/>
@@ -3718,8 +4084,8 @@
         <w:t xml:space="preserve">{}</w:t>
       </w:r>
     </w:p>
-    <w:bookmarkEnd w:id="38"/>
-    <w:bookmarkStart w:id="39" w:name="返回结果-6"/>
+    <w:bookmarkEnd w:id="41"/>
+    <w:bookmarkStart w:id="42" w:name="返回结果-7"/>
     <w:p>
       <w:pPr>
         <w:pStyle w:val="Heading3"/>
@@ -3854,9 +4220,9 @@
         </w:tc>
       </w:tr>
     </w:tbl>
-    <w:bookmarkEnd w:id="39"/>
-    <w:bookmarkEnd w:id="40"/>
-    <w:bookmarkStart w:id="44" w:name="get-getsurveysbyuserid"/>
+    <w:bookmarkEnd w:id="42"/>
+    <w:bookmarkEnd w:id="43"/>
+    <w:bookmarkStart w:id="47" w:name="get-getsurveysbyuserid"/>
     <w:p>
       <w:pPr>
         <w:pStyle w:val="Heading2"/>
@@ -3873,7 +4239,7 @@
         <w:t xml:space="preserve">GET /api/surveys/user/{userId}</w:t>
       </w:r>
     </w:p>
-    <w:bookmarkStart w:id="41" w:name="请求参数-6"/>
+    <w:bookmarkStart w:id="44" w:name="请求参数-7"/>
     <w:p>
       <w:pPr>
         <w:pStyle w:val="Heading3"/>
@@ -4239,8 +4605,8 @@
         <w:t xml:space="preserve">]</w:t>
       </w:r>
     </w:p>
-    <w:bookmarkEnd w:id="41"/>
-    <w:bookmarkStart w:id="42" w:name="返回结果-7"/>
+    <w:bookmarkEnd w:id="44"/>
+    <w:bookmarkStart w:id="45" w:name="返回结果-8"/>
     <w:p>
       <w:pPr>
         <w:pStyle w:val="Heading3"/>
@@ -4370,8 +4736,8 @@
         </w:tc>
       </w:tr>
     </w:tbl>
-    <w:bookmarkEnd w:id="42"/>
-    <w:bookmarkStart w:id="43" w:name="返回数据结构-2"/>
+    <w:bookmarkEnd w:id="45"/>
+    <w:bookmarkStart w:id="46" w:name="返回数据结构-2"/>
     <w:p>
       <w:pPr>
         <w:pStyle w:val="Heading3"/>
@@ -4931,9 +5297,9 @@
         </w:tc>
       </w:tr>
     </w:tbl>
-    <w:bookmarkEnd w:id="43"/>
-    <w:bookmarkEnd w:id="44"/>
-    <w:bookmarkStart w:id="48" w:name="get-getsurveysbyuseridsorted"/>
+    <w:bookmarkEnd w:id="46"/>
+    <w:bookmarkEnd w:id="47"/>
+    <w:bookmarkStart w:id="51" w:name="get-getsurveysbyuseridsorted"/>
     <w:p>
       <w:pPr>
         <w:pStyle w:val="Heading2"/>
@@ -4950,7 +5316,7 @@
         <w:t xml:space="preserve">GET /api/surveys/user/{userId}/sorted</w:t>
       </w:r>
     </w:p>
-    <w:bookmarkStart w:id="45" w:name="请求参数-7"/>
+    <w:bookmarkStart w:id="48" w:name="请求参数-8"/>
     <w:p>
       <w:pPr>
         <w:pStyle w:val="Heading3"/>
@@ -5355,8 +5721,8 @@
         <w:t xml:space="preserve">]</w:t>
       </w:r>
     </w:p>
-    <w:bookmarkEnd w:id="45"/>
-    <w:bookmarkStart w:id="46" w:name="返回结果-8"/>
+    <w:bookmarkEnd w:id="48"/>
+    <w:bookmarkStart w:id="49" w:name="返回结果-9"/>
     <w:p>
       <w:pPr>
         <w:pStyle w:val="Heading3"/>
@@ -5486,8 +5852,8 @@
         </w:tc>
       </w:tr>
     </w:tbl>
-    <w:bookmarkEnd w:id="46"/>
-    <w:bookmarkStart w:id="47" w:name="返回数据结构-3"/>
+    <w:bookmarkEnd w:id="49"/>
+    <w:bookmarkStart w:id="50" w:name="返回数据结构-3"/>
     <w:p>
       <w:pPr>
         <w:pStyle w:val="Heading3"/>
@@ -6047,10 +6413,10 @@
         </w:tc>
       </w:tr>
     </w:tbl>
-    <w:bookmarkEnd w:id="47"/>
-    <w:bookmarkEnd w:id="48"/>
-    <w:bookmarkEnd w:id="49"/>
-    <w:bookmarkStart w:id="60" w:name="wjxresponsecontroller"/>
+    <w:bookmarkEnd w:id="50"/>
+    <w:bookmarkEnd w:id="51"/>
+    <w:bookmarkEnd w:id="52"/>
+    <w:bookmarkStart w:id="63" w:name="wjxresponsecontroller"/>
     <w:p>
       <w:pPr>
         <w:pStyle w:val="Heading1"/>
@@ -6059,7 +6425,7 @@
         <w:t xml:space="preserve">wjx/ResponseController</w:t>
       </w:r>
     </w:p>
-    <w:bookmarkStart w:id="52" w:name="post-addresponsetoquestion"/>
+    <w:bookmarkStart w:id="55" w:name="post-addresponsetoquestion"/>
     <w:p>
       <w:pPr>
         <w:pStyle w:val="Heading2"/>
@@ -6215,7 +6581,7 @@
         <w:t xml:space="preserve">}</w:t>
       </w:r>
     </w:p>
-    <w:bookmarkStart w:id="50" w:name="请求参数-8"/>
+    <w:bookmarkStart w:id="53" w:name="请求参数-9"/>
     <w:p>
       <w:pPr>
         <w:pStyle w:val="Heading3"/>
@@ -6579,8 +6945,8 @@
         <w:t xml:space="preserve">}</w:t>
       </w:r>
     </w:p>
-    <w:bookmarkEnd w:id="50"/>
-    <w:bookmarkStart w:id="51" w:name="返回结果-9"/>
+    <w:bookmarkEnd w:id="53"/>
+    <w:bookmarkStart w:id="54" w:name="返回结果-10"/>
     <w:p>
       <w:pPr>
         <w:pStyle w:val="Heading3"/>
@@ -6715,9 +7081,9 @@
         </w:tc>
       </w:tr>
     </w:tbl>
-    <w:bookmarkEnd w:id="51"/>
-    <w:bookmarkEnd w:id="52"/>
-    <w:bookmarkStart w:id="56" w:name="get-getresponsesforquestion"/>
+    <w:bookmarkEnd w:id="54"/>
+    <w:bookmarkEnd w:id="55"/>
+    <w:bookmarkStart w:id="59" w:name="get-getresponsesforquestion"/>
     <w:p>
       <w:pPr>
         <w:pStyle w:val="Heading2"/>
@@ -6734,7 +7100,7 @@
         <w:t xml:space="preserve">GET /api/responses/{questionId}</w:t>
       </w:r>
     </w:p>
-    <w:bookmarkStart w:id="53" w:name="请求参数-9"/>
+    <w:bookmarkStart w:id="56" w:name="请求参数-10"/>
     <w:p>
       <w:pPr>
         <w:pStyle w:val="Heading3"/>
@@ -7061,8 +7427,8 @@
         <w:t xml:space="preserve">]</w:t>
       </w:r>
     </w:p>
-    <w:bookmarkEnd w:id="53"/>
-    <w:bookmarkStart w:id="54" w:name="返回结果-10"/>
+    <w:bookmarkEnd w:id="56"/>
+    <w:bookmarkStart w:id="57" w:name="返回结果-11"/>
     <w:p>
       <w:pPr>
         <w:pStyle w:val="Heading3"/>
@@ -7192,8 +7558,8 @@
         </w:tc>
       </w:tr>
     </w:tbl>
-    <w:bookmarkEnd w:id="54"/>
-    <w:bookmarkStart w:id="55" w:name="返回数据结构-4"/>
+    <w:bookmarkEnd w:id="57"/>
+    <w:bookmarkStart w:id="58" w:name="返回数据结构-4"/>
     <w:p>
       <w:pPr>
         <w:pStyle w:val="Heading3"/>
@@ -7611,9 +7977,9 @@
         </w:tc>
       </w:tr>
     </w:tbl>
-    <w:bookmarkEnd w:id="55"/>
-    <w:bookmarkEnd w:id="56"/>
-    <w:bookmarkStart w:id="59" w:name="delete-deleteresponse"/>
+    <w:bookmarkEnd w:id="58"/>
+    <w:bookmarkEnd w:id="59"/>
+    <w:bookmarkStart w:id="62" w:name="delete-deleteresponse"/>
     <w:p>
       <w:pPr>
         <w:pStyle w:val="Heading2"/>
@@ -7630,7 +7996,7 @@
         <w:t xml:space="preserve">DELETE /api/responses/{id}</w:t>
       </w:r>
     </w:p>
-    <w:bookmarkStart w:id="57" w:name="请求参数-10"/>
+    <w:bookmarkStart w:id="60" w:name="请求参数-11"/>
     <w:p>
       <w:pPr>
         <w:pStyle w:val="Heading3"/>
@@ -7807,8 +8173,8 @@
         <w:t xml:space="preserve">{}</w:t>
       </w:r>
     </w:p>
-    <w:bookmarkEnd w:id="57"/>
-    <w:bookmarkStart w:id="58" w:name="返回结果-11"/>
+    <w:bookmarkEnd w:id="60"/>
+    <w:bookmarkStart w:id="61" w:name="返回结果-12"/>
     <w:p>
       <w:pPr>
         <w:pStyle w:val="Heading3"/>
@@ -7943,10 +8309,10 @@
         </w:tc>
       </w:tr>
     </w:tbl>
-    <w:bookmarkEnd w:id="58"/>
-    <w:bookmarkEnd w:id="59"/>
-    <w:bookmarkEnd w:id="60"/>
-    <w:bookmarkStart w:id="88" w:name="wjxquestioncontroller"/>
+    <w:bookmarkEnd w:id="61"/>
+    <w:bookmarkEnd w:id="62"/>
+    <w:bookmarkEnd w:id="63"/>
+    <w:bookmarkStart w:id="91" w:name="wjxquestioncontroller"/>
     <w:p>
       <w:pPr>
         <w:pStyle w:val="Heading1"/>
@@ -7955,7 +8321,7 @@
         <w:t xml:space="preserve">wjx/QuestionController</w:t>
       </w:r>
     </w:p>
-    <w:bookmarkStart w:id="63" w:name="post-addquestion"/>
+    <w:bookmarkStart w:id="66" w:name="post-addquestion"/>
     <w:p>
       <w:pPr>
         <w:pStyle w:val="Heading2"/>
@@ -8150,7 +8516,7 @@
         <w:t xml:space="preserve">}</w:t>
       </w:r>
     </w:p>
-    <w:bookmarkStart w:id="61" w:name="请求参数-11"/>
+    <w:bookmarkStart w:id="64" w:name="请求参数-12"/>
     <w:p>
       <w:pPr>
         <w:pStyle w:val="Heading3"/>
@@ -8553,8 +8919,8 @@
         <w:t xml:space="preserve">}</w:t>
       </w:r>
     </w:p>
-    <w:bookmarkEnd w:id="61"/>
-    <w:bookmarkStart w:id="62" w:name="返回结果-12"/>
+    <w:bookmarkEnd w:id="64"/>
+    <w:bookmarkStart w:id="65" w:name="返回结果-13"/>
     <w:p>
       <w:pPr>
         <w:pStyle w:val="Heading3"/>
@@ -8689,9 +9055,9 @@
         </w:tc>
       </w:tr>
     </w:tbl>
-    <w:bookmarkEnd w:id="62"/>
-    <w:bookmarkEnd w:id="63"/>
-    <w:bookmarkStart w:id="67" w:name="get-getallquestionsbysurveyid"/>
+    <w:bookmarkEnd w:id="65"/>
+    <w:bookmarkEnd w:id="66"/>
+    <w:bookmarkStart w:id="70" w:name="get-getallquestionsbysurveyid"/>
     <w:p>
       <w:pPr>
         <w:pStyle w:val="Heading2"/>
@@ -8708,7 +9074,7 @@
         <w:t xml:space="preserve">GET /api/surveys/{surveyId}/questions</w:t>
       </w:r>
     </w:p>
-    <w:bookmarkStart w:id="64" w:name="请求参数-12"/>
+    <w:bookmarkStart w:id="67" w:name="请求参数-13"/>
     <w:p>
       <w:pPr>
         <w:pStyle w:val="Heading3"/>
@@ -9074,8 +9440,8 @@
         <w:t xml:space="preserve">]</w:t>
       </w:r>
     </w:p>
-    <w:bookmarkEnd w:id="64"/>
-    <w:bookmarkStart w:id="65" w:name="返回结果-13"/>
+    <w:bookmarkEnd w:id="67"/>
+    <w:bookmarkStart w:id="68" w:name="返回结果-14"/>
     <w:p>
       <w:pPr>
         <w:pStyle w:val="Heading3"/>
@@ -9205,8 +9571,8 @@
         </w:tc>
       </w:tr>
     </w:tbl>
-    <w:bookmarkEnd w:id="65"/>
-    <w:bookmarkStart w:id="66" w:name="返回数据结构-5"/>
+    <w:bookmarkEnd w:id="68"/>
+    <w:bookmarkStart w:id="69" w:name="返回数据结构-5"/>
     <w:p>
       <w:pPr>
         <w:pStyle w:val="Heading3"/>
@@ -9719,9 +10085,9 @@
         </w:tc>
       </w:tr>
     </w:tbl>
-    <w:bookmarkEnd w:id="66"/>
-    <w:bookmarkEnd w:id="67"/>
-    <w:bookmarkStart w:id="70" w:name="get-getquestionbyid"/>
+    <w:bookmarkEnd w:id="69"/>
+    <w:bookmarkEnd w:id="70"/>
+    <w:bookmarkStart w:id="73" w:name="get-getquestionbyid"/>
     <w:p>
       <w:pPr>
         <w:pStyle w:val="Heading2"/>
@@ -9738,7 +10104,7 @@
         <w:t xml:space="preserve">GET /api/surveys/{surveyId}/questions/{questionId}</w:t>
       </w:r>
     </w:p>
-    <w:bookmarkStart w:id="68" w:name="请求参数-13"/>
+    <w:bookmarkStart w:id="71" w:name="请求参数-14"/>
     <w:p>
       <w:pPr>
         <w:pStyle w:val="Heading3"/>
@@ -10074,8 +10440,8 @@
         <w:t xml:space="preserve">}</w:t>
       </w:r>
     </w:p>
-    <w:bookmarkEnd w:id="68"/>
-    <w:bookmarkStart w:id="69" w:name="返回结果-14"/>
+    <w:bookmarkEnd w:id="71"/>
+    <w:bookmarkStart w:id="72" w:name="返回结果-15"/>
     <w:p>
       <w:pPr>
         <w:pStyle w:val="Heading3"/>
@@ -10210,9 +10576,9 @@
         </w:tc>
       </w:tr>
     </w:tbl>
-    <w:bookmarkEnd w:id="69"/>
-    <w:bookmarkEnd w:id="70"/>
-    <w:bookmarkStart w:id="73" w:name="put-updatequestion"/>
+    <w:bookmarkEnd w:id="72"/>
+    <w:bookmarkEnd w:id="73"/>
+    <w:bookmarkStart w:id="76" w:name="put-updatequestion"/>
     <w:p>
       <w:pPr>
         <w:pStyle w:val="Heading2"/>
@@ -10407,7 +10773,7 @@
         <w:t xml:space="preserve">}</w:t>
       </w:r>
     </w:p>
-    <w:bookmarkStart w:id="71" w:name="请求参数-14"/>
+    <w:bookmarkStart w:id="74" w:name="请求参数-15"/>
     <w:p>
       <w:pPr>
         <w:pStyle w:val="Heading3"/>
@@ -10810,8 +11176,8 @@
         <w:t xml:space="preserve">}</w:t>
       </w:r>
     </w:p>
-    <w:bookmarkEnd w:id="71"/>
-    <w:bookmarkStart w:id="72" w:name="返回结果-15"/>
+    <w:bookmarkEnd w:id="74"/>
+    <w:bookmarkStart w:id="75" w:name="返回结果-16"/>
     <w:p>
       <w:pPr>
         <w:pStyle w:val="Heading3"/>
@@ -10946,9 +11312,9 @@
         </w:tc>
       </w:tr>
     </w:tbl>
-    <w:bookmarkEnd w:id="72"/>
-    <w:bookmarkEnd w:id="73"/>
-    <w:bookmarkStart w:id="77" w:name="delete-deletequestion"/>
+    <w:bookmarkEnd w:id="75"/>
+    <w:bookmarkEnd w:id="76"/>
+    <w:bookmarkStart w:id="80" w:name="delete-deletequestion"/>
     <w:p>
       <w:pPr>
         <w:pStyle w:val="Heading2"/>
@@ -10965,7 +11331,7 @@
         <w:t xml:space="preserve">DELETE /api/surveys/{surveyId}/questions/{questionId}</w:t>
       </w:r>
     </w:p>
-    <w:bookmarkStart w:id="74" w:name="请求参数-15"/>
+    <w:bookmarkStart w:id="77" w:name="请求参数-16"/>
     <w:p>
       <w:pPr>
         <w:pStyle w:val="Heading3"/>
@@ -11142,8 +11508,8 @@
         <w:t xml:space="preserve">{}</w:t>
       </w:r>
     </w:p>
-    <w:bookmarkEnd w:id="74"/>
-    <w:bookmarkStart w:id="75" w:name="返回结果-16"/>
+    <w:bookmarkEnd w:id="77"/>
+    <w:bookmarkStart w:id="78" w:name="返回结果-17"/>
     <w:p>
       <w:pPr>
         <w:pStyle w:val="Heading3"/>
@@ -11273,8 +11639,8 @@
         </w:tc>
       </w:tr>
     </w:tbl>
-    <w:bookmarkEnd w:id="75"/>
-    <w:bookmarkStart w:id="76" w:name="返回数据结构-6"/>
+    <w:bookmarkEnd w:id="78"/>
+    <w:bookmarkStart w:id="79" w:name="返回数据结构-6"/>
     <w:p>
       <w:pPr>
         <w:pStyle w:val="Heading3"/>
@@ -11283,9 +11649,9 @@
         <w:t xml:space="preserve">返回数据结构</w:t>
       </w:r>
     </w:p>
-    <w:bookmarkEnd w:id="76"/>
-    <w:bookmarkEnd w:id="77"/>
-    <w:bookmarkStart w:id="81" w:name="get-getoptionsforquestion"/>
+    <w:bookmarkEnd w:id="79"/>
+    <w:bookmarkEnd w:id="80"/>
+    <w:bookmarkStart w:id="84" w:name="get-getoptionsforquestion"/>
     <w:p>
       <w:pPr>
         <w:pStyle w:val="Heading2"/>
@@ -11302,7 +11668,7 @@
         <w:t xml:space="preserve">GET /api/surveys/{surveyId}/questions/{questionId}/options</w:t>
       </w:r>
     </w:p>
-    <w:bookmarkStart w:id="78" w:name="请求参数-16"/>
+    <w:bookmarkStart w:id="81" w:name="请求参数-17"/>
     <w:p>
       <w:pPr>
         <w:pStyle w:val="Heading3"/>
@@ -11629,8 +11995,8 @@
         <w:t xml:space="preserve">]</w:t>
       </w:r>
     </w:p>
-    <w:bookmarkEnd w:id="78"/>
-    <w:bookmarkStart w:id="79" w:name="返回结果-17"/>
+    <w:bookmarkEnd w:id="81"/>
+    <w:bookmarkStart w:id="82" w:name="返回结果-18"/>
     <w:p>
       <w:pPr>
         <w:pStyle w:val="Heading3"/>
@@ -11760,8 +12126,8 @@
         </w:tc>
       </w:tr>
     </w:tbl>
-    <w:bookmarkEnd w:id="79"/>
-    <w:bookmarkStart w:id="80" w:name="返回数据结构-7"/>
+    <w:bookmarkEnd w:id="82"/>
+    <w:bookmarkStart w:id="83" w:name="返回数据结构-7"/>
     <w:p>
       <w:pPr>
         <w:pStyle w:val="Heading3"/>
@@ -12179,9 +12545,9 @@
         </w:tc>
       </w:tr>
     </w:tbl>
-    <w:bookmarkEnd w:id="80"/>
-    <w:bookmarkEnd w:id="81"/>
-    <w:bookmarkStart w:id="84" w:name="post-addoption"/>
+    <w:bookmarkEnd w:id="83"/>
+    <w:bookmarkEnd w:id="84"/>
+    <w:bookmarkStart w:id="87" w:name="post-addoption"/>
     <w:p>
       <w:pPr>
         <w:pStyle w:val="Heading2"/>
@@ -12337,7 +12703,7 @@
         <w:t xml:space="preserve">}</w:t>
       </w:r>
     </w:p>
-    <w:bookmarkStart w:id="82" w:name="请求参数-17"/>
+    <w:bookmarkStart w:id="85" w:name="请求参数-18"/>
     <w:p>
       <w:pPr>
         <w:pStyle w:val="Heading3"/>
@@ -12701,8 +13067,8 @@
         <w:t xml:space="preserve">}</w:t>
       </w:r>
     </w:p>
-    <w:bookmarkEnd w:id="82"/>
-    <w:bookmarkStart w:id="83" w:name="返回结果-18"/>
+    <w:bookmarkEnd w:id="85"/>
+    <w:bookmarkStart w:id="86" w:name="返回结果-19"/>
     <w:p>
       <w:pPr>
         <w:pStyle w:val="Heading3"/>
@@ -12837,9 +13203,9 @@
         </w:tc>
       </w:tr>
     </w:tbl>
-    <w:bookmarkEnd w:id="83"/>
-    <w:bookmarkEnd w:id="84"/>
-    <w:bookmarkStart w:id="87" w:name="put-updateoption"/>
+    <w:bookmarkEnd w:id="86"/>
+    <w:bookmarkEnd w:id="87"/>
+    <w:bookmarkStart w:id="90" w:name="put-updateoption"/>
     <w:p>
       <w:pPr>
         <w:pStyle w:val="Heading2"/>
@@ -12995,7 +13361,7 @@
         <w:t xml:space="preserve">}</w:t>
       </w:r>
     </w:p>
-    <w:bookmarkStart w:id="85" w:name="请求参数-18"/>
+    <w:bookmarkStart w:id="88" w:name="请求参数-19"/>
     <w:p>
       <w:pPr>
         <w:pStyle w:val="Heading3"/>
@@ -13421,8 +13787,8 @@
         <w:t xml:space="preserve">}</w:t>
       </w:r>
     </w:p>
-    <w:bookmarkEnd w:id="85"/>
-    <w:bookmarkStart w:id="86" w:name="返回结果-19"/>
+    <w:bookmarkEnd w:id="88"/>
+    <w:bookmarkStart w:id="89" w:name="返回结果-20"/>
     <w:p>
       <w:pPr>
         <w:pStyle w:val="Heading3"/>
@@ -13557,10 +13923,10 @@
         </w:tc>
       </w:tr>
     </w:tbl>
-    <w:bookmarkEnd w:id="86"/>
-    <w:bookmarkEnd w:id="87"/>
-    <w:bookmarkEnd w:id="88"/>
-    <w:bookmarkStart w:id="102" w:name="wjxoptioncontroller"/>
+    <w:bookmarkEnd w:id="89"/>
+    <w:bookmarkEnd w:id="90"/>
+    <w:bookmarkEnd w:id="91"/>
+    <w:bookmarkStart w:id="105" w:name="wjxoptioncontroller"/>
     <w:p>
       <w:pPr>
         <w:pStyle w:val="Heading1"/>
@@ -13569,7 +13935,7 @@
         <w:t xml:space="preserve">wjx/OptionController</w:t>
       </w:r>
     </w:p>
-    <w:bookmarkStart w:id="91" w:name="post-addoptiontoquestion"/>
+    <w:bookmarkStart w:id="94" w:name="post-addoptiontoquestion"/>
     <w:p>
       <w:pPr>
         <w:pStyle w:val="Heading2"/>
@@ -13725,7 +14091,7 @@
         <w:t xml:space="preserve">}</w:t>
       </w:r>
     </w:p>
-    <w:bookmarkStart w:id="89" w:name="请求参数-19"/>
+    <w:bookmarkStart w:id="92" w:name="请求参数-20"/>
     <w:p>
       <w:pPr>
         <w:pStyle w:val="Heading3"/>
@@ -14089,8 +14455,8 @@
         <w:t xml:space="preserve">}</w:t>
       </w:r>
     </w:p>
-    <w:bookmarkEnd w:id="89"/>
-    <w:bookmarkStart w:id="90" w:name="返回结果-20"/>
+    <w:bookmarkEnd w:id="92"/>
+    <w:bookmarkStart w:id="93" w:name="返回结果-21"/>
     <w:p>
       <w:pPr>
         <w:pStyle w:val="Heading3"/>
@@ -14225,9 +14591,9 @@
         </w:tc>
       </w:tr>
     </w:tbl>
-    <w:bookmarkEnd w:id="90"/>
-    <w:bookmarkEnd w:id="91"/>
-    <w:bookmarkStart w:id="95" w:name="get-getoptionsforquestion-2"/>
+    <w:bookmarkEnd w:id="93"/>
+    <w:bookmarkEnd w:id="94"/>
+    <w:bookmarkStart w:id="98" w:name="get-getoptionsforquestion-2"/>
     <w:p>
       <w:pPr>
         <w:pStyle w:val="Heading2"/>
@@ -14244,7 +14610,7 @@
         <w:t xml:space="preserve">GET /api/options/{questionId}</w:t>
       </w:r>
     </w:p>
-    <w:bookmarkStart w:id="92" w:name="请求参数-20"/>
+    <w:bookmarkStart w:id="95" w:name="请求参数-21"/>
     <w:p>
       <w:pPr>
         <w:pStyle w:val="Heading3"/>
@@ -14571,8 +14937,8 @@
         <w:t xml:space="preserve">]</w:t>
       </w:r>
     </w:p>
-    <w:bookmarkEnd w:id="92"/>
-    <w:bookmarkStart w:id="93" w:name="返回结果-21"/>
+    <w:bookmarkEnd w:id="95"/>
+    <w:bookmarkStart w:id="96" w:name="返回结果-22"/>
     <w:p>
       <w:pPr>
         <w:pStyle w:val="Heading3"/>
@@ -14702,8 +15068,8 @@
         </w:tc>
       </w:tr>
     </w:tbl>
-    <w:bookmarkEnd w:id="93"/>
-    <w:bookmarkStart w:id="94" w:name="返回数据结构-8"/>
+    <w:bookmarkEnd w:id="96"/>
+    <w:bookmarkStart w:id="97" w:name="返回数据结构-8"/>
     <w:p>
       <w:pPr>
         <w:pStyle w:val="Heading3"/>
@@ -15121,9 +15487,9 @@
         </w:tc>
       </w:tr>
     </w:tbl>
-    <w:bookmarkEnd w:id="94"/>
-    <w:bookmarkEnd w:id="95"/>
-    <w:bookmarkStart w:id="98" w:name="put-updateoption-2"/>
+    <w:bookmarkEnd w:id="97"/>
+    <w:bookmarkEnd w:id="98"/>
+    <w:bookmarkStart w:id="101" w:name="put-updateoption-2"/>
     <w:p>
       <w:pPr>
         <w:pStyle w:val="Heading2"/>
@@ -15279,7 +15645,7 @@
         <w:t xml:space="preserve">}</w:t>
       </w:r>
     </w:p>
-    <w:bookmarkStart w:id="96" w:name="请求参数-21"/>
+    <w:bookmarkStart w:id="99" w:name="请求参数-22"/>
     <w:p>
       <w:pPr>
         <w:pStyle w:val="Heading3"/>
@@ -15643,8 +16009,8 @@
         <w:t xml:space="preserve">}</w:t>
       </w:r>
     </w:p>
-    <w:bookmarkEnd w:id="96"/>
-    <w:bookmarkStart w:id="97" w:name="返回结果-22"/>
+    <w:bookmarkEnd w:id="99"/>
+    <w:bookmarkStart w:id="100" w:name="返回结果-23"/>
     <w:p>
       <w:pPr>
         <w:pStyle w:val="Heading3"/>
@@ -15779,9 +16145,9 @@
         </w:tc>
       </w:tr>
     </w:tbl>
-    <w:bookmarkEnd w:id="97"/>
-    <w:bookmarkEnd w:id="98"/>
-    <w:bookmarkStart w:id="101" w:name="delete-deleteoption"/>
+    <w:bookmarkEnd w:id="100"/>
+    <w:bookmarkEnd w:id="101"/>
+    <w:bookmarkStart w:id="104" w:name="delete-deleteoption"/>
     <w:p>
       <w:pPr>
         <w:pStyle w:val="Heading2"/>
@@ -15798,7 +16164,7 @@
         <w:t xml:space="preserve">DELETE /api/options/{id}</w:t>
       </w:r>
     </w:p>
-    <w:bookmarkStart w:id="99" w:name="请求参数-22"/>
+    <w:bookmarkStart w:id="102" w:name="请求参数-23"/>
     <w:p>
       <w:pPr>
         <w:pStyle w:val="Heading3"/>
@@ -15975,8 +16341,8 @@
         <w:t xml:space="preserve">{}</w:t>
       </w:r>
     </w:p>
-    <w:bookmarkEnd w:id="99"/>
-    <w:bookmarkStart w:id="100" w:name="返回结果-23"/>
+    <w:bookmarkEnd w:id="102"/>
+    <w:bookmarkStart w:id="103" w:name="返回结果-24"/>
     <w:p>
       <w:pPr>
         <w:pStyle w:val="Heading3"/>
@@ -16111,10 +16477,10 @@
         </w:tc>
       </w:tr>
     </w:tbl>
-    <w:bookmarkEnd w:id="100"/>
-    <w:bookmarkEnd w:id="101"/>
-    <w:bookmarkEnd w:id="102"/>
-    <w:bookmarkStart w:id="106" w:name="wjxlogincontroller"/>
+    <w:bookmarkEnd w:id="103"/>
+    <w:bookmarkEnd w:id="104"/>
+    <w:bookmarkEnd w:id="105"/>
+    <w:bookmarkStart w:id="109" w:name="wjxlogincontroller"/>
     <w:p>
       <w:pPr>
         <w:pStyle w:val="Heading1"/>
@@ -16123,7 +16489,7 @@
         <w:t xml:space="preserve">wjx/LoginController</w:t>
       </w:r>
     </w:p>
-    <w:bookmarkStart w:id="105" w:name="post-login"/>
+    <w:bookmarkStart w:id="108" w:name="post-login"/>
     <w:p>
       <w:pPr>
         <w:pStyle w:val="Heading2"/>
@@ -16240,7 +16606,7 @@
         <w:t xml:space="preserve">}</w:t>
       </w:r>
     </w:p>
-    <w:bookmarkStart w:id="103" w:name="请求参数-23"/>
+    <w:bookmarkStart w:id="106" w:name="请求参数-24"/>
     <w:p>
       <w:pPr>
         <w:pStyle w:val="Heading3"/>
@@ -16464,8 +16830,8 @@
         <w:t xml:space="preserve">}</w:t>
       </w:r>
     </w:p>
-    <w:bookmarkEnd w:id="103"/>
-    <w:bookmarkStart w:id="104" w:name="返回结果-24"/>
+    <w:bookmarkEnd w:id="106"/>
+    <w:bookmarkStart w:id="107" w:name="返回结果-25"/>
     <w:p>
       <w:pPr>
         <w:pStyle w:val="Heading3"/>
@@ -16600,10 +16966,10 @@
         </w:tc>
       </w:tr>
     </w:tbl>
-    <w:bookmarkEnd w:id="104"/>
-    <w:bookmarkEnd w:id="105"/>
-    <w:bookmarkEnd w:id="106"/>
-    <w:bookmarkStart w:id="127" w:name="数据模型"/>
+    <w:bookmarkEnd w:id="107"/>
+    <w:bookmarkEnd w:id="108"/>
+    <w:bookmarkEnd w:id="109"/>
+    <w:bookmarkStart w:id="130" w:name="数据模型"/>
     <w:p>
       <w:pPr>
         <w:pStyle w:val="Heading1"/>
@@ -16765,7 +17131,7 @@
         <w:t xml:space="preserve">}</w:t>
       </w:r>
     </w:p>
-    <w:bookmarkStart w:id="107" w:name="属性"/>
+    <w:bookmarkStart w:id="110" w:name="属性"/>
     <w:p>
       <w:pPr>
         <w:pStyle w:val="Heading3"/>
@@ -17232,8 +17598,8 @@
         <w:t xml:space="preserve">}</w:t>
       </w:r>
     </w:p>
-    <w:bookmarkEnd w:id="107"/>
-    <w:bookmarkStart w:id="108" w:name="属性-2"/>
+    <w:bookmarkEnd w:id="110"/>
+    <w:bookmarkStart w:id="111" w:name="属性-2"/>
     <w:p>
       <w:pPr>
         <w:pStyle w:val="Heading3"/>
@@ -17700,8 +18066,8 @@
         <w:t xml:space="preserve">}</w:t>
       </w:r>
     </w:p>
-    <w:bookmarkEnd w:id="108"/>
-    <w:bookmarkStart w:id="109" w:name="属性-3"/>
+    <w:bookmarkEnd w:id="111"/>
+    <w:bookmarkStart w:id="112" w:name="属性-3"/>
     <w:p>
       <w:pPr>
         <w:pStyle w:val="Heading3"/>
@@ -18048,8 +18414,8 @@
         <w:t xml:space="preserve">{}</w:t>
       </w:r>
     </w:p>
-    <w:bookmarkEnd w:id="109"/>
-    <w:bookmarkStart w:id="110" w:name="属性-4"/>
+    <w:bookmarkEnd w:id="112"/>
+    <w:bookmarkStart w:id="113" w:name="属性-4"/>
     <w:p>
       <w:pPr>
         <w:pStyle w:val="Heading3"/>
@@ -18262,8 +18628,8 @@
         <w:t xml:space="preserve">}</w:t>
       </w:r>
     </w:p>
-    <w:bookmarkEnd w:id="110"/>
-    <w:bookmarkStart w:id="111" w:name="属性-5"/>
+    <w:bookmarkEnd w:id="113"/>
+    <w:bookmarkStart w:id="114" w:name="属性-5"/>
     <w:p>
       <w:pPr>
         <w:pStyle w:val="Heading3"/>
@@ -18825,8 +19191,8 @@
         <w:t xml:space="preserve">}</w:t>
       </w:r>
     </w:p>
-    <w:bookmarkEnd w:id="111"/>
-    <w:bookmarkStart w:id="112" w:name="属性-6"/>
+    <w:bookmarkEnd w:id="114"/>
+    <w:bookmarkStart w:id="115" w:name="属性-6"/>
     <w:p>
       <w:pPr>
         <w:pStyle w:val="Heading3"/>
@@ -19371,8 +19737,8 @@
         <w:t xml:space="preserve">}</w:t>
       </w:r>
     </w:p>
-    <w:bookmarkEnd w:id="112"/>
-    <w:bookmarkStart w:id="113" w:name="属性-7"/>
+    <w:bookmarkEnd w:id="115"/>
+    <w:bookmarkStart w:id="116" w:name="属性-7"/>
     <w:p>
       <w:pPr>
         <w:pStyle w:val="Heading3"/>
@@ -19942,8 +20308,8 @@
         <w:t xml:space="preserve">}</w:t>
       </w:r>
     </w:p>
-    <w:bookmarkEnd w:id="113"/>
-    <w:bookmarkStart w:id="114" w:name="属性-8"/>
+    <w:bookmarkEnd w:id="116"/>
+    <w:bookmarkStart w:id="117" w:name="属性-8"/>
     <w:p>
       <w:pPr>
         <w:pStyle w:val="Heading3"/>
@@ -20300,8 +20666,8 @@
         <w:t xml:space="preserve">}</w:t>
       </w:r>
     </w:p>
-    <w:bookmarkEnd w:id="114"/>
-    <w:bookmarkStart w:id="115" w:name="属性-9"/>
+    <w:bookmarkEnd w:id="117"/>
+    <w:bookmarkStart w:id="118" w:name="属性-9"/>
     <w:p>
       <w:pPr>
         <w:pStyle w:val="Heading3"/>
@@ -20736,8 +21102,8 @@
         <w:t xml:space="preserve">}</w:t>
       </w:r>
     </w:p>
-    <w:bookmarkEnd w:id="115"/>
-    <w:bookmarkStart w:id="116" w:name="属性-10"/>
+    <w:bookmarkEnd w:id="118"/>
+    <w:bookmarkStart w:id="119" w:name="属性-10"/>
     <w:p>
       <w:pPr>
         <w:pStyle w:val="Heading3"/>
@@ -21299,8 +21665,8 @@
         <w:t xml:space="preserve">}</w:t>
       </w:r>
     </w:p>
-    <w:bookmarkEnd w:id="116"/>
-    <w:bookmarkStart w:id="117" w:name="属性-11"/>
+    <w:bookmarkEnd w:id="119"/>
+    <w:bookmarkStart w:id="120" w:name="属性-11"/>
     <w:p>
       <w:pPr>
         <w:pStyle w:val="Heading3"/>
@@ -21845,8 +22211,8 @@
         <w:t xml:space="preserve">}</w:t>
       </w:r>
     </w:p>
-    <w:bookmarkEnd w:id="117"/>
-    <w:bookmarkStart w:id="118" w:name="属性-12"/>
+    <w:bookmarkEnd w:id="120"/>
+    <w:bookmarkStart w:id="121" w:name="属性-12"/>
     <w:p>
       <w:pPr>
         <w:pStyle w:val="Heading3"/>
@@ -22416,8 +22782,8 @@
         <w:t xml:space="preserve">}</w:t>
       </w:r>
     </w:p>
-    <w:bookmarkEnd w:id="118"/>
-    <w:bookmarkStart w:id="119" w:name="属性-13"/>
+    <w:bookmarkEnd w:id="121"/>
+    <w:bookmarkStart w:id="122" w:name="属性-13"/>
     <w:p>
       <w:pPr>
         <w:pStyle w:val="Heading3"/>
@@ -22735,8 +23101,8 @@
         <w:t xml:space="preserve">}</w:t>
       </w:r>
     </w:p>
-    <w:bookmarkEnd w:id="119"/>
-    <w:bookmarkStart w:id="120" w:name="属性-14"/>
+    <w:bookmarkEnd w:id="122"/>
+    <w:bookmarkStart w:id="123" w:name="属性-14"/>
     <w:p>
       <w:pPr>
         <w:pStyle w:val="Heading3"/>
@@ -23100,8 +23466,8 @@
         <w:t xml:space="preserve">}</w:t>
       </w:r>
     </w:p>
-    <w:bookmarkEnd w:id="120"/>
-    <w:bookmarkStart w:id="121" w:name="属性-15"/>
+    <w:bookmarkEnd w:id="123"/>
+    <w:bookmarkStart w:id="124" w:name="属性-15"/>
     <w:p>
       <w:pPr>
         <w:pStyle w:val="Heading3"/>
@@ -23663,8 +24029,8 @@
         <w:t xml:space="preserve">}</w:t>
       </w:r>
     </w:p>
-    <w:bookmarkEnd w:id="121"/>
-    <w:bookmarkStart w:id="122" w:name="属性-16"/>
+    <w:bookmarkEnd w:id="124"/>
+    <w:bookmarkStart w:id="125" w:name="属性-16"/>
     <w:p>
       <w:pPr>
         <w:pStyle w:val="Heading3"/>
@@ -24209,8 +24575,8 @@
         <w:t xml:space="preserve">}</w:t>
       </w:r>
     </w:p>
-    <w:bookmarkEnd w:id="122"/>
-    <w:bookmarkStart w:id="123" w:name="属性-17"/>
+    <w:bookmarkEnd w:id="125"/>
+    <w:bookmarkStart w:id="126" w:name="属性-17"/>
     <w:p>
       <w:pPr>
         <w:pStyle w:val="Heading3"/>
@@ -24711,6 +25077,45 @@
         <w:rPr>
           <w:rStyle w:val="DataTypeTok"/>
         </w:rPr>
+        <w:t xml:space="preserve">"id"</w:t>
+      </w:r>
+      <w:r>
+        <w:rPr>
+          <w:rStyle w:val="FunctionTok"/>
+        </w:rPr>
+        <w:t xml:space="preserve">:</w:t>
+      </w:r>
+      <w:r>
+        <w:rPr>
+          <w:rStyle w:val="NormalTok"/>
+        </w:rPr>
+        <w:t xml:space="preserve"> </w:t>
+      </w:r>
+      <w:r>
+        <w:rPr>
+          <w:rStyle w:val="DecValTok"/>
+        </w:rPr>
+        <w:t xml:space="preserve">0</w:t>
+      </w:r>
+      <w:r>
+        <w:rPr>
+          <w:rStyle w:val="FunctionTok"/>
+        </w:rPr>
+        <w:t xml:space="preserve">,</w:t>
+      </w:r>
+      <w:r>
+        <w:br/>
+      </w:r>
+      <w:r>
+        <w:rPr>
+          <w:rStyle w:val="NormalTok"/>
+        </w:rPr>
+        <w:t xml:space="preserve">  </w:t>
+      </w:r>
+      <w:r>
+        <w:rPr>
+          <w:rStyle w:val="DataTypeTok"/>
+        </w:rPr>
         <w:t xml:space="preserve">"name"</w:t>
       </w:r>
       <w:r>
@@ -24936,8 +25341,8 @@
         <w:t xml:space="preserve">}</w:t>
       </w:r>
     </w:p>
-    <w:bookmarkEnd w:id="123"/>
-    <w:bookmarkStart w:id="124" w:name="属性-18"/>
+    <w:bookmarkEnd w:id="126"/>
+    <w:bookmarkStart w:id="127" w:name="属性-18"/>
     <w:p>
       <w:pPr>
         <w:pStyle w:val="Heading3"/>
@@ -25046,19 +25451,19 @@
               <w:jc w:val="left"/>
             </w:pPr>
             <w:r>
-              <w:t xml:space="preserve">name</w:t>
-            </w:r>
-          </w:p>
-        </w:tc>
-        <w:tc>
-          <w:tcPr/>
-          <w:p>
-            <w:pPr>
-              <w:pStyle w:val="Compact"/>
-              <w:jc w:val="left"/>
-            </w:pPr>
-            <w:r>
-              <w:t xml:space="preserve">string¦null</w:t>
+              <w:t xml:space="preserve">id</w:t>
+            </w:r>
+          </w:p>
+        </w:tc>
+        <w:tc>
+          <w:tcPr/>
+          <w:p>
+            <w:pPr>
+              <w:pStyle w:val="Compact"/>
+              <w:jc w:val="left"/>
+            </w:pPr>
+            <w:r>
+              <w:t xml:space="preserve">integer¦null</w:t>
             </w:r>
           </w:p>
         </w:tc>
@@ -25117,19 +25522,19 @@
               <w:jc w:val="left"/>
             </w:pPr>
             <w:r>
-              <w:t xml:space="preserve">age</w:t>
-            </w:r>
-          </w:p>
-        </w:tc>
-        <w:tc>
-          <w:tcPr/>
-          <w:p>
-            <w:pPr>
-              <w:pStyle w:val="Compact"/>
-              <w:jc w:val="left"/>
-            </w:pPr>
-            <w:r>
-              <w:t xml:space="preserve">number¦null</w:t>
+              <w:t xml:space="preserve">name</w:t>
+            </w:r>
+          </w:p>
+        </w:tc>
+        <w:tc>
+          <w:tcPr/>
+          <w:p>
+            <w:pPr>
+              <w:pStyle w:val="Compact"/>
+              <w:jc w:val="left"/>
+            </w:pPr>
+            <w:r>
+              <w:t xml:space="preserve">string¦null</w:t>
             </w:r>
           </w:p>
         </w:tc>
@@ -25188,7 +25593,7 @@
               <w:jc w:val="left"/>
             </w:pPr>
             <w:r>
-              <w:t xml:space="preserve">gender</w:t>
+              <w:t xml:space="preserve">age</w:t>
             </w:r>
           </w:p>
         </w:tc>
@@ -25259,19 +25664,19 @@
               <w:jc w:val="left"/>
             </w:pPr>
             <w:r>
-              <w:t xml:space="preserve">phone</w:t>
-            </w:r>
-          </w:p>
-        </w:tc>
-        <w:tc>
-          <w:tcPr/>
-          <w:p>
-            <w:pPr>
-              <w:pStyle w:val="Compact"/>
-              <w:jc w:val="left"/>
-            </w:pPr>
-            <w:r>
-              <w:t xml:space="preserve">string¦null</w:t>
+              <w:t xml:space="preserve">gender</w:t>
+            </w:r>
+          </w:p>
+        </w:tc>
+        <w:tc>
+          <w:tcPr/>
+          <w:p>
+            <w:pPr>
+              <w:pStyle w:val="Compact"/>
+              <w:jc w:val="left"/>
+            </w:pPr>
+            <w:r>
+              <w:t xml:space="preserve">number¦null</w:t>
             </w:r>
           </w:p>
         </w:tc>
@@ -25330,7 +25735,7 @@
               <w:jc w:val="left"/>
             </w:pPr>
             <w:r>
-              <w:t xml:space="preserve">password</w:t>
+              <w:t xml:space="preserve">phone</w:t>
             </w:r>
           </w:p>
         </w:tc>
@@ -25401,6 +25806,77 @@
               <w:jc w:val="left"/>
             </w:pPr>
             <w:r>
+              <w:t xml:space="preserve">password</w:t>
+            </w:r>
+          </w:p>
+        </w:tc>
+        <w:tc>
+          <w:tcPr/>
+          <w:p>
+            <w:pPr>
+              <w:pStyle w:val="Compact"/>
+              <w:jc w:val="left"/>
+            </w:pPr>
+            <w:r>
+              <w:t xml:space="preserve">string¦null</w:t>
+            </w:r>
+          </w:p>
+        </w:tc>
+        <w:tc>
+          <w:tcPr/>
+          <w:p>
+            <w:pPr>
+              <w:pStyle w:val="Compact"/>
+              <w:jc w:val="left"/>
+            </w:pPr>
+            <w:r>
+              <w:t xml:space="preserve">false</w:t>
+            </w:r>
+          </w:p>
+        </w:tc>
+        <w:tc>
+          <w:tcPr/>
+          <w:p>
+            <w:pPr>
+              <w:pStyle w:val="Compact"/>
+              <w:jc w:val="left"/>
+            </w:pPr>
+            <w:r>
+              <w:t xml:space="preserve">none</w:t>
+            </w:r>
+          </w:p>
+        </w:tc>
+        <w:tc>
+          <w:tcPr/>
+          <w:p>
+            <w:pPr>
+              <w:pStyle w:val="Compact"/>
+              <w:jc w:val="left"/>
+            </w:pPr>
+          </w:p>
+        </w:tc>
+        <w:tc>
+          <w:tcPr/>
+          <w:p>
+            <w:pPr>
+              <w:pStyle w:val="Compact"/>
+              <w:jc w:val="left"/>
+            </w:pPr>
+            <w:r>
+              <w:t xml:space="preserve">none</w:t>
+            </w:r>
+          </w:p>
+        </w:tc>
+      </w:tr>
+      <w:tr>
+        <w:tc>
+          <w:tcPr/>
+          <w:p>
+            <w:pPr>
+              <w:pStyle w:val="Compact"/>
+              <w:jc w:val="left"/>
+            </w:pPr>
+            <w:r>
               <w:t xml:space="preserve">email</w:t>
             </w:r>
           </w:p>
@@ -25962,8 +26438,8 @@
         <w:t xml:space="preserve">}</w:t>
       </w:r>
     </w:p>
-    <w:bookmarkEnd w:id="124"/>
-    <w:bookmarkStart w:id="126" w:name="属性-19"/>
+    <w:bookmarkEnd w:id="127"/>
+    <w:bookmarkStart w:id="129" w:name="属性-19"/>
     <w:p>
       <w:pPr>
         <w:pStyle w:val="Heading3"/>
@@ -26506,7 +26982,7 @@
         </w:tc>
       </w:tr>
     </w:tbl>
-    <w:bookmarkStart w:id="125" w:name="枚举值"/>
+    <w:bookmarkStart w:id="128" w:name="枚举值"/>
     <w:p>
       <w:pPr>
         <w:pStyle w:val="Heading4"/>
@@ -26638,9 +27114,9 @@
         <w:pStyle w:val="BodyText"/>
       </w:pPr>
     </w:p>
-    <w:bookmarkEnd w:id="125"/>
-    <w:bookmarkEnd w:id="126"/>
-    <w:bookmarkEnd w:id="127"/>
+    <w:bookmarkEnd w:id="128"/>
+    <w:bookmarkEnd w:id="129"/>
+    <w:bookmarkEnd w:id="130"/>
     <w:sectPr/>
   </w:body>
 </w:document>
